--- a/前期単位認定試験科目(JS-app).docx
+++ b/前期単位認定試験科目(JS-app).docx
@@ -1,10 +1,15 @@
 
 <file path=word/document.xml><?xml version="1.0" encoding="utf-8"?>
-<w:document xmlns:wpc="http://schemas.microsoft.com/office/word/2010/wordprocessingCanvas" xmlns:cx="http://schemas.microsoft.com/office/drawing/2014/chartex" xmlns:cx1="http://schemas.microsoft.com/office/drawing/2015/9/8/chartex" xmlns:cx2="http://schemas.microsoft.com/office/drawing/2015/10/21/chartex" xmlns:cx3="http://schemas.microsoft.com/office/drawing/2016/5/9/chartex" xmlns:cx4="http://schemas.microsoft.com/office/drawing/2016/5/10/chartex" xmlns:cx5="http://schemas.microsoft.com/office/drawing/2016/5/11/chartex" xmlns:cx6="http://schemas.microsoft.com/office/drawing/2016/5/12/chartex" xmlns:cx7="http://schemas.microsoft.com/office/drawing/2016/5/13/chartex" xmlns:cx8="http://schemas.microsoft.com/office/drawing/2016/5/14/chartex" xmlns:mc="http://schemas.openxmlformats.org/markup-compatibility/2006" xmlns:aink="http://schemas.microsoft.com/office/drawing/2016/ink" xmlns:am3d="http://schemas.microsoft.com/office/drawing/2017/model3d" xmlns:o="urn:schemas-microsoft-com:office:office" xmlns:r="http://schemas.openxmlformats.org/officeDocument/2006/relationships" xmlns:m="http://schemas.openxmlformats.org/officeDocument/2006/math" xmlns:v="urn:schemas-microsoft-com:vml" xmlns:wp14="http://schemas.microsoft.com/office/word/2010/wordprocessingDrawing" xmlns:wp="http://schemas.openxmlformats.org/drawingml/2006/wordprocessingDrawing" xmlns:w10="urn:schemas-microsoft-com:office:word" xmlns:w="http://schemas.openxmlformats.org/wordprocessingml/2006/main" xmlns:w14="http://schemas.microsoft.com/office/word/2010/wordml" xmlns:w15="http://schemas.microsoft.com/office/word/2012/wordml" xmlns:w16cid="http://schemas.microsoft.com/office/word/2016/wordml/cid" xmlns:w16se="http://schemas.microsoft.com/office/word/2015/wordml/symex" xmlns:wpg="http://schemas.microsoft.com/office/word/2010/wordprocessingGroup" xmlns:wpi="http://schemas.microsoft.com/office/word/2010/wordprocessingInk" xmlns:wne="http://schemas.microsoft.com/office/word/2006/wordml" xmlns:wps="http://schemas.microsoft.com/office/word/2010/wordprocessingShape" mc:Ignorable="w14 w15 w16se w16cid wp14">
+<w:document xmlns:wpc="http://schemas.microsoft.com/office/word/2010/wordprocessingCanvas" xmlns:mc="http://schemas.openxmlformats.org/markup-compatibility/2006" xmlns:o="urn:schemas-microsoft-com:office:office" xmlns:r="http://schemas.openxmlformats.org/officeDocument/2006/relationships" xmlns:m="http://schemas.openxmlformats.org/officeDocument/2006/math" xmlns:v="urn:schemas-microsoft-com:vml" xmlns:wp14="http://schemas.microsoft.com/office/word/2010/wordprocessingDrawing" xmlns:wp="http://schemas.openxmlformats.org/drawingml/2006/wordprocessingDrawing" xmlns:w10="urn:schemas-microsoft-com:office:word" xmlns:w="http://schemas.openxmlformats.org/wordprocessingml/2006/main" xmlns:w14="http://schemas.microsoft.com/office/word/2010/wordml" xmlns:wpg="http://schemas.microsoft.com/office/word/2010/wordprocessingGroup" xmlns:wpi="http://schemas.microsoft.com/office/word/2010/wordprocessingInk" xmlns:wne="http://schemas.microsoft.com/office/word/2006/wordml" xmlns:wps="http://schemas.microsoft.com/office/word/2010/wordprocessingShape" mc:Ignorable="w14 wp14">
   <w:body>
     <w:p>
       <w:pPr>
         <w:pStyle w:val="1"/>
+        <w:numPr>
+          <w:ilvl w:val="0"/>
+          <w:numId w:val="0"/>
+        </w:numPr>
+        <w:ind w:left="142"/>
       </w:pPr>
       <w:r>
         <w:rPr>
@@ -58,7 +63,30 @@
           <w:rFonts w:hint="eastAsia"/>
         </w:rPr>
         <w:tab/>
-        <w:t>（20点　＠２点）</w:t>
+      </w:r>
+      <w:r>
+        <w:rPr>
+          <w:rFonts w:hint="eastAsia"/>
+        </w:rPr>
+        <w:tab/>
+      </w:r>
+      <w:r>
+        <w:rPr>
+          <w:rFonts w:hint="eastAsia"/>
+        </w:rPr>
+        <w:t>（</w:t>
+      </w:r>
+      <w:r>
+        <w:rPr>
+          <w:rFonts w:hint="eastAsia"/>
+        </w:rPr>
+        <w:t>18</w:t>
+      </w:r>
+      <w:r>
+        <w:rPr>
+          <w:rFonts w:hint="eastAsia"/>
+        </w:rPr>
+        <w:t>点　＠２点）</w:t>
       </w:r>
     </w:p>
     <w:p>
@@ -91,7 +119,21 @@
           <w:rStyle w:val="a9"/>
           <w:rFonts w:hint="eastAsia"/>
         </w:rPr>
-        <w:t xml:space="preserve">　〇　</w:t>
+        <w:t xml:space="preserve">　</w:t>
+      </w:r>
+      <w:r>
+        <w:rPr>
+          <w:rStyle w:val="a9"/>
+          <w:rFonts w:hint="eastAsia"/>
+        </w:rPr>
+        <w:t>○</w:t>
+      </w:r>
+      <w:r>
+        <w:rPr>
+          <w:rStyle w:val="a9"/>
+          <w:rFonts w:hint="eastAsia"/>
+        </w:rPr>
+        <w:t xml:space="preserve">　</w:t>
       </w:r>
       <w:r>
         <w:rPr>
@@ -125,7 +167,20 @@
         <w:rPr>
           <w:rFonts w:hint="eastAsia"/>
         </w:rPr>
-        <w:t>（　〇　）</w:t>
+        <w:t>（</w:t>
+      </w:r>
+      <w:r>
+        <w:rPr>
+          <w:rStyle w:val="a9"/>
+          <w:rFonts w:hint="eastAsia"/>
+        </w:rPr>
+        <w:t xml:space="preserve">　〇　</w:t>
+      </w:r>
+      <w:r>
+        <w:rPr>
+          <w:rFonts w:hint="eastAsia"/>
+        </w:rPr>
+        <w:t>）</w:t>
       </w:r>
     </w:p>
     <w:p>
@@ -144,7 +199,19 @@
         <w:rPr>
           <w:rFonts w:hint="eastAsia"/>
         </w:rPr>
-        <w:t>アプリを公開するために必要になるFirebase.comの機能は、「Hosting」という機能である。</w:t>
+        <w:t>アプリを公開するために必要になるFirebase.comの機能は、「</w:t>
+      </w:r>
+      <w:r>
+        <w:rPr>
+          <w:rFonts w:hint="eastAsia"/>
+        </w:rPr>
+        <w:t>Database</w:t>
+      </w:r>
+      <w:r>
+        <w:rPr>
+          <w:rFonts w:hint="eastAsia"/>
+        </w:rPr>
+        <w:t>」という機能である。</w:t>
       </w:r>
       <w:r>
         <w:tab/>
@@ -153,7 +220,34 @@
         <w:rPr>
           <w:rFonts w:hint="eastAsia"/>
         </w:rPr>
-        <w:t>（　〇　）</w:t>
+        <w:t>（</w:t>
+      </w:r>
+      <w:r>
+        <w:rPr>
+          <w:rStyle w:val="a9"/>
+          <w:rFonts w:hint="eastAsia"/>
+        </w:rPr>
+        <w:t xml:space="preserve">　</w:t>
+      </w:r>
+      <w:r>
+        <w:rPr>
+          <w:rStyle w:val="a9"/>
+          <w:rFonts w:hint="eastAsia"/>
+        </w:rPr>
+        <w:t>×</w:t>
+      </w:r>
+      <w:r>
+        <w:rPr>
+          <w:rStyle w:val="a9"/>
+          <w:rFonts w:hint="eastAsia"/>
+        </w:rPr>
+        <w:t xml:space="preserve">　</w:t>
+      </w:r>
+      <w:r>
+        <w:rPr>
+          <w:rFonts w:hint="eastAsia"/>
+        </w:rPr>
+        <w:t>）</w:t>
       </w:r>
     </w:p>
     <w:p>
@@ -181,7 +275,20 @@
         <w:rPr>
           <w:rFonts w:hint="eastAsia"/>
         </w:rPr>
-        <w:t>（　〇　）</w:t>
+        <w:t>（</w:t>
+      </w:r>
+      <w:r>
+        <w:rPr>
+          <w:rStyle w:val="a9"/>
+          <w:rFonts w:hint="eastAsia"/>
+        </w:rPr>
+        <w:t xml:space="preserve">　〇　</w:t>
+      </w:r>
+      <w:r>
+        <w:rPr>
+          <w:rFonts w:hint="eastAsia"/>
+        </w:rPr>
+        <w:t>）</w:t>
       </w:r>
     </w:p>
     <w:p>
@@ -209,7 +316,20 @@
         <w:rPr>
           <w:rFonts w:hint="eastAsia"/>
         </w:rPr>
-        <w:t>（　〇　）</w:t>
+        <w:t>（</w:t>
+      </w:r>
+      <w:r>
+        <w:rPr>
+          <w:rStyle w:val="a9"/>
+          <w:rFonts w:hint="eastAsia"/>
+        </w:rPr>
+        <w:t xml:space="preserve">　〇　</w:t>
+      </w:r>
+      <w:r>
+        <w:rPr>
+          <w:rFonts w:hint="eastAsia"/>
+        </w:rPr>
+        <w:t>）</w:t>
       </w:r>
     </w:p>
     <w:p>
@@ -228,7 +348,31 @@
         <w:rPr>
           <w:rFonts w:hint="eastAsia"/>
         </w:rPr>
-        <w:t>ブラウザがデフォルトで有効になっているのは、Google Chromeなので、アプリの検証に用いるとトラブルが出にくい。</w:t>
+        <w:t>ブラウザInternet Explorerでは、JavaScriptが</w:t>
+      </w:r>
+      <w:r>
+        <w:rPr>
+          <w:rFonts w:hint="eastAsia"/>
+        </w:rPr>
+        <w:t>デフォルトで有効になっている</w:t>
+      </w:r>
+      <w:r>
+        <w:rPr>
+          <w:rFonts w:hint="eastAsia"/>
+        </w:rPr>
+        <w:t>ので</w:t>
+      </w:r>
+      <w:r>
+        <w:rPr>
+          <w:rFonts w:hint="eastAsia"/>
+        </w:rPr>
+        <w:t>、アプリの検証</w:t>
+      </w:r>
+      <w:r>
+        <w:rPr>
+          <w:rFonts w:hint="eastAsia"/>
+        </w:rPr>
+        <w:t>をしやすい。</w:t>
       </w:r>
       <w:r>
         <w:tab/>
@@ -237,7 +381,34 @@
         <w:rPr>
           <w:rFonts w:hint="eastAsia"/>
         </w:rPr>
-        <w:t>（　〇　）</w:t>
+        <w:t>（</w:t>
+      </w:r>
+      <w:r>
+        <w:rPr>
+          <w:rStyle w:val="a9"/>
+          <w:rFonts w:hint="eastAsia"/>
+        </w:rPr>
+        <w:t xml:space="preserve">　</w:t>
+      </w:r>
+      <w:r>
+        <w:rPr>
+          <w:rStyle w:val="a9"/>
+          <w:rFonts w:hint="eastAsia"/>
+        </w:rPr>
+        <w:t>×</w:t>
+      </w:r>
+      <w:r>
+        <w:rPr>
+          <w:rStyle w:val="a9"/>
+          <w:rFonts w:hint="eastAsia"/>
+        </w:rPr>
+        <w:t xml:space="preserve">　</w:t>
+      </w:r>
+      <w:r>
+        <w:rPr>
+          <w:rFonts w:hint="eastAsia"/>
+        </w:rPr>
+        <w:t>）</w:t>
       </w:r>
     </w:p>
     <w:p>
@@ -265,7 +436,20 @@
         <w:rPr>
           <w:rFonts w:hint="eastAsia"/>
         </w:rPr>
-        <w:t>（　〇　）</w:t>
+        <w:t>（</w:t>
+      </w:r>
+      <w:r>
+        <w:rPr>
+          <w:rStyle w:val="a9"/>
+          <w:rFonts w:hint="eastAsia"/>
+        </w:rPr>
+        <w:t xml:space="preserve">　〇　</w:t>
+      </w:r>
+      <w:r>
+        <w:rPr>
+          <w:rFonts w:hint="eastAsia"/>
+        </w:rPr>
+        <w:t>）</w:t>
       </w:r>
     </w:p>
     <w:p>
@@ -307,7 +491,20 @@
         <w:rPr>
           <w:rFonts w:hint="eastAsia"/>
         </w:rPr>
-        <w:t>（　〇　）</w:t>
+        <w:t>（</w:t>
+      </w:r>
+      <w:r>
+        <w:rPr>
+          <w:rStyle w:val="a9"/>
+          <w:rFonts w:hint="eastAsia"/>
+        </w:rPr>
+        <w:t xml:space="preserve">　〇　</w:t>
+      </w:r>
+      <w:r>
+        <w:rPr>
+          <w:rFonts w:hint="eastAsia"/>
+        </w:rPr>
+        <w:t>）</w:t>
       </w:r>
     </w:p>
     <w:p>
@@ -326,7 +523,19 @@
         <w:rPr>
           <w:rFonts w:hint="eastAsia"/>
         </w:rPr>
-        <w:t>日本の福岡で、現在の位置を取得すると、latitudeは30、</w:t>
+        <w:t>日本の福岡で、現在の位置を取得すると、latitudeは</w:t>
+      </w:r>
+      <w:r>
+        <w:rPr>
+          <w:rFonts w:hint="eastAsia"/>
+        </w:rPr>
+        <w:t>1</w:t>
+      </w:r>
+      <w:r>
+        <w:rPr>
+          <w:rFonts w:hint="eastAsia"/>
+        </w:rPr>
+        <w:t>30、</w:t>
       </w:r>
       <w:proofErr w:type="spellStart"/>
       <w:r>
@@ -340,7 +549,55 @@
         <w:rPr>
           <w:rFonts w:hint="eastAsia"/>
         </w:rPr>
-        <w:t>は１３０くらいになる。</w:t>
+        <w:t>は</w:t>
+      </w:r>
+      <w:r>
+        <w:rPr>
+          <w:rFonts w:hint="eastAsia"/>
+        </w:rPr>
+        <w:t>30</w:t>
+      </w:r>
+      <w:r>
+        <w:rPr>
+          <w:rFonts w:hint="eastAsia"/>
+        </w:rPr>
+        <w:t>くらいになる。</w:t>
+      </w:r>
+      <w:r>
+        <w:rPr>
+          <w:rFonts w:hint="eastAsia"/>
+        </w:rPr>
+        <w:tab/>
+        <w:t>（</w:t>
+      </w:r>
+      <w:r>
+        <w:rPr>
+          <w:rStyle w:val="a9"/>
+          <w:rFonts w:hint="eastAsia"/>
+        </w:rPr>
+        <w:t xml:space="preserve">　</w:t>
+      </w:r>
+      <w:r>
+        <w:rPr>
+          <w:rStyle w:val="a9"/>
+          <w:rFonts w:hint="eastAsia"/>
+        </w:rPr>
+        <w:t>×</w:t>
+      </w:r>
+      <w:bookmarkStart w:id="0" w:name="_GoBack"/>
+      <w:bookmarkEnd w:id="0"/>
+      <w:r>
+        <w:rPr>
+          <w:rStyle w:val="a9"/>
+          <w:rFonts w:hint="eastAsia"/>
+        </w:rPr>
+        <w:t xml:space="preserve">　</w:t>
+      </w:r>
+      <w:r>
+        <w:rPr>
+          <w:rFonts w:hint="eastAsia"/>
+        </w:rPr>
+        <w:t>）</w:t>
       </w:r>
     </w:p>
     <w:p>
@@ -355,8 +612,47 @@
         </w:tabs>
         <w:ind w:leftChars="0"/>
       </w:pPr>
-      <w:bookmarkStart w:id="0" w:name="_GoBack"/>
-      <w:bookmarkEnd w:id="0"/>
+      <w:r>
+        <w:rPr>
+          <w:rFonts w:hint="eastAsia"/>
+        </w:rPr>
+        <w:lastRenderedPageBreak/>
+        <w:t>HTMLの要素の中から、IDセレクタを使用して要素を指定するためには、</w:t>
+      </w:r>
+      <w:proofErr w:type="spellStart"/>
+      <w:r>
+        <w:rPr>
+          <w:rFonts w:hint="eastAsia"/>
+        </w:rPr>
+        <w:t>getElementByTagName</w:t>
+      </w:r>
+      <w:proofErr w:type="spellEnd"/>
+      <w:r>
+        <w:rPr>
+          <w:rFonts w:hint="eastAsia"/>
+        </w:rPr>
+        <w:t>（）関数を使用する。</w:t>
+      </w:r>
+      <w:r>
+        <w:rPr>
+          <w:rFonts w:hint="eastAsia"/>
+        </w:rPr>
+        <w:tab/>
+        <w:t>（</w:t>
+      </w:r>
+      <w:r>
+        <w:rPr>
+          <w:rStyle w:val="a9"/>
+          <w:rFonts w:hint="eastAsia"/>
+        </w:rPr>
+        <w:t xml:space="preserve">　×　</w:t>
+      </w:r>
+      <w:r>
+        <w:rPr>
+          <w:rFonts w:hint="eastAsia"/>
+        </w:rPr>
+        <w:t>）</w:t>
+      </w:r>
     </w:p>
     <w:p>
       <w:pPr>
@@ -366,41 +662,2107 @@
         <w:rPr>
           <w:rFonts w:hint="eastAsia"/>
         </w:rPr>
-        <w:lastRenderedPageBreak/>
-        <w:t>次の</w:t>
-      </w:r>
-      <w:r>
-        <w:rPr>
-          <w:rFonts w:hint="eastAsia"/>
-        </w:rPr>
-        <w:t>条件式の結果について答えなさい。</w:t>
-      </w:r>
-      <w:r>
-        <w:rPr>
-          <w:rFonts w:hint="eastAsia"/>
-        </w:rPr>
-        <w:t>【学籍番号】は自分の番号とする。</w:t>
+        <w:t>HTML５アプリを作成するために必要なソフトウェアについて3つ答えなさい。</w:t>
       </w:r>
       <w:r>
         <w:rPr>
           <w:rFonts w:hint="eastAsia"/>
         </w:rPr>
         <w:tab/>
-        <w:t>（20点　＠2点）</w:t>
+      </w:r>
+      <w:r>
+        <w:rPr>
+          <w:rFonts w:hint="eastAsia"/>
+        </w:rPr>
+        <w:tab/>
+        <w:t>（6点　@6点）</w:t>
+      </w:r>
+    </w:p>
+    <w:tbl>
+      <w:tblPr>
+        <w:tblStyle w:val="a8"/>
+        <w:tblW w:w="0" w:type="auto"/>
+        <w:tblInd w:w="240" w:type="dxa"/>
+        <w:tblLook w:val="04A0" w:firstRow="1" w:lastRow="0" w:firstColumn="1" w:lastColumn="0" w:noHBand="0" w:noVBand="1"/>
+      </w:tblPr>
+      <w:tblGrid>
+        <w:gridCol w:w="10596"/>
+      </w:tblGrid>
+      <w:tr>
+        <w:tc>
+          <w:tcPr>
+            <w:tcW w:w="10818" w:type="dxa"/>
+            <w:tcBorders>
+              <w:bottom w:val="dashed" w:sz="4" w:space="0" w:color="auto"/>
+            </w:tcBorders>
+          </w:tcPr>
+          <w:p/>
+        </w:tc>
+      </w:tr>
+      <w:tr>
+        <w:tc>
+          <w:tcPr>
+            <w:tcW w:w="10818" w:type="dxa"/>
+            <w:tcBorders>
+              <w:top w:val="dashed" w:sz="4" w:space="0" w:color="auto"/>
+              <w:bottom w:val="dashed" w:sz="4" w:space="0" w:color="auto"/>
+            </w:tcBorders>
+          </w:tcPr>
+          <w:p/>
+        </w:tc>
+      </w:tr>
+      <w:tr>
+        <w:tc>
+          <w:tcPr>
+            <w:tcW w:w="10818" w:type="dxa"/>
+            <w:tcBorders>
+              <w:top w:val="dashed" w:sz="4" w:space="0" w:color="auto"/>
+            </w:tcBorders>
+          </w:tcPr>
+          <w:p/>
+        </w:tc>
+      </w:tr>
+    </w:tbl>
+    <w:p>
+      <w:pPr>
+        <w:pStyle w:val="1"/>
+      </w:pPr>
+      <w:r>
+        <w:rPr>
+          <w:rFonts w:hint="eastAsia"/>
+        </w:rPr>
+        <w:t>Microsoft　Visual　Studio　Codeを使用した時のメリットについて</w:t>
+      </w:r>
+      <w:r>
+        <w:rPr>
+          <w:rFonts w:hint="eastAsia"/>
+        </w:rPr>
+        <w:t>、4つ</w:t>
+      </w:r>
+      <w:r>
+        <w:rPr>
+          <w:rFonts w:hint="eastAsia"/>
+        </w:rPr>
+        <w:t>答えなさい。</w:t>
+      </w:r>
+      <w:r>
+        <w:rPr>
+          <w:rFonts w:hint="eastAsia"/>
+        </w:rPr>
+        <w:tab/>
+      </w:r>
+      <w:r>
+        <w:rPr>
+          <w:rFonts w:hint="eastAsia"/>
+        </w:rPr>
+        <w:t>（</w:t>
+      </w:r>
+      <w:r>
+        <w:rPr>
+          <w:rFonts w:hint="eastAsia"/>
+        </w:rPr>
+        <w:t>８</w:t>
+      </w:r>
+      <w:r>
+        <w:rPr>
+          <w:rFonts w:hint="eastAsia"/>
+        </w:rPr>
+        <w:t>点　＠</w:t>
+      </w:r>
+      <w:r>
+        <w:rPr>
+          <w:rFonts w:hint="eastAsia"/>
+        </w:rPr>
+        <w:t>２</w:t>
+      </w:r>
+      <w:r>
+        <w:rPr>
+          <w:rFonts w:hint="eastAsia"/>
+        </w:rPr>
+        <w:t>点</w:t>
+      </w:r>
+      <w:r>
+        <w:rPr>
+          <w:rFonts w:hint="eastAsia"/>
+        </w:rPr>
+        <w:t>）</w:t>
+      </w:r>
+    </w:p>
+    <w:tbl>
+      <w:tblPr>
+        <w:tblStyle w:val="a8"/>
+        <w:tblW w:w="0" w:type="auto"/>
+        <w:tblInd w:w="240" w:type="dxa"/>
+        <w:tblLook w:val="04A0" w:firstRow="1" w:lastRow="0" w:firstColumn="1" w:lastColumn="0" w:noHBand="0" w:noVBand="1"/>
+      </w:tblPr>
+      <w:tblGrid>
+        <w:gridCol w:w="10596"/>
+      </w:tblGrid>
+      <w:tr>
+        <w:tc>
+          <w:tcPr>
+            <w:tcW w:w="10818" w:type="dxa"/>
+            <w:tcBorders>
+              <w:bottom w:val="dashSmallGap" w:sz="4" w:space="0" w:color="auto"/>
+            </w:tcBorders>
+          </w:tcPr>
+          <w:p/>
+        </w:tc>
+      </w:tr>
+      <w:tr>
+        <w:tc>
+          <w:tcPr>
+            <w:tcW w:w="10818" w:type="dxa"/>
+            <w:tcBorders>
+              <w:top w:val="dashSmallGap" w:sz="4" w:space="0" w:color="auto"/>
+              <w:bottom w:val="dashSmallGap" w:sz="4" w:space="0" w:color="auto"/>
+            </w:tcBorders>
+          </w:tcPr>
+          <w:p/>
+        </w:tc>
+      </w:tr>
+      <w:tr>
+        <w:tc>
+          <w:tcPr>
+            <w:tcW w:w="10818" w:type="dxa"/>
+            <w:tcBorders>
+              <w:top w:val="dashSmallGap" w:sz="4" w:space="0" w:color="auto"/>
+              <w:bottom w:val="dashSmallGap" w:sz="4" w:space="0" w:color="auto"/>
+            </w:tcBorders>
+          </w:tcPr>
+          <w:p/>
+        </w:tc>
+      </w:tr>
+      <w:tr>
+        <w:tc>
+          <w:tcPr>
+            <w:tcW w:w="10818" w:type="dxa"/>
+            <w:tcBorders>
+              <w:top w:val="dashSmallGap" w:sz="4" w:space="0" w:color="auto"/>
+            </w:tcBorders>
+          </w:tcPr>
+          <w:p/>
+        </w:tc>
+      </w:tr>
+    </w:tbl>
+    <w:p>
+      <w:pPr>
+        <w:pStyle w:val="1"/>
+      </w:pPr>
+      <w:r>
+        <w:rPr>
+          <w:rFonts w:hint="eastAsia"/>
+        </w:rPr>
+        <w:t>firebase.comのサイトにメールアドレスを登録した。自分のPCに開発環境を構築するときに正しいものを選択しなさい。</w:t>
+      </w:r>
+      <w:r>
+        <w:rPr>
+          <w:rFonts w:hint="eastAsia"/>
+        </w:rPr>
+        <w:tab/>
+        <w:t>（</w:t>
+      </w:r>
+      <w:r>
+        <w:rPr>
+          <w:rFonts w:hint="eastAsia"/>
+        </w:rPr>
+        <w:t>18</w:t>
+      </w:r>
+      <w:r>
+        <w:rPr>
+          <w:rFonts w:hint="eastAsia"/>
+        </w:rPr>
+        <w:t>点　＠2点）</w:t>
       </w:r>
     </w:p>
     <w:p>
       <w:pPr>
         <w:pStyle w:val="a4"/>
         <w:numPr>
-          <w:ilvl w:val="0"/>
-          <w:numId w:val="2"/>
+          <w:ilvl w:val="1"/>
+          <w:numId w:val="6"/>
         </w:numPr>
-        <w:tabs>
-          <w:tab w:val="left" w:pos="8222"/>
-          <w:tab w:val="left" w:pos="10466"/>
-        </w:tabs>
         <w:ind w:leftChars="0"/>
+      </w:pPr>
+      <w:r>
+        <w:rPr>
+          <w:rFonts w:hint="eastAsia"/>
+        </w:rPr>
+        <w:t>firebaseの環境を設定するときに入力するコマンドを書きなさい。</w:t>
+      </w:r>
+    </w:p>
+    <w:tbl>
+      <w:tblPr>
+        <w:tblStyle w:val="a8"/>
+        <w:tblW w:w="0" w:type="auto"/>
+        <w:tblInd w:w="992" w:type="dxa"/>
+        <w:tblLook w:val="04A0" w:firstRow="1" w:lastRow="0" w:firstColumn="1" w:lastColumn="0" w:noHBand="0" w:noVBand="1"/>
+      </w:tblPr>
+      <w:tblGrid>
+        <w:gridCol w:w="9844"/>
+      </w:tblGrid>
+      <w:tr>
+        <w:tc>
+          <w:tcPr>
+            <w:tcW w:w="10818" w:type="dxa"/>
+          </w:tcPr>
+          <w:p>
+            <w:pPr>
+              <w:pStyle w:val="aa"/>
+            </w:pPr>
+            <w:r>
+              <w:rPr>
+                <w:rFonts w:hint="eastAsia"/>
+              </w:rPr>
+              <w:t xml:space="preserve">firebase </w:t>
+            </w:r>
+            <w:proofErr w:type="spellStart"/>
+            <w:r>
+              <w:rPr>
+                <w:rFonts w:hint="eastAsia"/>
+              </w:rPr>
+              <w:t>init</w:t>
+            </w:r>
+            <w:proofErr w:type="spellEnd"/>
+          </w:p>
+        </w:tc>
+      </w:tr>
+    </w:tbl>
+    <w:p>
+      <w:pPr>
+        <w:pStyle w:val="a4"/>
+        <w:numPr>
+          <w:ilvl w:val="1"/>
+          <w:numId w:val="6"/>
+        </w:numPr>
+        <w:ind w:leftChars="0"/>
+      </w:pPr>
+      <w:r>
+        <w:rPr>
+          <w:rFonts w:hint="eastAsia"/>
+        </w:rPr>
+        <w:t>コマンドを入力したのちに、次の画面が表示された。どのように入力すればよいか？</w:t>
+      </w:r>
+    </w:p>
+    <w:tbl>
+      <w:tblPr>
+        <w:tblStyle w:val="a8"/>
+        <w:tblW w:w="0" w:type="auto"/>
+        <w:tblInd w:w="992" w:type="dxa"/>
+        <w:tblLook w:val="04A0" w:firstRow="1" w:lastRow="0" w:firstColumn="1" w:lastColumn="0" w:noHBand="0" w:noVBand="1"/>
+      </w:tblPr>
+      <w:tblGrid>
+        <w:gridCol w:w="9844"/>
+      </w:tblGrid>
+      <w:tr>
+        <w:tc>
+          <w:tcPr>
+            <w:tcW w:w="10818" w:type="dxa"/>
+          </w:tcPr>
+          <w:p>
+            <w:pPr>
+              <w:pStyle w:val="aa"/>
+            </w:pPr>
+            <w:r>
+              <w:rPr>
+                <w:rFonts w:hint="eastAsia"/>
+              </w:rPr>
+              <w:t>Yes</w:t>
+            </w:r>
+          </w:p>
+        </w:tc>
+      </w:tr>
+    </w:tbl>
+    <w:p>
+      <w:pPr>
+        <w:pStyle w:val="a4"/>
+        <w:ind w:leftChars="0" w:left="992"/>
+      </w:pPr>
+      <w:r>
+        <w:rPr>
+          <w:noProof/>
+        </w:rPr>
+        <w:lastRenderedPageBreak/>
+        <w:drawing>
+          <wp:inline distT="0" distB="0" distL="0" distR="0" wp14:anchorId="3BB4B6DD" wp14:editId="1ED821D1">
+            <wp:extent cx="5982535" cy="2086266"/>
+            <wp:effectExtent l="0" t="0" r="0" b="9525"/>
+            <wp:docPr id="2" name="図 2"/>
+            <wp:cNvGraphicFramePr>
+              <a:graphicFrameLocks xmlns:a="http://schemas.openxmlformats.org/drawingml/2006/main" noChangeAspect="1"/>
+            </wp:cNvGraphicFramePr>
+            <a:graphic xmlns:a="http://schemas.openxmlformats.org/drawingml/2006/main">
+              <a:graphicData uri="http://schemas.openxmlformats.org/drawingml/2006/picture">
+                <pic:pic xmlns:pic="http://schemas.openxmlformats.org/drawingml/2006/picture">
+                  <pic:nvPicPr>
+                    <pic:cNvPr id="0" name="640F611.tmp"/>
+                    <pic:cNvPicPr/>
+                  </pic:nvPicPr>
+                  <pic:blipFill>
+                    <a:blip r:embed="rId9">
+                      <a:extLst>
+                        <a:ext uri="{28A0092B-C50C-407E-A947-70E740481C1C}">
+                          <a14:useLocalDpi xmlns:a14="http://schemas.microsoft.com/office/drawing/2010/main" val="0"/>
+                        </a:ext>
+                      </a:extLst>
+                    </a:blip>
+                    <a:stretch>
+                      <a:fillRect/>
+                    </a:stretch>
+                  </pic:blipFill>
+                  <pic:spPr>
+                    <a:xfrm>
+                      <a:off x="0" y="0"/>
+                      <a:ext cx="5982535" cy="2086266"/>
+                    </a:xfrm>
+                    <a:prstGeom prst="rect">
+                      <a:avLst/>
+                    </a:prstGeom>
+                  </pic:spPr>
+                </pic:pic>
+              </a:graphicData>
+            </a:graphic>
+          </wp:inline>
+        </w:drawing>
+      </w:r>
+    </w:p>
+    <w:p>
+      <w:pPr>
+        <w:pStyle w:val="a4"/>
+        <w:numPr>
+          <w:ilvl w:val="1"/>
+          <w:numId w:val="6"/>
+        </w:numPr>
+        <w:ind w:leftChars="0"/>
+      </w:pPr>
+      <w:r>
+        <w:rPr>
+          <w:rFonts w:hint="eastAsia"/>
+        </w:rPr>
+        <w:t>前の問題に対して入力を行った後、次の画面が表示された。ここで選択するものはどれか、答えなさい。</w:t>
+      </w:r>
+    </w:p>
+    <w:tbl>
+      <w:tblPr>
+        <w:tblStyle w:val="a8"/>
+        <w:tblW w:w="0" w:type="auto"/>
+        <w:tblInd w:w="992" w:type="dxa"/>
+        <w:tblLook w:val="04A0" w:firstRow="1" w:lastRow="0" w:firstColumn="1" w:lastColumn="0" w:noHBand="0" w:noVBand="1"/>
+      </w:tblPr>
+      <w:tblGrid>
+        <w:gridCol w:w="9844"/>
+      </w:tblGrid>
+      <w:tr>
+        <w:tc>
+          <w:tcPr>
+            <w:tcW w:w="9844" w:type="dxa"/>
+          </w:tcPr>
+          <w:p>
+            <w:pPr>
+              <w:pStyle w:val="aa"/>
+            </w:pPr>
+            <w:proofErr w:type="spellStart"/>
+            <w:r>
+              <w:rPr>
+                <w:rFonts w:hint="eastAsia"/>
+              </w:rPr>
+              <w:t>Hosting:Configure</w:t>
+            </w:r>
+            <w:proofErr w:type="spellEnd"/>
+            <w:r>
+              <w:rPr>
+                <w:rFonts w:hint="eastAsia"/>
+              </w:rPr>
+              <w:t xml:space="preserve"> and deploy Firebase Hosting sites.</w:t>
+            </w:r>
+          </w:p>
+        </w:tc>
+      </w:tr>
+    </w:tbl>
+    <w:p>
+      <w:pPr>
+        <w:pStyle w:val="a4"/>
+        <w:ind w:leftChars="0" w:left="992"/>
+      </w:pPr>
+      <w:r>
+        <w:rPr>
+          <w:rFonts w:hint="eastAsia"/>
+          <w:noProof/>
+        </w:rPr>
+        <w:drawing>
+          <wp:inline distT="0" distB="0" distL="0" distR="0" wp14:anchorId="11FB4C01" wp14:editId="709F874B">
+            <wp:extent cx="6096851" cy="1905266"/>
+            <wp:effectExtent l="0" t="0" r="0" b="0"/>
+            <wp:docPr id="3" name="図 3"/>
+            <wp:cNvGraphicFramePr>
+              <a:graphicFrameLocks xmlns:a="http://schemas.openxmlformats.org/drawingml/2006/main" noChangeAspect="1"/>
+            </wp:cNvGraphicFramePr>
+            <a:graphic xmlns:a="http://schemas.openxmlformats.org/drawingml/2006/main">
+              <a:graphicData uri="http://schemas.openxmlformats.org/drawingml/2006/picture">
+                <pic:pic xmlns:pic="http://schemas.openxmlformats.org/drawingml/2006/picture">
+                  <pic:nvPicPr>
+                    <pic:cNvPr id="0" name="64031AB.tmp"/>
+                    <pic:cNvPicPr/>
+                  </pic:nvPicPr>
+                  <pic:blipFill>
+                    <a:blip r:embed="rId10">
+                      <a:extLst>
+                        <a:ext uri="{28A0092B-C50C-407E-A947-70E740481C1C}">
+                          <a14:useLocalDpi xmlns:a14="http://schemas.microsoft.com/office/drawing/2010/main" val="0"/>
+                        </a:ext>
+                      </a:extLst>
+                    </a:blip>
+                    <a:stretch>
+                      <a:fillRect/>
+                    </a:stretch>
+                  </pic:blipFill>
+                  <pic:spPr>
+                    <a:xfrm>
+                      <a:off x="0" y="0"/>
+                      <a:ext cx="6096851" cy="1905266"/>
+                    </a:xfrm>
+                    <a:prstGeom prst="rect">
+                      <a:avLst/>
+                    </a:prstGeom>
+                  </pic:spPr>
+                </pic:pic>
+              </a:graphicData>
+            </a:graphic>
+          </wp:inline>
+        </w:drawing>
+      </w:r>
+    </w:p>
+    <w:p>
+      <w:pPr>
+        <w:pStyle w:val="a4"/>
+        <w:numPr>
+          <w:ilvl w:val="1"/>
+          <w:numId w:val="6"/>
+        </w:numPr>
+        <w:ind w:leftChars="0"/>
+      </w:pPr>
+      <w:r>
+        <w:rPr>
+          <w:rFonts w:hint="eastAsia"/>
+        </w:rPr>
+        <w:t>上記で選択を行うと、次の画面が現れた。次の画面で選択すのはどれか答えなさい。</w:t>
+      </w:r>
+    </w:p>
+    <w:tbl>
+      <w:tblPr>
+        <w:tblStyle w:val="a8"/>
+        <w:tblW w:w="0" w:type="auto"/>
+        <w:tblInd w:w="992" w:type="dxa"/>
+        <w:tblLook w:val="04A0" w:firstRow="1" w:lastRow="0" w:firstColumn="1" w:lastColumn="0" w:noHBand="0" w:noVBand="1"/>
+      </w:tblPr>
+      <w:tblGrid>
+        <w:gridCol w:w="9844"/>
+      </w:tblGrid>
+      <w:tr>
+        <w:tc>
+          <w:tcPr>
+            <w:tcW w:w="10818" w:type="dxa"/>
+          </w:tcPr>
+          <w:p>
+            <w:pPr>
+              <w:pStyle w:val="aa"/>
+            </w:pPr>
+            <w:r>
+              <w:rPr>
+                <w:rFonts w:hint="eastAsia"/>
+              </w:rPr>
+              <w:t>album-3520e( album)</w:t>
+            </w:r>
+          </w:p>
+        </w:tc>
+      </w:tr>
+    </w:tbl>
+    <w:p>
+      <w:pPr>
+        <w:pStyle w:val="a4"/>
+        <w:ind w:leftChars="0" w:left="992"/>
+      </w:pPr>
+      <w:r>
+        <w:rPr>
+          <w:rFonts w:hint="eastAsia"/>
+          <w:noProof/>
+        </w:rPr>
+        <w:drawing>
+          <wp:inline distT="0" distB="0" distL="0" distR="0" wp14:anchorId="7181882F" wp14:editId="11525AC7">
+            <wp:extent cx="5715798" cy="1619476"/>
+            <wp:effectExtent l="0" t="0" r="0" b="0"/>
+            <wp:docPr id="4" name="図 4"/>
+            <wp:cNvGraphicFramePr>
+              <a:graphicFrameLocks xmlns:a="http://schemas.openxmlformats.org/drawingml/2006/main" noChangeAspect="1"/>
+            </wp:cNvGraphicFramePr>
+            <a:graphic xmlns:a="http://schemas.openxmlformats.org/drawingml/2006/main">
+              <a:graphicData uri="http://schemas.openxmlformats.org/drawingml/2006/picture">
+                <pic:pic xmlns:pic="http://schemas.openxmlformats.org/drawingml/2006/picture">
+                  <pic:nvPicPr>
+                    <pic:cNvPr id="0" name="640C3CD.tmp"/>
+                    <pic:cNvPicPr/>
+                  </pic:nvPicPr>
+                  <pic:blipFill>
+                    <a:blip r:embed="rId11">
+                      <a:extLst>
+                        <a:ext uri="{28A0092B-C50C-407E-A947-70E740481C1C}">
+                          <a14:useLocalDpi xmlns:a14="http://schemas.microsoft.com/office/drawing/2010/main" val="0"/>
+                        </a:ext>
+                      </a:extLst>
+                    </a:blip>
+                    <a:stretch>
+                      <a:fillRect/>
+                    </a:stretch>
+                  </pic:blipFill>
+                  <pic:spPr>
+                    <a:xfrm>
+                      <a:off x="0" y="0"/>
+                      <a:ext cx="5715798" cy="1619476"/>
+                    </a:xfrm>
+                    <a:prstGeom prst="rect">
+                      <a:avLst/>
+                    </a:prstGeom>
+                  </pic:spPr>
+                </pic:pic>
+              </a:graphicData>
+            </a:graphic>
+          </wp:inline>
+        </w:drawing>
+      </w:r>
+    </w:p>
+    <w:p>
+      <w:pPr>
+        <w:pStyle w:val="a4"/>
+        <w:numPr>
+          <w:ilvl w:val="1"/>
+          <w:numId w:val="6"/>
+        </w:numPr>
+        <w:ind w:leftChars="0"/>
+      </w:pPr>
+      <w:r>
+        <w:rPr>
+          <w:rFonts w:hint="eastAsia"/>
+        </w:rPr>
+        <w:t>上記の画面入力後、次の画面が表示された。どのように入力を行ったか答えなさい。</w:t>
+      </w:r>
+    </w:p>
+    <w:tbl>
+      <w:tblPr>
+        <w:tblStyle w:val="a8"/>
+        <w:tblW w:w="0" w:type="auto"/>
+        <w:tblInd w:w="992" w:type="dxa"/>
+        <w:tblLook w:val="04A0" w:firstRow="1" w:lastRow="0" w:firstColumn="1" w:lastColumn="0" w:noHBand="0" w:noVBand="1"/>
+      </w:tblPr>
+      <w:tblGrid>
+        <w:gridCol w:w="9844"/>
+      </w:tblGrid>
+      <w:tr>
+        <w:tc>
+          <w:tcPr>
+            <w:tcW w:w="10818" w:type="dxa"/>
+          </w:tcPr>
+          <w:p>
+            <w:pPr>
+              <w:pStyle w:val="aa"/>
+            </w:pPr>
+            <w:r>
+              <w:rPr>
+                <w:rFonts w:hint="eastAsia"/>
+              </w:rPr>
+              <w:t>album</w:t>
+            </w:r>
+          </w:p>
+        </w:tc>
+      </w:tr>
+    </w:tbl>
+    <w:p>
+      <w:pPr>
+        <w:pStyle w:val="a4"/>
+        <w:ind w:leftChars="0" w:left="992"/>
+      </w:pPr>
+      <w:r>
+        <w:rPr>
+          <w:rFonts w:hint="eastAsia"/>
+          <w:noProof/>
+        </w:rPr>
+        <w:lastRenderedPageBreak/>
+        <w:drawing>
+          <wp:inline distT="0" distB="0" distL="0" distR="0" wp14:anchorId="3E4D21BE" wp14:editId="301451F6">
+            <wp:extent cx="5925377" cy="1105054"/>
+            <wp:effectExtent l="0" t="0" r="0" b="0"/>
+            <wp:docPr id="5" name="図 5"/>
+            <wp:cNvGraphicFramePr>
+              <a:graphicFrameLocks xmlns:a="http://schemas.openxmlformats.org/drawingml/2006/main" noChangeAspect="1"/>
+            </wp:cNvGraphicFramePr>
+            <a:graphic xmlns:a="http://schemas.openxmlformats.org/drawingml/2006/main">
+              <a:graphicData uri="http://schemas.openxmlformats.org/drawingml/2006/picture">
+                <pic:pic xmlns:pic="http://schemas.openxmlformats.org/drawingml/2006/picture">
+                  <pic:nvPicPr>
+                    <pic:cNvPr id="0" name="640DD76.tmp"/>
+                    <pic:cNvPicPr/>
+                  </pic:nvPicPr>
+                  <pic:blipFill>
+                    <a:blip r:embed="rId12">
+                      <a:extLst>
+                        <a:ext uri="{28A0092B-C50C-407E-A947-70E740481C1C}">
+                          <a14:useLocalDpi xmlns:a14="http://schemas.microsoft.com/office/drawing/2010/main" val="0"/>
+                        </a:ext>
+                      </a:extLst>
+                    </a:blip>
+                    <a:stretch>
+                      <a:fillRect/>
+                    </a:stretch>
+                  </pic:blipFill>
+                  <pic:spPr>
+                    <a:xfrm>
+                      <a:off x="0" y="0"/>
+                      <a:ext cx="5925377" cy="1105054"/>
+                    </a:xfrm>
+                    <a:prstGeom prst="rect">
+                      <a:avLst/>
+                    </a:prstGeom>
+                  </pic:spPr>
+                </pic:pic>
+              </a:graphicData>
+            </a:graphic>
+          </wp:inline>
+        </w:drawing>
+      </w:r>
+    </w:p>
+    <w:p>
+      <w:pPr>
+        <w:pStyle w:val="a4"/>
+        <w:numPr>
+          <w:ilvl w:val="1"/>
+          <w:numId w:val="6"/>
+        </w:numPr>
+        <w:ind w:leftChars="0"/>
+      </w:pPr>
+      <w:r>
+        <w:rPr>
+          <w:rFonts w:hint="eastAsia"/>
+        </w:rPr>
+        <w:t>上記の画面に対して入力を行うと次の画面が表示された。なんと入力するか答えなさい。</w:t>
+      </w:r>
+    </w:p>
+    <w:tbl>
+      <w:tblPr>
+        <w:tblStyle w:val="a8"/>
+        <w:tblW w:w="0" w:type="auto"/>
+        <w:tblInd w:w="992" w:type="dxa"/>
+        <w:tblLook w:val="04A0" w:firstRow="1" w:lastRow="0" w:firstColumn="1" w:lastColumn="0" w:noHBand="0" w:noVBand="1"/>
+      </w:tblPr>
+      <w:tblGrid>
+        <w:gridCol w:w="9844"/>
+      </w:tblGrid>
+      <w:tr>
+        <w:tc>
+          <w:tcPr>
+            <w:tcW w:w="10818" w:type="dxa"/>
+          </w:tcPr>
+          <w:p>
+            <w:pPr>
+              <w:pStyle w:val="aa"/>
+            </w:pPr>
+            <w:r>
+              <w:rPr>
+                <w:rFonts w:hint="eastAsia"/>
+              </w:rPr>
+              <w:t>No</w:t>
+            </w:r>
+          </w:p>
+        </w:tc>
+      </w:tr>
+    </w:tbl>
+    <w:p>
+      <w:pPr>
+        <w:pStyle w:val="a4"/>
+        <w:ind w:leftChars="0" w:left="992"/>
+      </w:pPr>
+      <w:r>
+        <w:rPr>
+          <w:rFonts w:hint="eastAsia"/>
+          <w:noProof/>
+        </w:rPr>
+        <w:drawing>
+          <wp:inline distT="0" distB="0" distL="0" distR="0" wp14:anchorId="38011A99" wp14:editId="76EF07CF">
+            <wp:extent cx="5953956" cy="1362265"/>
+            <wp:effectExtent l="0" t="0" r="8890" b="9525"/>
+            <wp:docPr id="6" name="図 6"/>
+            <wp:cNvGraphicFramePr>
+              <a:graphicFrameLocks xmlns:a="http://schemas.openxmlformats.org/drawingml/2006/main" noChangeAspect="1"/>
+            </wp:cNvGraphicFramePr>
+            <a:graphic xmlns:a="http://schemas.openxmlformats.org/drawingml/2006/main">
+              <a:graphicData uri="http://schemas.openxmlformats.org/drawingml/2006/picture">
+                <pic:pic xmlns:pic="http://schemas.openxmlformats.org/drawingml/2006/picture">
+                  <pic:nvPicPr>
+                    <pic:cNvPr id="0" name="6409531.tmp"/>
+                    <pic:cNvPicPr/>
+                  </pic:nvPicPr>
+                  <pic:blipFill>
+                    <a:blip r:embed="rId13">
+                      <a:extLst>
+                        <a:ext uri="{28A0092B-C50C-407E-A947-70E740481C1C}">
+                          <a14:useLocalDpi xmlns:a14="http://schemas.microsoft.com/office/drawing/2010/main" val="0"/>
+                        </a:ext>
+                      </a:extLst>
+                    </a:blip>
+                    <a:stretch>
+                      <a:fillRect/>
+                    </a:stretch>
+                  </pic:blipFill>
+                  <pic:spPr>
+                    <a:xfrm>
+                      <a:off x="0" y="0"/>
+                      <a:ext cx="5953956" cy="1362265"/>
+                    </a:xfrm>
+                    <a:prstGeom prst="rect">
+                      <a:avLst/>
+                    </a:prstGeom>
+                  </pic:spPr>
+                </pic:pic>
+              </a:graphicData>
+            </a:graphic>
+          </wp:inline>
+        </w:drawing>
+      </w:r>
+    </w:p>
+    <w:p>
+      <w:pPr>
+        <w:ind w:leftChars="100" w:left="240"/>
+      </w:pPr>
+    </w:p>
+    <w:p>
+      <w:pPr>
+        <w:pStyle w:val="1"/>
+      </w:pPr>
+      <w:r>
+        <w:rPr>
+          <w:rFonts w:hint="eastAsia"/>
+        </w:rPr>
+        <w:t>firebaseでWEBアプリを作成するときに、コマンドを入力する順番を順番の欄に書きなさい。</w:t>
+      </w:r>
+      <w:r>
+        <w:rPr>
+          <w:rFonts w:hint="eastAsia"/>
+        </w:rPr>
+        <w:tab/>
+        <w:t>（6点　@2点）</w:t>
+      </w:r>
+    </w:p>
+    <w:tbl>
+      <w:tblPr>
+        <w:tblStyle w:val="a8"/>
+        <w:tblW w:w="10401" w:type="dxa"/>
+        <w:tblInd w:w="480" w:type="dxa"/>
+        <w:tblLook w:val="04A0" w:firstRow="1" w:lastRow="0" w:firstColumn="1" w:lastColumn="0" w:noHBand="0" w:noVBand="1"/>
+      </w:tblPr>
+      <w:tblGrid>
+        <w:gridCol w:w="1613"/>
+        <w:gridCol w:w="8788"/>
+      </w:tblGrid>
+      <w:tr>
+        <w:tc>
+          <w:tcPr>
+            <w:tcW w:w="1613" w:type="dxa"/>
+          </w:tcPr>
+          <w:p>
+            <w:pPr>
+              <w:jc w:val="center"/>
+            </w:pPr>
+            <w:r>
+              <w:rPr>
+                <w:rFonts w:hint="eastAsia"/>
+              </w:rPr>
+              <w:t>順番</w:t>
+            </w:r>
+          </w:p>
+        </w:tc>
+        <w:tc>
+          <w:tcPr>
+            <w:tcW w:w="8788" w:type="dxa"/>
+          </w:tcPr>
+          <w:p>
+            <w:r>
+              <w:rPr>
+                <w:rFonts w:hint="eastAsia"/>
+              </w:rPr>
+              <w:t>コマンド</w:t>
+            </w:r>
+          </w:p>
+        </w:tc>
+      </w:tr>
+      <w:tr>
+        <w:tc>
+          <w:tcPr>
+            <w:tcW w:w="1613" w:type="dxa"/>
+            <w:tcBorders>
+              <w:bottom w:val="dashed" w:sz="4" w:space="0" w:color="auto"/>
+            </w:tcBorders>
+          </w:tcPr>
+          <w:p>
+            <w:pPr>
+              <w:pStyle w:val="aa"/>
+            </w:pPr>
+            <w:r>
+              <w:rPr>
+                <w:rFonts w:hint="eastAsia"/>
+              </w:rPr>
+              <w:t>１</w:t>
+            </w:r>
+          </w:p>
+        </w:tc>
+        <w:tc>
+          <w:tcPr>
+            <w:tcW w:w="8788" w:type="dxa"/>
+            <w:tcBorders>
+              <w:bottom w:val="dashed" w:sz="4" w:space="0" w:color="auto"/>
+            </w:tcBorders>
+          </w:tcPr>
+          <w:p>
+            <w:r>
+              <w:rPr>
+                <w:rFonts w:hint="eastAsia"/>
+              </w:rPr>
+              <w:t xml:space="preserve">firebase　　</w:t>
+            </w:r>
+            <w:proofErr w:type="spellStart"/>
+            <w:r>
+              <w:rPr>
+                <w:rFonts w:hint="eastAsia"/>
+              </w:rPr>
+              <w:t>init</w:t>
+            </w:r>
+            <w:proofErr w:type="spellEnd"/>
+          </w:p>
+        </w:tc>
+      </w:tr>
+      <w:tr>
+        <w:tc>
+          <w:tcPr>
+            <w:tcW w:w="1613" w:type="dxa"/>
+            <w:tcBorders>
+              <w:top w:val="dashed" w:sz="4" w:space="0" w:color="auto"/>
+              <w:bottom w:val="dashed" w:sz="4" w:space="0" w:color="auto"/>
+            </w:tcBorders>
+          </w:tcPr>
+          <w:p>
+            <w:pPr>
+              <w:pStyle w:val="aa"/>
+            </w:pPr>
+            <w:r>
+              <w:rPr>
+                <w:rFonts w:hint="eastAsia"/>
+              </w:rPr>
+              <w:t>３</w:t>
+            </w:r>
+          </w:p>
+        </w:tc>
+        <w:tc>
+          <w:tcPr>
+            <w:tcW w:w="8788" w:type="dxa"/>
+            <w:tcBorders>
+              <w:top w:val="dashed" w:sz="4" w:space="0" w:color="auto"/>
+              <w:bottom w:val="dashed" w:sz="4" w:space="0" w:color="auto"/>
+            </w:tcBorders>
+          </w:tcPr>
+          <w:p>
+            <w:r>
+              <w:rPr>
+                <w:rFonts w:hint="eastAsia"/>
+              </w:rPr>
+              <w:t>firebase　　deploy</w:t>
+            </w:r>
+          </w:p>
+        </w:tc>
+      </w:tr>
+      <w:tr>
+        <w:tc>
+          <w:tcPr>
+            <w:tcW w:w="1613" w:type="dxa"/>
+            <w:tcBorders>
+              <w:top w:val="dashed" w:sz="4" w:space="0" w:color="auto"/>
+            </w:tcBorders>
+          </w:tcPr>
+          <w:p>
+            <w:pPr>
+              <w:pStyle w:val="aa"/>
+            </w:pPr>
+            <w:r>
+              <w:rPr>
+                <w:rFonts w:hint="eastAsia"/>
+              </w:rPr>
+              <w:t>２</w:t>
+            </w:r>
+          </w:p>
+        </w:tc>
+        <w:tc>
+          <w:tcPr>
+            <w:tcW w:w="8788" w:type="dxa"/>
+            <w:tcBorders>
+              <w:top w:val="dashed" w:sz="4" w:space="0" w:color="auto"/>
+            </w:tcBorders>
+          </w:tcPr>
+          <w:p>
+            <w:r>
+              <w:rPr>
+                <w:rFonts w:hint="eastAsia"/>
+              </w:rPr>
+              <w:t>firebase　　login</w:t>
+            </w:r>
+          </w:p>
+        </w:tc>
+      </w:tr>
+    </w:tbl>
+    <w:p>
+      <w:pPr>
+        <w:ind w:leftChars="100" w:left="240"/>
+      </w:pPr>
+    </w:p>
+    <w:p>
+      <w:pPr>
+        <w:pStyle w:val="1"/>
+      </w:pPr>
+      <w:r>
+        <w:rPr>
+          <w:rFonts w:hint="eastAsia"/>
+        </w:rPr>
+        <w:t>HTML5アプリでイベント処理を行うときの、</w:t>
+      </w:r>
+      <w:proofErr w:type="spellStart"/>
+      <w:r>
+        <w:rPr>
+          <w:rFonts w:hint="eastAsia"/>
+        </w:rPr>
+        <w:t>addActionListener</w:t>
+      </w:r>
+      <w:proofErr w:type="spellEnd"/>
+      <w:r>
+        <w:rPr>
+          <w:rFonts w:hint="eastAsia"/>
+        </w:rPr>
+        <w:t>の使い方について、</w:t>
+      </w:r>
+      <w:r>
+        <w:rPr>
+          <w:rFonts w:hint="eastAsia"/>
+        </w:rPr>
+        <w:t>語群から選んで</w:t>
+      </w:r>
+      <w:r>
+        <w:rPr>
+          <w:rFonts w:hint="eastAsia"/>
+        </w:rPr>
+        <w:t>以下の空欄を</w:t>
+      </w:r>
+      <w:r>
+        <w:rPr>
+          <w:rFonts w:hint="eastAsia"/>
+        </w:rPr>
+        <w:t>埋めなさい。</w:t>
+      </w:r>
+      <w:r>
+        <w:rPr>
+          <w:rFonts w:hint="eastAsia"/>
+        </w:rPr>
+        <w:tab/>
+        <w:t>（</w:t>
+      </w:r>
+      <w:r>
+        <w:rPr>
+          <w:rFonts w:hint="eastAsia"/>
+        </w:rPr>
+        <w:t>18点　@2点</w:t>
+      </w:r>
+      <w:r>
+        <w:rPr>
+          <w:rFonts w:hint="eastAsia"/>
+        </w:rPr>
+        <w:t>）</w:t>
+      </w:r>
+    </w:p>
+    <w:tbl>
+      <w:tblPr>
+        <w:tblStyle w:val="a8"/>
+        <w:tblW w:w="0" w:type="auto"/>
+        <w:tblInd w:w="240" w:type="dxa"/>
+        <w:tblLook w:val="04A0" w:firstRow="1" w:lastRow="0" w:firstColumn="1" w:lastColumn="0" w:noHBand="0" w:noVBand="1"/>
+      </w:tblPr>
+      <w:tblGrid>
+        <w:gridCol w:w="10596"/>
+      </w:tblGrid>
+      <w:tr>
+        <w:tc>
+          <w:tcPr>
+            <w:tcW w:w="10818" w:type="dxa"/>
+          </w:tcPr>
+          <w:p>
+            <w:r>
+              <w:rPr>
+                <w:rFonts w:hint="eastAsia"/>
+              </w:rPr>
+              <w:t>（　　①</w:t>
+            </w:r>
+            <w:r>
+              <w:rPr>
+                <w:rStyle w:val="ab"/>
+                <w:rFonts w:hint="eastAsia"/>
+              </w:rPr>
+              <w:t xml:space="preserve">　　イベント処理対象　</w:t>
+            </w:r>
+            <w:r>
+              <w:rPr>
+                <w:rStyle w:val="ab"/>
+                <w:rFonts w:hint="eastAsia"/>
+              </w:rPr>
+              <w:t xml:space="preserve">　　</w:t>
+            </w:r>
+            <w:r>
+              <w:rPr>
+                <w:rFonts w:hint="eastAsia"/>
+              </w:rPr>
+              <w:t>）　．（　　②</w:t>
+            </w:r>
+            <w:r>
+              <w:rPr>
+                <w:rStyle w:val="ab"/>
+                <w:rFonts w:hint="eastAsia"/>
+              </w:rPr>
+              <w:t xml:space="preserve">　</w:t>
+            </w:r>
+            <w:proofErr w:type="spellStart"/>
+            <w:r>
+              <w:rPr>
+                <w:rStyle w:val="ab"/>
+                <w:rFonts w:hint="eastAsia"/>
+              </w:rPr>
+              <w:t>addActionListener</w:t>
+            </w:r>
+            <w:proofErr w:type="spellEnd"/>
+            <w:r>
+              <w:rPr>
+                <w:rStyle w:val="ab"/>
+                <w:rFonts w:hint="eastAsia"/>
+              </w:rPr>
+              <w:t xml:space="preserve"> </w:t>
+            </w:r>
+            <w:r>
+              <w:rPr>
+                <w:rFonts w:hint="eastAsia"/>
+              </w:rPr>
+              <w:t xml:space="preserve"> </w:t>
+            </w:r>
+            <w:r>
+              <w:rPr>
+                <w:rFonts w:hint="eastAsia"/>
+              </w:rPr>
+              <w:t xml:space="preserve">　　　</w:t>
+            </w:r>
+            <w:r>
+              <w:rPr>
+                <w:rFonts w:hint="eastAsia"/>
+              </w:rPr>
+              <w:t>) (</w:t>
+            </w:r>
+          </w:p>
+          <w:p>
+            <w:r>
+              <w:rPr>
+                <w:rFonts w:hint="eastAsia"/>
+              </w:rPr>
+              <w:t xml:space="preserve">    (  ②</w:t>
+            </w:r>
+            <w:r>
+              <w:rPr>
+                <w:rStyle w:val="ab"/>
+                <w:rFonts w:hint="eastAsia"/>
+              </w:rPr>
+              <w:t xml:space="preserve">　　イベント名　　</w:t>
+            </w:r>
+            <w:r>
+              <w:rPr>
+                <w:rStyle w:val="ab"/>
+                <w:rFonts w:hint="eastAsia"/>
+              </w:rPr>
+              <w:t xml:space="preserve">　　　　　</w:t>
+            </w:r>
+            <w:r>
+              <w:rPr>
+                <w:rFonts w:hint="eastAsia"/>
+              </w:rPr>
+              <w:t>），</w:t>
+            </w:r>
+          </w:p>
+          <w:p>
+            <w:r>
+              <w:rPr>
+                <w:rFonts w:hint="eastAsia"/>
+              </w:rPr>
+              <w:t xml:space="preserve">    （　③　</w:t>
+            </w:r>
+            <w:r>
+              <w:rPr>
+                <w:rStyle w:val="ab"/>
+                <w:rFonts w:hint="eastAsia"/>
+              </w:rPr>
+              <w:t xml:space="preserve">　処理を記述した関数　</w:t>
+            </w:r>
+            <w:r>
+              <w:rPr>
+                <w:rFonts w:hint="eastAsia"/>
+              </w:rPr>
+              <w:t xml:space="preserve">　），</w:t>
+            </w:r>
+          </w:p>
+          <w:p>
+            <w:r>
+              <w:rPr>
+                <w:rFonts w:hint="eastAsia"/>
+              </w:rPr>
+              <w:lastRenderedPageBreak/>
+              <w:t xml:space="preserve">    （　④</w:t>
+            </w:r>
+            <w:r>
+              <w:rPr>
+                <w:rStyle w:val="ab"/>
+                <w:rFonts w:hint="eastAsia"/>
+              </w:rPr>
+              <w:t xml:space="preserve">　</w:t>
+            </w:r>
+            <w:r>
+              <w:rPr>
+                <w:rStyle w:val="ab"/>
+                <w:rFonts w:hint="eastAsia"/>
+              </w:rPr>
+              <w:t>false</w:t>
+            </w:r>
+            <w:r>
+              <w:rPr>
+                <w:rStyle w:val="ab"/>
+                <w:rFonts w:hint="eastAsia"/>
+              </w:rPr>
+              <w:t xml:space="preserve">　　</w:t>
+            </w:r>
+            <w:r>
+              <w:rPr>
+                <w:rStyle w:val="ab"/>
+                <w:rFonts w:hint="eastAsia"/>
+              </w:rPr>
+              <w:t xml:space="preserve">　　　　　　　　</w:t>
+            </w:r>
+            <w:r>
+              <w:rPr>
+                <w:rFonts w:hint="eastAsia"/>
+              </w:rPr>
+              <w:t>）</w:t>
+            </w:r>
+          </w:p>
+          <w:p>
+            <w:r>
+              <w:rPr>
+                <w:rFonts w:hint="eastAsia"/>
+              </w:rPr>
+              <w:t>）；</w:t>
+            </w:r>
+          </w:p>
+        </w:tc>
+      </w:tr>
+    </w:tbl>
+    <w:p>
+      <w:pPr>
+        <w:ind w:leftChars="100" w:left="240"/>
+      </w:pPr>
+      <w:r>
+        <w:rPr>
+          <w:rFonts w:hint="eastAsia"/>
+        </w:rPr>
+        <w:lastRenderedPageBreak/>
+        <w:t>【語群】</w:t>
+      </w:r>
+    </w:p>
+    <w:p>
+      <w:pPr>
+        <w:widowControl/>
+        <w:ind w:leftChars="100" w:left="240"/>
+        <w:jc w:val="left"/>
+      </w:pPr>
+      <w:r>
+        <w:rPr>
+          <w:rFonts w:hint="eastAsia"/>
+        </w:rPr>
+        <w:t>・イベント処理対象</w:t>
+      </w:r>
+      <w:r>
+        <w:rPr>
+          <w:rFonts w:hint="eastAsia"/>
+        </w:rPr>
+        <w:tab/>
+      </w:r>
+      <w:r>
+        <w:rPr>
+          <w:rFonts w:hint="eastAsia"/>
+        </w:rPr>
+        <w:tab/>
+        <w:t>・</w:t>
+      </w:r>
+      <w:proofErr w:type="spellStart"/>
+      <w:r>
+        <w:rPr>
+          <w:rFonts w:hint="eastAsia"/>
+        </w:rPr>
+        <w:t>addActioonListener</w:t>
+      </w:r>
+      <w:proofErr w:type="spellEnd"/>
+      <w:r>
+        <w:rPr>
+          <w:rFonts w:hint="eastAsia"/>
+        </w:rPr>
+        <w:tab/>
+      </w:r>
+      <w:r>
+        <w:rPr>
+          <w:rFonts w:hint="eastAsia"/>
+        </w:rPr>
+        <w:tab/>
+        <w:t>・イベント名</w:t>
+      </w:r>
+    </w:p>
+    <w:p>
+      <w:pPr>
+        <w:widowControl/>
+        <w:ind w:leftChars="100" w:left="240"/>
+        <w:jc w:val="left"/>
+      </w:pPr>
+      <w:r>
+        <w:rPr>
+          <w:rFonts w:hint="eastAsia"/>
+        </w:rPr>
+        <w:t>・ｔｒｕｅ</w:t>
+      </w:r>
+      <w:r>
+        <w:rPr>
+          <w:rFonts w:hint="eastAsia"/>
+        </w:rPr>
+        <w:tab/>
+      </w:r>
+      <w:r>
+        <w:rPr>
+          <w:rFonts w:hint="eastAsia"/>
+        </w:rPr>
+        <w:tab/>
+      </w:r>
+      <w:r>
+        <w:rPr>
+          <w:rFonts w:hint="eastAsia"/>
+        </w:rPr>
+        <w:tab/>
+      </w:r>
+      <w:r>
+        <w:rPr>
+          <w:rFonts w:hint="eastAsia"/>
+        </w:rPr>
+        <w:t>・ｆａｌｓｅ</w:t>
+      </w:r>
+      <w:r>
+        <w:rPr>
+          <w:rFonts w:hint="eastAsia"/>
+        </w:rPr>
+        <w:tab/>
+      </w:r>
+      <w:r>
+        <w:rPr>
+          <w:rFonts w:hint="eastAsia"/>
+        </w:rPr>
+        <w:tab/>
+      </w:r>
+      <w:r>
+        <w:rPr>
+          <w:rFonts w:hint="eastAsia"/>
+        </w:rPr>
+        <w:tab/>
+      </w:r>
+      <w:r>
+        <w:rPr>
+          <w:rFonts w:hint="eastAsia"/>
+        </w:rPr>
+        <w:t>・</w:t>
+      </w:r>
+      <w:proofErr w:type="spellStart"/>
+      <w:r>
+        <w:rPr>
+          <w:rFonts w:hint="eastAsia"/>
+        </w:rPr>
+        <w:t>addEventListener</w:t>
+      </w:r>
+      <w:proofErr w:type="spellEnd"/>
+    </w:p>
+    <w:p>
+      <w:pPr>
+        <w:widowControl/>
+        <w:ind w:leftChars="100" w:left="240"/>
+        <w:jc w:val="left"/>
+        <w:rPr>
+          <w:rFonts w:hint="eastAsia"/>
+        </w:rPr>
+      </w:pPr>
+      <w:r>
+        <w:rPr>
+          <w:rFonts w:hint="eastAsia"/>
+        </w:rPr>
+        <w:t>・function</w:t>
+      </w:r>
+      <w:r>
+        <w:rPr>
+          <w:rFonts w:hint="eastAsia"/>
+        </w:rPr>
+        <w:tab/>
+      </w:r>
+      <w:r>
+        <w:rPr>
+          <w:rFonts w:hint="eastAsia"/>
+        </w:rPr>
+        <w:tab/>
+      </w:r>
+      <w:r>
+        <w:rPr>
+          <w:rFonts w:hint="eastAsia"/>
+        </w:rPr>
+        <w:tab/>
+        <w:t>・処理を記述した関数</w:t>
+      </w:r>
+      <w:r>
+        <w:rPr>
+          <w:rFonts w:hint="eastAsia"/>
+        </w:rPr>
+        <w:tab/>
+      </w:r>
+    </w:p>
+    <w:p>
+      <w:pPr>
+        <w:widowControl/>
+        <w:ind w:leftChars="100" w:left="240"/>
+        <w:jc w:val="left"/>
+      </w:pPr>
+    </w:p>
+    <w:p>
+      <w:pPr>
+        <w:pStyle w:val="1"/>
+      </w:pPr>
+      <w:r>
+        <w:rPr>
+          <w:rFonts w:hint="eastAsia"/>
+        </w:rPr>
+        <w:t>idセレクタが"</w:t>
+      </w:r>
+      <w:proofErr w:type="spellStart"/>
+      <w:r>
+        <w:rPr>
+          <w:rFonts w:hint="eastAsia"/>
+        </w:rPr>
+        <w:t>myButton</w:t>
+      </w:r>
+      <w:proofErr w:type="spellEnd"/>
+      <w:r>
+        <w:rPr>
+          <w:rFonts w:hint="eastAsia"/>
+        </w:rPr>
+        <w:t>”で指定される要素がクリックされたとき、画面上に”Hit!!”と表示されるプログラムを次のように記述した。空欄に入る言葉を記述しなさい。</w:t>
+      </w:r>
+      <w:r>
+        <w:rPr>
+          <w:rFonts w:hint="eastAsia"/>
+        </w:rPr>
+        <w:t>(10点@2点)</w:t>
+      </w:r>
+    </w:p>
+    <w:tbl>
+      <w:tblPr>
+        <w:tblStyle w:val="a8"/>
+        <w:tblW w:w="0" w:type="auto"/>
+        <w:tblInd w:w="480" w:type="dxa"/>
+        <w:tblLook w:val="04A0" w:firstRow="1" w:lastRow="0" w:firstColumn="1" w:lastColumn="0" w:noHBand="0" w:noVBand="1"/>
+      </w:tblPr>
+      <w:tblGrid>
+        <w:gridCol w:w="10356"/>
+      </w:tblGrid>
+      <w:tr>
+        <w:tc>
+          <w:tcPr>
+            <w:tcW w:w="10818" w:type="dxa"/>
+          </w:tcPr>
+          <w:p>
+            <w:pPr>
+              <w:widowControl/>
+              <w:jc w:val="left"/>
+            </w:pPr>
+            <w:r>
+              <w:rPr>
+                <w:rFonts w:hint="eastAsia"/>
+              </w:rPr>
+              <w:t xml:space="preserve">let  </w:t>
+            </w:r>
+            <w:proofErr w:type="spellStart"/>
+            <w:r>
+              <w:rPr>
+                <w:rFonts w:hint="eastAsia"/>
+              </w:rPr>
+              <w:t>myButton</w:t>
+            </w:r>
+            <w:proofErr w:type="spellEnd"/>
+            <w:r>
+              <w:rPr>
+                <w:rFonts w:hint="eastAsia"/>
+              </w:rPr>
+              <w:t xml:space="preserve">  =  document. （　①</w:t>
+            </w:r>
+            <w:r>
+              <w:rPr>
+                <w:rStyle w:val="ab"/>
+                <w:rFonts w:hint="eastAsia"/>
+              </w:rPr>
+              <w:t xml:space="preserve">　</w:t>
+            </w:r>
+            <w:proofErr w:type="spellStart"/>
+            <w:r>
+              <w:rPr>
+                <w:rStyle w:val="ab"/>
+                <w:rFonts w:hint="eastAsia"/>
+              </w:rPr>
+              <w:t>getElementById</w:t>
+            </w:r>
+            <w:proofErr w:type="spellEnd"/>
+            <w:r>
+              <w:rPr>
+                <w:rStyle w:val="ab"/>
+                <w:rFonts w:hint="eastAsia"/>
+              </w:rPr>
+              <w:t xml:space="preserve">　　</w:t>
+            </w:r>
+            <w:r>
+              <w:rPr>
+                <w:rFonts w:hint="eastAsia"/>
+              </w:rPr>
+              <w:t>）(  "</w:t>
+            </w:r>
+            <w:proofErr w:type="spellStart"/>
+            <w:r>
+              <w:rPr>
+                <w:rFonts w:hint="eastAsia"/>
+              </w:rPr>
+              <w:t>myButton</w:t>
+            </w:r>
+            <w:proofErr w:type="spellEnd"/>
+            <w:r>
+              <w:rPr>
+                <w:rFonts w:hint="eastAsia"/>
+              </w:rPr>
+              <w:t>"  );</w:t>
+            </w:r>
+          </w:p>
+          <w:p>
+            <w:pPr>
+              <w:widowControl/>
+              <w:jc w:val="left"/>
+            </w:pPr>
+            <w:r>
+              <w:rPr>
+                <w:rFonts w:hint="eastAsia"/>
+              </w:rPr>
+              <w:t>（　②</w:t>
+            </w:r>
+            <w:r>
+              <w:rPr>
+                <w:rStyle w:val="ab"/>
+                <w:rFonts w:hint="eastAsia"/>
+              </w:rPr>
+              <w:t xml:space="preserve">　</w:t>
+            </w:r>
+            <w:proofErr w:type="spellStart"/>
+            <w:r>
+              <w:rPr>
+                <w:rStyle w:val="ab"/>
+                <w:rFonts w:hint="eastAsia"/>
+              </w:rPr>
+              <w:t>myButton</w:t>
+            </w:r>
+            <w:proofErr w:type="spellEnd"/>
+            <w:r>
+              <w:rPr>
+                <w:rStyle w:val="ab"/>
+                <w:rFonts w:hint="eastAsia"/>
+              </w:rPr>
+              <w:t xml:space="preserve">　　</w:t>
+            </w:r>
+            <w:r>
+              <w:rPr>
+                <w:rFonts w:hint="eastAsia"/>
+              </w:rPr>
+              <w:t xml:space="preserve">） . </w:t>
+            </w:r>
+            <w:proofErr w:type="spellStart"/>
+            <w:r>
+              <w:rPr>
+                <w:rFonts w:hint="eastAsia"/>
+              </w:rPr>
+              <w:t>addActionListener</w:t>
+            </w:r>
+            <w:proofErr w:type="spellEnd"/>
+            <w:r>
+              <w:rPr>
+                <w:rFonts w:hint="eastAsia"/>
+              </w:rPr>
+              <w:t xml:space="preserve"> ( </w:t>
+            </w:r>
+          </w:p>
+          <w:p>
+            <w:pPr>
+              <w:widowControl/>
+              <w:jc w:val="left"/>
+            </w:pPr>
+            <w:r>
+              <w:rPr>
+                <w:rFonts w:hint="eastAsia"/>
+              </w:rPr>
+              <w:t xml:space="preserve">    （　③</w:t>
+            </w:r>
+            <w:r>
+              <w:rPr>
+                <w:rStyle w:val="ab"/>
+                <w:rFonts w:hint="eastAsia"/>
+              </w:rPr>
+              <w:t xml:space="preserve">　'click'　　　　</w:t>
+            </w:r>
+            <w:r>
+              <w:rPr>
+                <w:rFonts w:hint="eastAsia"/>
+              </w:rPr>
+              <w:t>）,</w:t>
+            </w:r>
+          </w:p>
+          <w:p>
+            <w:pPr>
+              <w:widowControl/>
+              <w:jc w:val="left"/>
+            </w:pPr>
+            <w:r>
+              <w:rPr>
+                <w:rFonts w:hint="eastAsia"/>
+              </w:rPr>
+              <w:t xml:space="preserve">    （　④</w:t>
+            </w:r>
+            <w:r>
+              <w:rPr>
+                <w:rStyle w:val="ab"/>
+                <w:rFonts w:hint="eastAsia"/>
+              </w:rPr>
+              <w:t xml:space="preserve">　function　　　</w:t>
+            </w:r>
+            <w:r>
+              <w:rPr>
+                <w:rFonts w:hint="eastAsia"/>
+              </w:rPr>
+              <w:t>） () {</w:t>
+            </w:r>
+          </w:p>
+          <w:p>
+            <w:pPr>
+              <w:widowControl/>
+              <w:jc w:val="left"/>
+            </w:pPr>
+            <w:r>
+              <w:rPr>
+                <w:rFonts w:hint="eastAsia"/>
+              </w:rPr>
+              <w:t xml:space="preserve">        </w:t>
+            </w:r>
+            <w:proofErr w:type="spellStart"/>
+            <w:r>
+              <w:rPr>
+                <w:rFonts w:hint="eastAsia"/>
+              </w:rPr>
+              <w:t>window.alert</w:t>
+            </w:r>
+            <w:proofErr w:type="spellEnd"/>
+            <w:r>
+              <w:rPr>
+                <w:rFonts w:hint="eastAsia"/>
+              </w:rPr>
+              <w:t>( "Hit!!");</w:t>
+            </w:r>
+          </w:p>
+          <w:p>
+            <w:pPr>
+              <w:widowControl/>
+              <w:jc w:val="left"/>
+            </w:pPr>
+            <w:r>
+              <w:rPr>
+                <w:rFonts w:hint="eastAsia"/>
+              </w:rPr>
+              <w:t xml:space="preserve">    },</w:t>
+            </w:r>
+          </w:p>
+          <w:p>
+            <w:pPr>
+              <w:widowControl/>
+              <w:jc w:val="left"/>
+            </w:pPr>
+            <w:r>
+              <w:rPr>
+                <w:rFonts w:hint="eastAsia"/>
+              </w:rPr>
+              <w:t xml:space="preserve">    （　⑤</w:t>
+            </w:r>
+            <w:r>
+              <w:rPr>
+                <w:rStyle w:val="ab"/>
+                <w:rFonts w:hint="eastAsia"/>
+              </w:rPr>
+              <w:t xml:space="preserve">　false　　　　</w:t>
+            </w:r>
+            <w:r>
+              <w:rPr>
+                <w:rFonts w:hint="eastAsia"/>
+              </w:rPr>
+              <w:t>）</w:t>
+            </w:r>
+          </w:p>
+          <w:p>
+            <w:pPr>
+              <w:widowControl/>
+              <w:jc w:val="left"/>
+            </w:pPr>
+            <w:r>
+              <w:rPr>
+                <w:rFonts w:hint="eastAsia"/>
+              </w:rPr>
+              <w:t>);</w:t>
+            </w:r>
+          </w:p>
+        </w:tc>
+      </w:tr>
+    </w:tbl>
+    <w:p>
+      <w:pPr>
+        <w:pStyle w:val="1"/>
+        <w:rPr>
+          <w:rFonts w:hint="eastAsia"/>
+        </w:rPr>
+      </w:pPr>
+      <w:r>
+        <w:br w:type="column"/>
+      </w:r>
+      <w:proofErr w:type="spellStart"/>
+      <w:r>
+        <w:rPr>
+          <w:rFonts w:hint="eastAsia"/>
+        </w:rPr>
+        <w:lastRenderedPageBreak/>
+        <w:t>addActionListener</w:t>
+      </w:r>
+      <w:proofErr w:type="spellEnd"/>
+      <w:r>
+        <w:rPr>
+          <w:rFonts w:hint="eastAsia"/>
+        </w:rPr>
+        <w:t>()関数で利用できるイベント名と概要を次の表にまとめている。空欄に入る字句を答えなさい。</w:t>
+      </w:r>
+    </w:p>
+    <w:tbl>
+      <w:tblPr>
+        <w:tblStyle w:val="a8"/>
+        <w:tblW w:w="10118" w:type="dxa"/>
+        <w:tblInd w:w="480" w:type="dxa"/>
+        <w:tblLook w:val="04A0" w:firstRow="1" w:lastRow="0" w:firstColumn="1" w:lastColumn="0" w:noHBand="0" w:noVBand="1"/>
+      </w:tblPr>
+      <w:tblGrid>
+        <w:gridCol w:w="2747"/>
+        <w:gridCol w:w="7371"/>
+      </w:tblGrid>
+      <w:tr>
+        <w:tc>
+          <w:tcPr>
+            <w:tcW w:w="2747" w:type="dxa"/>
+            <w:tcBorders>
+              <w:bottom w:val="single" w:sz="4" w:space="0" w:color="auto"/>
+            </w:tcBorders>
+            <w:vAlign w:val="center"/>
+          </w:tcPr>
+          <w:p>
+            <w:pPr>
+              <w:jc w:val="center"/>
+              <w:rPr>
+                <w:rFonts w:hint="eastAsia"/>
+              </w:rPr>
+            </w:pPr>
+            <w:r>
+              <w:rPr>
+                <w:rFonts w:hint="eastAsia"/>
+              </w:rPr>
+              <w:t>イベント名</w:t>
+            </w:r>
+          </w:p>
+        </w:tc>
+        <w:tc>
+          <w:tcPr>
+            <w:tcW w:w="7371" w:type="dxa"/>
+            <w:vAlign w:val="center"/>
+          </w:tcPr>
+          <w:p>
+            <w:pPr>
+              <w:jc w:val="center"/>
+              <w:rPr>
+                <w:rFonts w:hint="eastAsia"/>
+              </w:rPr>
+            </w:pPr>
+            <w:r>
+              <w:rPr>
+                <w:rFonts w:hint="eastAsia"/>
+              </w:rPr>
+              <w:t>概要</w:t>
+            </w:r>
+          </w:p>
+        </w:tc>
+      </w:tr>
+      <w:tr>
+        <w:tc>
+          <w:tcPr>
+            <w:tcW w:w="2747" w:type="dxa"/>
+            <w:tcBorders>
+              <w:top w:val="dashed" w:sz="4" w:space="0" w:color="auto"/>
+              <w:bottom w:val="dashed" w:sz="4" w:space="0" w:color="auto"/>
+            </w:tcBorders>
+          </w:tcPr>
+          <w:p>
+            <w:pPr>
+              <w:pStyle w:val="aa"/>
+              <w:rPr>
+                <w:rFonts w:hint="eastAsia"/>
+              </w:rPr>
+            </w:pPr>
+            <w:proofErr w:type="spellStart"/>
+            <w:r>
+              <w:rPr>
+                <w:rFonts w:hint="eastAsia"/>
+              </w:rPr>
+              <w:t>DOMContentLoaded</w:t>
+            </w:r>
+            <w:proofErr w:type="spellEnd"/>
+          </w:p>
+        </w:tc>
+        <w:tc>
+          <w:tcPr>
+            <w:tcW w:w="7371" w:type="dxa"/>
+            <w:tcBorders>
+              <w:top w:val="dashed" w:sz="4" w:space="0" w:color="auto"/>
+              <w:bottom w:val="dashed" w:sz="4" w:space="0" w:color="auto"/>
+            </w:tcBorders>
+          </w:tcPr>
+          <w:p>
+            <w:pPr>
+              <w:rPr>
+                <w:rFonts w:hint="eastAsia"/>
+              </w:rPr>
+            </w:pPr>
+            <w:r>
+              <w:rPr>
+                <w:rFonts w:hint="eastAsia"/>
+              </w:rPr>
+              <w:t>文書が読み込まれたときに発生</w:t>
+            </w:r>
+          </w:p>
+        </w:tc>
+      </w:tr>
+      <w:tr>
+        <w:tc>
+          <w:tcPr>
+            <w:tcW w:w="2747" w:type="dxa"/>
+            <w:tcBorders>
+              <w:top w:val="dashed" w:sz="4" w:space="0" w:color="auto"/>
+              <w:bottom w:val="dashed" w:sz="4" w:space="0" w:color="auto"/>
+            </w:tcBorders>
+          </w:tcPr>
+          <w:p>
+            <w:pPr>
+              <w:rPr>
+                <w:rFonts w:hint="eastAsia"/>
+              </w:rPr>
+            </w:pPr>
+            <w:r>
+              <w:rPr>
+                <w:rFonts w:hint="eastAsia"/>
+              </w:rPr>
+              <w:t>click</w:t>
+            </w:r>
+          </w:p>
+        </w:tc>
+        <w:tc>
+          <w:tcPr>
+            <w:tcW w:w="7371" w:type="dxa"/>
+            <w:tcBorders>
+              <w:top w:val="dashed" w:sz="4" w:space="0" w:color="auto"/>
+              <w:bottom w:val="dashed" w:sz="4" w:space="0" w:color="auto"/>
+            </w:tcBorders>
+          </w:tcPr>
+          <w:p>
+            <w:pPr>
+              <w:pStyle w:val="aa"/>
+              <w:rPr>
+                <w:rFonts w:hint="eastAsia"/>
+              </w:rPr>
+            </w:pPr>
+            <w:r>
+              <w:rPr>
+                <w:rFonts w:hint="eastAsia"/>
+              </w:rPr>
+              <w:t>要素をクリック（タップ）したときに発生</w:t>
+            </w:r>
+          </w:p>
+        </w:tc>
+      </w:tr>
+      <w:tr>
+        <w:tc>
+          <w:tcPr>
+            <w:tcW w:w="2747" w:type="dxa"/>
+            <w:tcBorders>
+              <w:top w:val="dashed" w:sz="4" w:space="0" w:color="auto"/>
+              <w:bottom w:val="dashed" w:sz="4" w:space="0" w:color="auto"/>
+            </w:tcBorders>
+          </w:tcPr>
+          <w:p>
+            <w:pPr>
+              <w:pStyle w:val="aa"/>
+              <w:rPr>
+                <w:rFonts w:hint="eastAsia"/>
+              </w:rPr>
+            </w:pPr>
+            <w:proofErr w:type="spellStart"/>
+            <w:r>
+              <w:rPr>
+                <w:rFonts w:hint="eastAsia"/>
+              </w:rPr>
+              <w:t>mousedown</w:t>
+            </w:r>
+            <w:proofErr w:type="spellEnd"/>
+          </w:p>
+        </w:tc>
+        <w:tc>
+          <w:tcPr>
+            <w:tcW w:w="7371" w:type="dxa"/>
+            <w:tcBorders>
+              <w:top w:val="dashed" w:sz="4" w:space="0" w:color="auto"/>
+              <w:bottom w:val="dashed" w:sz="4" w:space="0" w:color="auto"/>
+            </w:tcBorders>
+          </w:tcPr>
+          <w:p>
+            <w:pPr>
+              <w:rPr>
+                <w:rFonts w:hint="eastAsia"/>
+              </w:rPr>
+            </w:pPr>
+            <w:r>
+              <w:rPr>
+                <w:rFonts w:hint="eastAsia"/>
+              </w:rPr>
+              <w:t>マウスのボタンが押されたときに発生</w:t>
+            </w:r>
+          </w:p>
+        </w:tc>
+      </w:tr>
+      <w:tr>
+        <w:tc>
+          <w:tcPr>
+            <w:tcW w:w="2747" w:type="dxa"/>
+            <w:tcBorders>
+              <w:top w:val="dashed" w:sz="4" w:space="0" w:color="auto"/>
+              <w:bottom w:val="dashed" w:sz="4" w:space="0" w:color="auto"/>
+            </w:tcBorders>
+          </w:tcPr>
+          <w:p>
+            <w:pPr>
+              <w:pStyle w:val="aa"/>
+              <w:rPr>
+                <w:rFonts w:hint="eastAsia"/>
+              </w:rPr>
+            </w:pPr>
+            <w:proofErr w:type="spellStart"/>
+            <w:r>
+              <w:rPr>
+                <w:rFonts w:hint="eastAsia"/>
+              </w:rPr>
+              <w:t>mouseup</w:t>
+            </w:r>
+            <w:proofErr w:type="spellEnd"/>
+          </w:p>
+        </w:tc>
+        <w:tc>
+          <w:tcPr>
+            <w:tcW w:w="7371" w:type="dxa"/>
+            <w:tcBorders>
+              <w:top w:val="dashed" w:sz="4" w:space="0" w:color="auto"/>
+              <w:bottom w:val="dashed" w:sz="4" w:space="0" w:color="auto"/>
+            </w:tcBorders>
+          </w:tcPr>
+          <w:p>
+            <w:pPr>
+              <w:rPr>
+                <w:rFonts w:hint="eastAsia"/>
+              </w:rPr>
+            </w:pPr>
+            <w:r>
+              <w:rPr>
+                <w:rFonts w:hint="eastAsia"/>
+              </w:rPr>
+              <w:t>マウスボタンを離したときに発生</w:t>
+            </w:r>
+          </w:p>
+        </w:tc>
+      </w:tr>
+      <w:tr>
+        <w:tc>
+          <w:tcPr>
+            <w:tcW w:w="2747" w:type="dxa"/>
+            <w:tcBorders>
+              <w:top w:val="dashed" w:sz="4" w:space="0" w:color="auto"/>
+              <w:bottom w:val="dashed" w:sz="4" w:space="0" w:color="auto"/>
+            </w:tcBorders>
+          </w:tcPr>
+          <w:p>
+            <w:pPr>
+              <w:rPr>
+                <w:rFonts w:hint="eastAsia"/>
+              </w:rPr>
+            </w:pPr>
+            <w:r>
+              <w:rPr>
+                <w:rFonts w:hint="eastAsia"/>
+              </w:rPr>
+              <w:t>touchdown</w:t>
+            </w:r>
+          </w:p>
+        </w:tc>
+        <w:tc>
+          <w:tcPr>
+            <w:tcW w:w="7371" w:type="dxa"/>
+            <w:tcBorders>
+              <w:top w:val="dashed" w:sz="4" w:space="0" w:color="auto"/>
+              <w:bottom w:val="dashed" w:sz="4" w:space="0" w:color="auto"/>
+            </w:tcBorders>
+          </w:tcPr>
+          <w:p>
+            <w:pPr>
+              <w:pStyle w:val="aa"/>
+              <w:rPr>
+                <w:rFonts w:hint="eastAsia"/>
+              </w:rPr>
+            </w:pPr>
+            <w:r>
+              <w:rPr>
+                <w:rFonts w:hint="eastAsia"/>
+              </w:rPr>
+              <w:t>指をパネルにつけた時に発生（スマホのみ）</w:t>
+            </w:r>
+          </w:p>
+        </w:tc>
+      </w:tr>
+      <w:tr>
+        <w:tc>
+          <w:tcPr>
+            <w:tcW w:w="2747" w:type="dxa"/>
+            <w:tcBorders>
+              <w:top w:val="dashed" w:sz="4" w:space="0" w:color="auto"/>
+              <w:bottom w:val="dashed" w:sz="4" w:space="0" w:color="auto"/>
+            </w:tcBorders>
+          </w:tcPr>
+          <w:p>
+            <w:pPr>
+              <w:rPr>
+                <w:rFonts w:hint="eastAsia"/>
+              </w:rPr>
+            </w:pPr>
+            <w:proofErr w:type="spellStart"/>
+            <w:r>
+              <w:rPr>
+                <w:rFonts w:hint="eastAsia"/>
+              </w:rPr>
+              <w:t>touchmove</w:t>
+            </w:r>
+            <w:proofErr w:type="spellEnd"/>
+          </w:p>
+        </w:tc>
+        <w:tc>
+          <w:tcPr>
+            <w:tcW w:w="7371" w:type="dxa"/>
+            <w:tcBorders>
+              <w:top w:val="dashed" w:sz="4" w:space="0" w:color="auto"/>
+              <w:bottom w:val="dashed" w:sz="4" w:space="0" w:color="auto"/>
+            </w:tcBorders>
+          </w:tcPr>
+          <w:p>
+            <w:pPr>
+              <w:pStyle w:val="aa"/>
+              <w:rPr>
+                <w:rFonts w:hint="eastAsia"/>
+              </w:rPr>
+            </w:pPr>
+            <w:r>
+              <w:rPr>
+                <w:rFonts w:hint="eastAsia"/>
+              </w:rPr>
+              <w:t>指をパネル上で動かしたときに発生（スマホのみ）</w:t>
+            </w:r>
+          </w:p>
+        </w:tc>
+      </w:tr>
+      <w:tr>
+        <w:tc>
+          <w:tcPr>
+            <w:tcW w:w="2747" w:type="dxa"/>
+            <w:tcBorders>
+              <w:top w:val="dashed" w:sz="4" w:space="0" w:color="auto"/>
+            </w:tcBorders>
+          </w:tcPr>
+          <w:p>
+            <w:pPr>
+              <w:rPr>
+                <w:rFonts w:hint="eastAsia"/>
+              </w:rPr>
+            </w:pPr>
+            <w:r>
+              <w:rPr>
+                <w:rFonts w:hint="eastAsia"/>
+              </w:rPr>
+              <w:t>touchup</w:t>
+            </w:r>
+          </w:p>
+        </w:tc>
+        <w:tc>
+          <w:tcPr>
+            <w:tcW w:w="7371" w:type="dxa"/>
+            <w:tcBorders>
+              <w:top w:val="dashed" w:sz="4" w:space="0" w:color="auto"/>
+            </w:tcBorders>
+          </w:tcPr>
+          <w:p>
+            <w:pPr>
+              <w:pStyle w:val="aa"/>
+              <w:rPr>
+                <w:rFonts w:hint="eastAsia"/>
+              </w:rPr>
+            </w:pPr>
+            <w:r>
+              <w:rPr>
+                <w:rFonts w:hint="eastAsia"/>
+              </w:rPr>
+              <w:t>指をパネルから離したときに発生（スマホのみ）</w:t>
+            </w:r>
+          </w:p>
+        </w:tc>
+      </w:tr>
+    </w:tbl>
+    <w:p>
+      <w:pPr>
+        <w:ind w:leftChars="100" w:left="240"/>
       </w:pPr>
     </w:p>
     <w:sectPr>
@@ -414,7 +2776,7 @@
 </file>
 
 <file path=word/endnotes.xml><?xml version="1.0" encoding="utf-8"?>
-<w:endnotes xmlns:wpc="http://schemas.microsoft.com/office/word/2010/wordprocessingCanvas" xmlns:cx="http://schemas.microsoft.com/office/drawing/2014/chartex" xmlns:cx1="http://schemas.microsoft.com/office/drawing/2015/9/8/chartex" xmlns:cx2="http://schemas.microsoft.com/office/drawing/2015/10/21/chartex" xmlns:cx3="http://schemas.microsoft.com/office/drawing/2016/5/9/chartex" xmlns:cx4="http://schemas.microsoft.com/office/drawing/2016/5/10/chartex" xmlns:cx5="http://schemas.microsoft.com/office/drawing/2016/5/11/chartex" xmlns:cx6="http://schemas.microsoft.com/office/drawing/2016/5/12/chartex" xmlns:cx7="http://schemas.microsoft.com/office/drawing/2016/5/13/chartex" xmlns:cx8="http://schemas.microsoft.com/office/drawing/2016/5/14/chartex" xmlns:mc="http://schemas.openxmlformats.org/markup-compatibility/2006" xmlns:aink="http://schemas.microsoft.com/office/drawing/2016/ink" xmlns:am3d="http://schemas.microsoft.com/office/drawing/2017/model3d" xmlns:o="urn:schemas-microsoft-com:office:office" xmlns:r="http://schemas.openxmlformats.org/officeDocument/2006/relationships" xmlns:m="http://schemas.openxmlformats.org/officeDocument/2006/math" xmlns:v="urn:schemas-microsoft-com:vml" xmlns:wp14="http://schemas.microsoft.com/office/word/2010/wordprocessingDrawing" xmlns:wp="http://schemas.openxmlformats.org/drawingml/2006/wordprocessingDrawing" xmlns:w10="urn:schemas-microsoft-com:office:word" xmlns:w="http://schemas.openxmlformats.org/wordprocessingml/2006/main" xmlns:w14="http://schemas.microsoft.com/office/word/2010/wordml" xmlns:w15="http://schemas.microsoft.com/office/word/2012/wordml" xmlns:w16cid="http://schemas.microsoft.com/office/word/2016/wordml/cid" xmlns:w16se="http://schemas.microsoft.com/office/word/2015/wordml/symex" xmlns:wpg="http://schemas.microsoft.com/office/word/2010/wordprocessingGroup" xmlns:wpi="http://schemas.microsoft.com/office/word/2010/wordprocessingInk" xmlns:wne="http://schemas.microsoft.com/office/word/2006/wordml" xmlns:wps="http://schemas.microsoft.com/office/word/2010/wordprocessingShape" mc:Ignorable="w14 w15 w16se w16cid wp14">
+<w:endnotes xmlns:wpc="http://schemas.microsoft.com/office/word/2010/wordprocessingCanvas" xmlns:mc="http://schemas.openxmlformats.org/markup-compatibility/2006" xmlns:o="urn:schemas-microsoft-com:office:office" xmlns:r="http://schemas.openxmlformats.org/officeDocument/2006/relationships" xmlns:m="http://schemas.openxmlformats.org/officeDocument/2006/math" xmlns:v="urn:schemas-microsoft-com:vml" xmlns:wp14="http://schemas.microsoft.com/office/word/2010/wordprocessingDrawing" xmlns:wp="http://schemas.openxmlformats.org/drawingml/2006/wordprocessingDrawing" xmlns:w10="urn:schemas-microsoft-com:office:word" xmlns:w="http://schemas.openxmlformats.org/wordprocessingml/2006/main" xmlns:w14="http://schemas.microsoft.com/office/word/2010/wordml" xmlns:wpg="http://schemas.microsoft.com/office/word/2010/wordprocessingGroup" xmlns:wpi="http://schemas.microsoft.com/office/word/2010/wordprocessingInk" xmlns:wne="http://schemas.microsoft.com/office/word/2006/wordml" xmlns:wps="http://schemas.microsoft.com/office/word/2010/wordprocessingShape" mc:Ignorable="w14 wp14">
   <w:endnote w:type="separator" w:id="-1">
     <w:p>
       <w:r>
@@ -433,7 +2795,7 @@
 </file>
 
 <file path=word/footnotes.xml><?xml version="1.0" encoding="utf-8"?>
-<w:footnotes xmlns:wpc="http://schemas.microsoft.com/office/word/2010/wordprocessingCanvas" xmlns:cx="http://schemas.microsoft.com/office/drawing/2014/chartex" xmlns:cx1="http://schemas.microsoft.com/office/drawing/2015/9/8/chartex" xmlns:cx2="http://schemas.microsoft.com/office/drawing/2015/10/21/chartex" xmlns:cx3="http://schemas.microsoft.com/office/drawing/2016/5/9/chartex" xmlns:cx4="http://schemas.microsoft.com/office/drawing/2016/5/10/chartex" xmlns:cx5="http://schemas.microsoft.com/office/drawing/2016/5/11/chartex" xmlns:cx6="http://schemas.microsoft.com/office/drawing/2016/5/12/chartex" xmlns:cx7="http://schemas.microsoft.com/office/drawing/2016/5/13/chartex" xmlns:cx8="http://schemas.microsoft.com/office/drawing/2016/5/14/chartex" xmlns:mc="http://schemas.openxmlformats.org/markup-compatibility/2006" xmlns:aink="http://schemas.microsoft.com/office/drawing/2016/ink" xmlns:am3d="http://schemas.microsoft.com/office/drawing/2017/model3d" xmlns:o="urn:schemas-microsoft-com:office:office" xmlns:r="http://schemas.openxmlformats.org/officeDocument/2006/relationships" xmlns:m="http://schemas.openxmlformats.org/officeDocument/2006/math" xmlns:v="urn:schemas-microsoft-com:vml" xmlns:wp14="http://schemas.microsoft.com/office/word/2010/wordprocessingDrawing" xmlns:wp="http://schemas.openxmlformats.org/drawingml/2006/wordprocessingDrawing" xmlns:w10="urn:schemas-microsoft-com:office:word" xmlns:w="http://schemas.openxmlformats.org/wordprocessingml/2006/main" xmlns:w14="http://schemas.microsoft.com/office/word/2010/wordml" xmlns:w15="http://schemas.microsoft.com/office/word/2012/wordml" xmlns:w16cid="http://schemas.microsoft.com/office/word/2016/wordml/cid" xmlns:w16se="http://schemas.microsoft.com/office/word/2015/wordml/symex" xmlns:wpg="http://schemas.microsoft.com/office/word/2010/wordprocessingGroup" xmlns:wpi="http://schemas.microsoft.com/office/word/2010/wordprocessingInk" xmlns:wne="http://schemas.microsoft.com/office/word/2006/wordml" xmlns:wps="http://schemas.microsoft.com/office/word/2010/wordprocessingShape" mc:Ignorable="w14 w15 w16se w16cid wp14">
+<w:footnotes xmlns:wpc="http://schemas.microsoft.com/office/word/2010/wordprocessingCanvas" xmlns:mc="http://schemas.openxmlformats.org/markup-compatibility/2006" xmlns:o="urn:schemas-microsoft-com:office:office" xmlns:r="http://schemas.openxmlformats.org/officeDocument/2006/relationships" xmlns:m="http://schemas.openxmlformats.org/officeDocument/2006/math" xmlns:v="urn:schemas-microsoft-com:vml" xmlns:wp14="http://schemas.microsoft.com/office/word/2010/wordprocessingDrawing" xmlns:wp="http://schemas.openxmlformats.org/drawingml/2006/wordprocessingDrawing" xmlns:w10="urn:schemas-microsoft-com:office:word" xmlns:w="http://schemas.openxmlformats.org/wordprocessingml/2006/main" xmlns:w14="http://schemas.microsoft.com/office/word/2010/wordml" xmlns:wpg="http://schemas.microsoft.com/office/word/2010/wordprocessingGroup" xmlns:wpi="http://schemas.microsoft.com/office/word/2010/wordprocessingInk" xmlns:wne="http://schemas.microsoft.com/office/word/2006/wordml" xmlns:wps="http://schemas.microsoft.com/office/word/2010/wordprocessingShape" mc:Ignorable="w14 wp14">
   <w:footnote w:type="separator" w:id="-1">
     <w:p>
       <w:r>
@@ -452,8 +2814,8 @@
 </file>
 
 <file path=word/numbering.xml><?xml version="1.0" encoding="utf-8"?>
-<w:numbering xmlns:wpc="http://schemas.microsoft.com/office/word/2010/wordprocessingCanvas" xmlns:cx="http://schemas.microsoft.com/office/drawing/2014/chartex" xmlns:cx1="http://schemas.microsoft.com/office/drawing/2015/9/8/chartex" xmlns:cx2="http://schemas.microsoft.com/office/drawing/2015/10/21/chartex" xmlns:cx3="http://schemas.microsoft.com/office/drawing/2016/5/9/chartex" xmlns:cx4="http://schemas.microsoft.com/office/drawing/2016/5/10/chartex" xmlns:cx5="http://schemas.microsoft.com/office/drawing/2016/5/11/chartex" xmlns:cx6="http://schemas.microsoft.com/office/drawing/2016/5/12/chartex" xmlns:cx7="http://schemas.microsoft.com/office/drawing/2016/5/13/chartex" xmlns:cx8="http://schemas.microsoft.com/office/drawing/2016/5/14/chartex" xmlns:mc="http://schemas.openxmlformats.org/markup-compatibility/2006" xmlns:aink="http://schemas.microsoft.com/office/drawing/2016/ink" xmlns:am3d="http://schemas.microsoft.com/office/drawing/2017/model3d" xmlns:o="urn:schemas-microsoft-com:office:office" xmlns:r="http://schemas.openxmlformats.org/officeDocument/2006/relationships" xmlns:m="http://schemas.openxmlformats.org/officeDocument/2006/math" xmlns:v="urn:schemas-microsoft-com:vml" xmlns:wp14="http://schemas.microsoft.com/office/word/2010/wordprocessingDrawing" xmlns:wp="http://schemas.openxmlformats.org/drawingml/2006/wordprocessingDrawing" xmlns:w10="urn:schemas-microsoft-com:office:word" xmlns:w="http://schemas.openxmlformats.org/wordprocessingml/2006/main" xmlns:w14="http://schemas.microsoft.com/office/word/2010/wordml" xmlns:w15="http://schemas.microsoft.com/office/word/2012/wordml" xmlns:w16cid="http://schemas.microsoft.com/office/word/2016/wordml/cid" xmlns:w16se="http://schemas.microsoft.com/office/word/2015/wordml/symex" xmlns:wpg="http://schemas.microsoft.com/office/word/2010/wordprocessingGroup" xmlns:wpi="http://schemas.microsoft.com/office/word/2010/wordprocessingInk" xmlns:wne="http://schemas.microsoft.com/office/word/2006/wordml" xmlns:wps="http://schemas.microsoft.com/office/word/2010/wordprocessingShape" mc:Ignorable="w14 w15 w16se w16cid wp14">
-  <w:abstractNum w:abstractNumId="0" w15:restartNumberingAfterBreak="0">
+<w:numbering xmlns:wpc="http://schemas.microsoft.com/office/word/2010/wordprocessingCanvas" xmlns:mc="http://schemas.openxmlformats.org/markup-compatibility/2006" xmlns:o="urn:schemas-microsoft-com:office:office" xmlns:r="http://schemas.openxmlformats.org/officeDocument/2006/relationships" xmlns:m="http://schemas.openxmlformats.org/officeDocument/2006/math" xmlns:v="urn:schemas-microsoft-com:vml" xmlns:wp14="http://schemas.microsoft.com/office/word/2010/wordprocessingDrawing" xmlns:wp="http://schemas.openxmlformats.org/drawingml/2006/wordprocessingDrawing" xmlns:w10="urn:schemas-microsoft-com:office:word" xmlns:w="http://schemas.openxmlformats.org/wordprocessingml/2006/main" xmlns:w14="http://schemas.microsoft.com/office/word/2010/wordml" xmlns:wpg="http://schemas.microsoft.com/office/word/2010/wordprocessingGroup" xmlns:wpi="http://schemas.microsoft.com/office/word/2010/wordprocessingInk" xmlns:wne="http://schemas.microsoft.com/office/word/2006/wordml" xmlns:wps="http://schemas.microsoft.com/office/word/2010/wordprocessingShape" mc:Ignorable="w14 wp14">
+  <w:abstractNum w:abstractNumId="0">
     <w:nsid w:val="047531A7"/>
     <w:multiLevelType w:val="hybridMultilevel"/>
     <w:tmpl w:val="FFA403B4"/>
@@ -539,7 +2901,7 @@
       </w:pPr>
     </w:lvl>
   </w:abstractNum>
-  <w:abstractNum w:abstractNumId="1" w15:restartNumberingAfterBreak="0">
+  <w:abstractNum w:abstractNumId="1">
     <w:nsid w:val="058A20B1"/>
     <w:multiLevelType w:val="hybridMultilevel"/>
     <w:tmpl w:val="377C1296"/>
@@ -625,7 +2987,236 @@
       </w:pPr>
     </w:lvl>
   </w:abstractNum>
-  <w:abstractNum w:abstractNumId="2" w15:restartNumberingAfterBreak="0">
+  <w:abstractNum w:abstractNumId="2">
+    <w:nsid w:val="212137A6"/>
+    <w:multiLevelType w:val="multilevel"/>
+    <w:tmpl w:val="063C8240"/>
+    <w:lvl w:ilvl="0">
+      <w:start w:val="1"/>
+      <w:numFmt w:val="decimalFullWidth"/>
+      <w:suff w:val="space"/>
+      <w:lvlText w:val="【問題　%1】"/>
+      <w:lvlJc w:val="left"/>
+      <w:pPr>
+        <w:ind w:left="425" w:hanging="425"/>
+      </w:pPr>
+      <w:rPr>
+        <w:rFonts w:hint="eastAsia"/>
+      </w:rPr>
+    </w:lvl>
+    <w:lvl w:ilvl="1">
+      <w:start w:val="1"/>
+      <w:numFmt w:val="decimal"/>
+      <w:lvlText w:val="%1.%2"/>
+      <w:lvlJc w:val="left"/>
+      <w:pPr>
+        <w:ind w:left="992" w:hanging="567"/>
+      </w:pPr>
+      <w:rPr>
+        <w:rFonts w:hint="eastAsia"/>
+      </w:rPr>
+    </w:lvl>
+    <w:lvl w:ilvl="2">
+      <w:start w:val="1"/>
+      <w:numFmt w:val="decimal"/>
+      <w:lvlText w:val="%1.%2.%3"/>
+      <w:lvlJc w:val="left"/>
+      <w:pPr>
+        <w:ind w:left="1418" w:hanging="567"/>
+      </w:pPr>
+      <w:rPr>
+        <w:rFonts w:hint="eastAsia"/>
+      </w:rPr>
+    </w:lvl>
+    <w:lvl w:ilvl="3">
+      <w:start w:val="1"/>
+      <w:numFmt w:val="decimal"/>
+      <w:lvlText w:val="%1.%2.%3.%4"/>
+      <w:lvlJc w:val="left"/>
+      <w:pPr>
+        <w:ind w:left="1984" w:hanging="708"/>
+      </w:pPr>
+      <w:rPr>
+        <w:rFonts w:hint="eastAsia"/>
+      </w:rPr>
+    </w:lvl>
+    <w:lvl w:ilvl="4">
+      <w:start w:val="1"/>
+      <w:numFmt w:val="decimal"/>
+      <w:lvlText w:val="%1.%2.%3.%4.%5"/>
+      <w:lvlJc w:val="left"/>
+      <w:pPr>
+        <w:ind w:left="2551" w:hanging="850"/>
+      </w:pPr>
+      <w:rPr>
+        <w:rFonts w:hint="eastAsia"/>
+      </w:rPr>
+    </w:lvl>
+    <w:lvl w:ilvl="5">
+      <w:start w:val="1"/>
+      <w:numFmt w:val="decimal"/>
+      <w:lvlText w:val="%1.%2.%3.%4.%5.%6"/>
+      <w:lvlJc w:val="left"/>
+      <w:pPr>
+        <w:ind w:left="3260" w:hanging="1134"/>
+      </w:pPr>
+      <w:rPr>
+        <w:rFonts w:hint="eastAsia"/>
+      </w:rPr>
+    </w:lvl>
+    <w:lvl w:ilvl="6">
+      <w:start w:val="1"/>
+      <w:numFmt w:val="decimal"/>
+      <w:lvlText w:val="%1.%2.%3.%4.%5.%6.%7"/>
+      <w:lvlJc w:val="left"/>
+      <w:pPr>
+        <w:ind w:left="3827" w:hanging="1276"/>
+      </w:pPr>
+      <w:rPr>
+        <w:rFonts w:hint="eastAsia"/>
+      </w:rPr>
+    </w:lvl>
+    <w:lvl w:ilvl="7">
+      <w:start w:val="1"/>
+      <w:numFmt w:val="decimal"/>
+      <w:lvlText w:val="%1.%2.%3.%4.%5.%6.%7.%8"/>
+      <w:lvlJc w:val="left"/>
+      <w:pPr>
+        <w:ind w:left="4394" w:hanging="1418"/>
+      </w:pPr>
+      <w:rPr>
+        <w:rFonts w:hint="eastAsia"/>
+      </w:rPr>
+    </w:lvl>
+    <w:lvl w:ilvl="8">
+      <w:start w:val="1"/>
+      <w:numFmt w:val="decimal"/>
+      <w:lvlText w:val="%1.%2.%3.%4.%5.%6.%7.%8.%9"/>
+      <w:lvlJc w:val="left"/>
+      <w:pPr>
+        <w:ind w:left="5102" w:hanging="1700"/>
+      </w:pPr>
+      <w:rPr>
+        <w:rFonts w:hint="eastAsia"/>
+      </w:rPr>
+    </w:lvl>
+  </w:abstractNum>
+  <w:abstractNum w:abstractNumId="3">
+    <w:nsid w:val="28F576B0"/>
+    <w:multiLevelType w:val="multilevel"/>
+    <w:tmpl w:val="9AEE415A"/>
+    <w:lvl w:ilvl="0">
+      <w:start w:val="1"/>
+      <w:numFmt w:val="decimalFullWidth"/>
+      <w:pStyle w:val="1"/>
+      <w:suff w:val="space"/>
+      <w:lvlText w:val="【問題%1】"/>
+      <w:lvlJc w:val="left"/>
+      <w:pPr>
+        <w:ind w:left="425" w:hanging="425"/>
+      </w:pPr>
+      <w:rPr>
+        <w:rFonts w:hint="eastAsia"/>
+      </w:rPr>
+    </w:lvl>
+    <w:lvl w:ilvl="1">
+      <w:start w:val="1"/>
+      <w:numFmt w:val="decimal"/>
+      <w:lvlText w:val="%2."/>
+      <w:lvlJc w:val="left"/>
+      <w:pPr>
+        <w:ind w:left="992" w:hanging="567"/>
+      </w:pPr>
+      <w:rPr>
+        <w:rFonts w:hint="eastAsia"/>
+      </w:rPr>
+    </w:lvl>
+    <w:lvl w:ilvl="2">
+      <w:start w:val="1"/>
+      <w:numFmt w:val="decimal"/>
+      <w:lvlText w:val="%1.%2.%3"/>
+      <w:lvlJc w:val="left"/>
+      <w:pPr>
+        <w:ind w:left="1418" w:hanging="567"/>
+      </w:pPr>
+      <w:rPr>
+        <w:rFonts w:hint="eastAsia"/>
+      </w:rPr>
+    </w:lvl>
+    <w:lvl w:ilvl="3">
+      <w:start w:val="1"/>
+      <w:numFmt w:val="decimal"/>
+      <w:lvlText w:val="%1.%2.%3.%4"/>
+      <w:lvlJc w:val="left"/>
+      <w:pPr>
+        <w:ind w:left="1984" w:hanging="708"/>
+      </w:pPr>
+      <w:rPr>
+        <w:rFonts w:hint="eastAsia"/>
+      </w:rPr>
+    </w:lvl>
+    <w:lvl w:ilvl="4">
+      <w:start w:val="1"/>
+      <w:numFmt w:val="decimal"/>
+      <w:lvlText w:val="%1.%2.%3.%4.%5"/>
+      <w:lvlJc w:val="left"/>
+      <w:pPr>
+        <w:ind w:left="2551" w:hanging="850"/>
+      </w:pPr>
+      <w:rPr>
+        <w:rFonts w:hint="eastAsia"/>
+      </w:rPr>
+    </w:lvl>
+    <w:lvl w:ilvl="5">
+      <w:start w:val="1"/>
+      <w:numFmt w:val="decimal"/>
+      <w:lvlText w:val="%1.%2.%3.%4.%5.%6"/>
+      <w:lvlJc w:val="left"/>
+      <w:pPr>
+        <w:ind w:left="3260" w:hanging="1134"/>
+      </w:pPr>
+      <w:rPr>
+        <w:rFonts w:hint="eastAsia"/>
+      </w:rPr>
+    </w:lvl>
+    <w:lvl w:ilvl="6">
+      <w:start w:val="1"/>
+      <w:numFmt w:val="decimal"/>
+      <w:lvlText w:val="%1.%2.%3.%4.%5.%6.%7"/>
+      <w:lvlJc w:val="left"/>
+      <w:pPr>
+        <w:ind w:left="3827" w:hanging="1276"/>
+      </w:pPr>
+      <w:rPr>
+        <w:rFonts w:hint="eastAsia"/>
+      </w:rPr>
+    </w:lvl>
+    <w:lvl w:ilvl="7">
+      <w:start w:val="1"/>
+      <w:numFmt w:val="decimal"/>
+      <w:lvlText w:val="%1.%2.%3.%4.%5.%6.%7.%8"/>
+      <w:lvlJc w:val="left"/>
+      <w:pPr>
+        <w:ind w:left="4394" w:hanging="1418"/>
+      </w:pPr>
+      <w:rPr>
+        <w:rFonts w:hint="eastAsia"/>
+      </w:rPr>
+    </w:lvl>
+    <w:lvl w:ilvl="8">
+      <w:start w:val="1"/>
+      <w:numFmt w:val="decimal"/>
+      <w:lvlText w:val="%1.%2.%3.%4.%5.%6.%7.%8.%9"/>
+      <w:lvlJc w:val="left"/>
+      <w:pPr>
+        <w:ind w:left="5102" w:hanging="1700"/>
+      </w:pPr>
+      <w:rPr>
+        <w:rFonts w:hint="eastAsia"/>
+      </w:rPr>
+    </w:lvl>
+  </w:abstractNum>
+  <w:abstractNum w:abstractNumId="4">
     <w:nsid w:val="3D9700BF"/>
     <w:multiLevelType w:val="hybridMultilevel"/>
     <w:tmpl w:val="C694A79A"/>
@@ -712,7 +3303,7 @@
       </w:pPr>
     </w:lvl>
   </w:abstractNum>
-  <w:abstractNum w:abstractNumId="3" w15:restartNumberingAfterBreak="0">
+  <w:abstractNum w:abstractNumId="5">
     <w:nsid w:val="5E2F0A73"/>
     <w:multiLevelType w:val="hybridMultilevel"/>
     <w:tmpl w:val="3F540E62"/>
@@ -799,10 +3390,10 @@
     </w:lvl>
   </w:abstractNum>
   <w:num w:numId="1">
-    <w:abstractNumId w:val="2"/>
+    <w:abstractNumId w:val="4"/>
   </w:num>
   <w:num w:numId="2">
-    <w:abstractNumId w:val="3"/>
+    <w:abstractNumId w:val="5"/>
   </w:num>
   <w:num w:numId="3">
     <w:abstractNumId w:val="0"/>
@@ -810,11 +3401,47 @@
   <w:num w:numId="4">
     <w:abstractNumId w:val="1"/>
   </w:num>
+  <w:num w:numId="5">
+    <w:abstractNumId w:val="2"/>
+  </w:num>
+  <w:num w:numId="6">
+    <w:abstractNumId w:val="3"/>
+  </w:num>
+  <w:num w:numId="7">
+    <w:abstractNumId w:val="3"/>
+    <w:lvlOverride w:ilvl="0">
+      <w:startOverride w:val="1"/>
+    </w:lvlOverride>
+    <w:lvlOverride w:ilvl="1">
+      <w:startOverride w:val="1"/>
+    </w:lvlOverride>
+    <w:lvlOverride w:ilvl="2">
+      <w:startOverride w:val="1"/>
+    </w:lvlOverride>
+    <w:lvlOverride w:ilvl="3">
+      <w:startOverride w:val="1"/>
+    </w:lvlOverride>
+    <w:lvlOverride w:ilvl="4">
+      <w:startOverride w:val="1"/>
+    </w:lvlOverride>
+    <w:lvlOverride w:ilvl="5">
+      <w:startOverride w:val="1"/>
+    </w:lvlOverride>
+    <w:lvlOverride w:ilvl="6">
+      <w:startOverride w:val="1"/>
+    </w:lvlOverride>
+    <w:lvlOverride w:ilvl="7">
+      <w:startOverride w:val="1"/>
+    </w:lvlOverride>
+    <w:lvlOverride w:ilvl="8">
+      <w:startOverride w:val="1"/>
+    </w:lvlOverride>
+  </w:num>
 </w:numbering>
 </file>
 
 <file path=word/styles.xml><?xml version="1.0" encoding="utf-8"?>
-<w:styles xmlns:mc="http://schemas.openxmlformats.org/markup-compatibility/2006" xmlns:r="http://schemas.openxmlformats.org/officeDocument/2006/relationships" xmlns:w="http://schemas.openxmlformats.org/wordprocessingml/2006/main" xmlns:w14="http://schemas.microsoft.com/office/word/2010/wordml" xmlns:w15="http://schemas.microsoft.com/office/word/2012/wordml" xmlns:w16cid="http://schemas.microsoft.com/office/word/2016/wordml/cid" xmlns:w16se="http://schemas.microsoft.com/office/word/2015/wordml/symex" mc:Ignorable="w14 w15 w16se w16cid">
+<w:styles xmlns:mc="http://schemas.openxmlformats.org/markup-compatibility/2006" xmlns:r="http://schemas.openxmlformats.org/officeDocument/2006/relationships" xmlns:w="http://schemas.openxmlformats.org/wordprocessingml/2006/main" xmlns:w14="http://schemas.microsoft.com/office/word/2010/wordml" mc:Ignorable="w14">
   <w:docDefaults>
     <w:rPrDefault>
       <w:rPr>
@@ -827,384 +3454,144 @@
     </w:rPrDefault>
     <w:pPrDefault/>
   </w:docDefaults>
-  <w:latentStyles w:defLockedState="0" w:defUIPriority="99" w:defSemiHidden="0" w:defUnhideWhenUsed="0" w:defQFormat="0" w:count="377">
-    <w:lsdException w:name="Normal" w:uiPriority="0" w:qFormat="1"/>
-    <w:lsdException w:name="heading 1" w:uiPriority="9" w:qFormat="1"/>
-    <w:lsdException w:name="heading 2" w:semiHidden="1" w:uiPriority="9" w:unhideWhenUsed="1" w:qFormat="1"/>
-    <w:lsdException w:name="heading 3" w:semiHidden="1" w:uiPriority="9" w:unhideWhenUsed="1" w:qFormat="1"/>
-    <w:lsdException w:name="heading 4" w:semiHidden="1" w:uiPriority="9" w:unhideWhenUsed="1" w:qFormat="1"/>
-    <w:lsdException w:name="heading 5" w:semiHidden="1" w:uiPriority="9" w:unhideWhenUsed="1" w:qFormat="1"/>
-    <w:lsdException w:name="heading 6" w:semiHidden="1" w:uiPriority="9" w:unhideWhenUsed="1" w:qFormat="1"/>
-    <w:lsdException w:name="heading 7" w:semiHidden="1" w:uiPriority="9" w:unhideWhenUsed="1" w:qFormat="1"/>
-    <w:lsdException w:name="heading 8" w:semiHidden="1" w:uiPriority="9" w:unhideWhenUsed="1" w:qFormat="1"/>
-    <w:lsdException w:name="heading 9" w:semiHidden="1" w:uiPriority="9" w:unhideWhenUsed="1" w:qFormat="1"/>
-    <w:lsdException w:name="index 1" w:semiHidden="1" w:unhideWhenUsed="1"/>
-    <w:lsdException w:name="index 2" w:semiHidden="1" w:unhideWhenUsed="1"/>
-    <w:lsdException w:name="index 3" w:semiHidden="1" w:unhideWhenUsed="1"/>
-    <w:lsdException w:name="index 4" w:semiHidden="1" w:unhideWhenUsed="1"/>
-    <w:lsdException w:name="index 5" w:semiHidden="1" w:unhideWhenUsed="1"/>
-    <w:lsdException w:name="index 6" w:semiHidden="1" w:unhideWhenUsed="1"/>
-    <w:lsdException w:name="index 7" w:semiHidden="1" w:unhideWhenUsed="1"/>
-    <w:lsdException w:name="index 8" w:semiHidden="1" w:unhideWhenUsed="1"/>
-    <w:lsdException w:name="index 9" w:semiHidden="1" w:unhideWhenUsed="1"/>
-    <w:lsdException w:name="toc 1" w:semiHidden="1" w:uiPriority="39" w:unhideWhenUsed="1"/>
-    <w:lsdException w:name="toc 2" w:semiHidden="1" w:uiPriority="39" w:unhideWhenUsed="1"/>
-    <w:lsdException w:name="toc 3" w:semiHidden="1" w:uiPriority="39" w:unhideWhenUsed="1"/>
-    <w:lsdException w:name="toc 4" w:semiHidden="1" w:uiPriority="39" w:unhideWhenUsed="1"/>
-    <w:lsdException w:name="toc 5" w:semiHidden="1" w:uiPriority="39" w:unhideWhenUsed="1"/>
-    <w:lsdException w:name="toc 6" w:semiHidden="1" w:uiPriority="39" w:unhideWhenUsed="1"/>
-    <w:lsdException w:name="toc 7" w:semiHidden="1" w:uiPriority="39" w:unhideWhenUsed="1"/>
-    <w:lsdException w:name="toc 8" w:semiHidden="1" w:uiPriority="39" w:unhideWhenUsed="1"/>
-    <w:lsdException w:name="toc 9" w:semiHidden="1" w:uiPriority="39" w:unhideWhenUsed="1"/>
-    <w:lsdException w:name="Normal Indent" w:semiHidden="1" w:unhideWhenUsed="1"/>
-    <w:lsdException w:name="footnote text" w:semiHidden="1" w:unhideWhenUsed="1"/>
-    <w:lsdException w:name="annotation text" w:semiHidden="1" w:unhideWhenUsed="1"/>
-    <w:lsdException w:name="header" w:semiHidden="1" w:unhideWhenUsed="1"/>
-    <w:lsdException w:name="footer" w:semiHidden="1" w:unhideWhenUsed="1"/>
-    <w:lsdException w:name="index heading" w:semiHidden="1" w:unhideWhenUsed="1"/>
-    <w:lsdException w:name="caption" w:semiHidden="1" w:uiPriority="35" w:unhideWhenUsed="1" w:qFormat="1"/>
-    <w:lsdException w:name="table of figures" w:semiHidden="1" w:unhideWhenUsed="1"/>
-    <w:lsdException w:name="envelope address" w:semiHidden="1" w:unhideWhenUsed="1"/>
-    <w:lsdException w:name="envelope return" w:semiHidden="1" w:unhideWhenUsed="1"/>
-    <w:lsdException w:name="footnote reference" w:semiHidden="1" w:unhideWhenUsed="1"/>
-    <w:lsdException w:name="annotation reference" w:semiHidden="1" w:unhideWhenUsed="1"/>
-    <w:lsdException w:name="line number" w:semiHidden="1" w:unhideWhenUsed="1"/>
-    <w:lsdException w:name="page number" w:semiHidden="1" w:unhideWhenUsed="1"/>
-    <w:lsdException w:name="endnote reference" w:semiHidden="1" w:unhideWhenUsed="1"/>
-    <w:lsdException w:name="endnote text" w:semiHidden="1" w:unhideWhenUsed="1"/>
-    <w:lsdException w:name="table of authorities" w:semiHidden="1" w:unhideWhenUsed="1"/>
-    <w:lsdException w:name="macro" w:semiHidden="1" w:unhideWhenUsed="1"/>
-    <w:lsdException w:name="toa heading" w:semiHidden="1" w:unhideWhenUsed="1"/>
-    <w:lsdException w:name="List" w:semiHidden="1" w:unhideWhenUsed="1"/>
-    <w:lsdException w:name="List Bullet" w:semiHidden="1" w:unhideWhenUsed="1"/>
-    <w:lsdException w:name="List Number" w:semiHidden="1" w:unhideWhenUsed="1"/>
-    <w:lsdException w:name="List 2" w:semiHidden="1" w:unhideWhenUsed="1"/>
-    <w:lsdException w:name="List 3" w:semiHidden="1" w:unhideWhenUsed="1"/>
-    <w:lsdException w:name="List 4" w:semiHidden="1" w:unhideWhenUsed="1"/>
-    <w:lsdException w:name="List 5" w:semiHidden="1" w:unhideWhenUsed="1"/>
-    <w:lsdException w:name="List Bullet 2" w:semiHidden="1" w:unhideWhenUsed="1"/>
-    <w:lsdException w:name="List Bullet 3" w:semiHidden="1" w:unhideWhenUsed="1"/>
-    <w:lsdException w:name="List Bullet 4" w:semiHidden="1" w:unhideWhenUsed="1"/>
-    <w:lsdException w:name="List Bullet 5" w:semiHidden="1" w:unhideWhenUsed="1"/>
-    <w:lsdException w:name="List Number 2" w:semiHidden="1" w:unhideWhenUsed="1"/>
-    <w:lsdException w:name="List Number 3" w:semiHidden="1" w:unhideWhenUsed="1"/>
-    <w:lsdException w:name="List Number 4" w:semiHidden="1" w:unhideWhenUsed="1"/>
-    <w:lsdException w:name="List Number 5" w:semiHidden="1" w:unhideWhenUsed="1"/>
-    <w:lsdException w:name="Title" w:uiPriority="10" w:qFormat="1"/>
-    <w:lsdException w:name="Closing" w:semiHidden="1" w:unhideWhenUsed="1"/>
-    <w:lsdException w:name="Signature" w:semiHidden="1" w:unhideWhenUsed="1"/>
-    <w:lsdException w:name="Default Paragraph Font" w:semiHidden="1" w:uiPriority="1" w:unhideWhenUsed="1"/>
-    <w:lsdException w:name="Body Text" w:semiHidden="1" w:unhideWhenUsed="1"/>
-    <w:lsdException w:name="Body Text Indent" w:semiHidden="1" w:unhideWhenUsed="1"/>
-    <w:lsdException w:name="List Continue" w:semiHidden="1" w:unhideWhenUsed="1"/>
-    <w:lsdException w:name="List Continue 2" w:semiHidden="1" w:unhideWhenUsed="1"/>
-    <w:lsdException w:name="List Continue 3" w:semiHidden="1" w:unhideWhenUsed="1"/>
-    <w:lsdException w:name="List Continue 4" w:semiHidden="1" w:unhideWhenUsed="1"/>
-    <w:lsdException w:name="List Continue 5" w:semiHidden="1" w:unhideWhenUsed="1"/>
-    <w:lsdException w:name="Message Header" w:semiHidden="1" w:unhideWhenUsed="1"/>
-    <w:lsdException w:name="Subtitle" w:uiPriority="11" w:qFormat="1"/>
-    <w:lsdException w:name="Salutation" w:semiHidden="1" w:unhideWhenUsed="1"/>
-    <w:lsdException w:name="Date" w:semiHidden="1" w:unhideWhenUsed="1"/>
-    <w:lsdException w:name="Body Text First Indent" w:semiHidden="1" w:unhideWhenUsed="1"/>
-    <w:lsdException w:name="Body Text First Indent 2" w:semiHidden="1" w:unhideWhenUsed="1"/>
-    <w:lsdException w:name="Note Heading" w:semiHidden="1" w:unhideWhenUsed="1"/>
-    <w:lsdException w:name="Body Text 2" w:semiHidden="1" w:unhideWhenUsed="1"/>
-    <w:lsdException w:name="Body Text 3" w:semiHidden="1" w:unhideWhenUsed="1"/>
-    <w:lsdException w:name="Body Text Indent 2" w:semiHidden="1" w:unhideWhenUsed="1"/>
-    <w:lsdException w:name="Body Text Indent 3" w:semiHidden="1" w:unhideWhenUsed="1"/>
-    <w:lsdException w:name="Block Text" w:semiHidden="1" w:unhideWhenUsed="1"/>
-    <w:lsdException w:name="Hyperlink" w:semiHidden="1" w:unhideWhenUsed="1"/>
-    <w:lsdException w:name="FollowedHyperlink" w:semiHidden="1" w:unhideWhenUsed="1"/>
-    <w:lsdException w:name="Strong" w:uiPriority="22" w:qFormat="1"/>
-    <w:lsdException w:name="Emphasis" w:uiPriority="20" w:qFormat="1"/>
-    <w:lsdException w:name="Document Map" w:semiHidden="1" w:unhideWhenUsed="1"/>
-    <w:lsdException w:name="Plain Text" w:semiHidden="1" w:unhideWhenUsed="1"/>
-    <w:lsdException w:name="E-mail Signature" w:semiHidden="1" w:unhideWhenUsed="1"/>
-    <w:lsdException w:name="HTML Top of Form" w:semiHidden="1" w:unhideWhenUsed="1"/>
-    <w:lsdException w:name="HTML Bottom of Form" w:semiHidden="1" w:unhideWhenUsed="1"/>
-    <w:lsdException w:name="Normal (Web)" w:semiHidden="1" w:unhideWhenUsed="1"/>
-    <w:lsdException w:name="HTML Acronym" w:semiHidden="1" w:unhideWhenUsed="1"/>
-    <w:lsdException w:name="HTML Address" w:semiHidden="1" w:unhideWhenUsed="1"/>
-    <w:lsdException w:name="HTML Cite" w:semiHidden="1" w:unhideWhenUsed="1"/>
-    <w:lsdException w:name="HTML Code" w:semiHidden="1" w:unhideWhenUsed="1"/>
-    <w:lsdException w:name="HTML Definition" w:semiHidden="1" w:unhideWhenUsed="1"/>
-    <w:lsdException w:name="HTML Keyboard" w:semiHidden="1" w:unhideWhenUsed="1"/>
-    <w:lsdException w:name="HTML Preformatted" w:semiHidden="1" w:unhideWhenUsed="1"/>
-    <w:lsdException w:name="HTML Sample" w:semiHidden="1" w:unhideWhenUsed="1"/>
-    <w:lsdException w:name="HTML Typewriter" w:semiHidden="1" w:unhideWhenUsed="1"/>
-    <w:lsdException w:name="HTML Variable" w:semiHidden="1" w:unhideWhenUsed="1"/>
-    <w:lsdException w:name="Normal Table" w:semiHidden="1" w:unhideWhenUsed="1"/>
-    <w:lsdException w:name="annotation subject" w:semiHidden="1" w:unhideWhenUsed="1"/>
-    <w:lsdException w:name="No List" w:semiHidden="1" w:unhideWhenUsed="1"/>
-    <w:lsdException w:name="Outline List 1" w:semiHidden="1" w:unhideWhenUsed="1"/>
-    <w:lsdException w:name="Outline List 2" w:semiHidden="1" w:unhideWhenUsed="1"/>
-    <w:lsdException w:name="Outline List 3" w:semiHidden="1" w:unhideWhenUsed="1"/>
-    <w:lsdException w:name="Table Simple 1" w:semiHidden="1" w:unhideWhenUsed="1"/>
-    <w:lsdException w:name="Table Simple 2" w:semiHidden="1" w:unhideWhenUsed="1"/>
-    <w:lsdException w:name="Table Simple 3" w:semiHidden="1" w:unhideWhenUsed="1"/>
-    <w:lsdException w:name="Table Classic 1" w:semiHidden="1" w:unhideWhenUsed="1"/>
-    <w:lsdException w:name="Table Classic 2" w:semiHidden="1" w:unhideWhenUsed="1"/>
-    <w:lsdException w:name="Table Classic 3" w:semiHidden="1" w:unhideWhenUsed="1"/>
-    <w:lsdException w:name="Table Classic 4" w:semiHidden="1" w:unhideWhenUsed="1"/>
-    <w:lsdException w:name="Table Colorful 1" w:semiHidden="1" w:unhideWhenUsed="1"/>
-    <w:lsdException w:name="Table Colorful 2" w:semiHidden="1" w:unhideWhenUsed="1"/>
-    <w:lsdException w:name="Table Colorful 3" w:semiHidden="1" w:unhideWhenUsed="1"/>
-    <w:lsdException w:name="Table Columns 1" w:semiHidden="1" w:unhideWhenUsed="1"/>
-    <w:lsdException w:name="Table Columns 2" w:semiHidden="1" w:unhideWhenUsed="1"/>
-    <w:lsdException w:name="Table Columns 3" w:semiHidden="1" w:unhideWhenUsed="1"/>
-    <w:lsdException w:name="Table Columns 4" w:semiHidden="1" w:unhideWhenUsed="1"/>
-    <w:lsdException w:name="Table Columns 5" w:semiHidden="1" w:unhideWhenUsed="1"/>
-    <w:lsdException w:name="Table Grid 1" w:semiHidden="1" w:unhideWhenUsed="1"/>
-    <w:lsdException w:name="Table Grid 2" w:semiHidden="1" w:unhideWhenUsed="1"/>
-    <w:lsdException w:name="Table Grid 3" w:semiHidden="1" w:unhideWhenUsed="1"/>
-    <w:lsdException w:name="Table Grid 4" w:semiHidden="1" w:unhideWhenUsed="1"/>
-    <w:lsdException w:name="Table Grid 5" w:semiHidden="1" w:unhideWhenUsed="1"/>
-    <w:lsdException w:name="Table Grid 6" w:semiHidden="1" w:unhideWhenUsed="1"/>
-    <w:lsdException w:name="Table Grid 7" w:semiHidden="1" w:unhideWhenUsed="1"/>
-    <w:lsdException w:name="Table Grid 8" w:semiHidden="1" w:unhideWhenUsed="1"/>
-    <w:lsdException w:name="Table List 1" w:semiHidden="1" w:unhideWhenUsed="1"/>
-    <w:lsdException w:name="Table List 2" w:semiHidden="1" w:unhideWhenUsed="1"/>
-    <w:lsdException w:name="Table List 3" w:semiHidden="1" w:unhideWhenUsed="1"/>
-    <w:lsdException w:name="Table List 4" w:semiHidden="1" w:unhideWhenUsed="1"/>
-    <w:lsdException w:name="Table List 5" w:semiHidden="1" w:unhideWhenUsed="1"/>
-    <w:lsdException w:name="Table List 6" w:semiHidden="1" w:unhideWhenUsed="1"/>
-    <w:lsdException w:name="Table List 7" w:semiHidden="1" w:unhideWhenUsed="1"/>
-    <w:lsdException w:name="Table List 8" w:semiHidden="1" w:unhideWhenUsed="1"/>
-    <w:lsdException w:name="Table 3D effects 1" w:semiHidden="1" w:unhideWhenUsed="1"/>
-    <w:lsdException w:name="Table 3D effects 2" w:semiHidden="1" w:unhideWhenUsed="1"/>
-    <w:lsdException w:name="Table 3D effects 3" w:semiHidden="1" w:unhideWhenUsed="1"/>
-    <w:lsdException w:name="Table Contemporary" w:semiHidden="1" w:unhideWhenUsed="1"/>
-    <w:lsdException w:name="Table Elegant" w:semiHidden="1" w:unhideWhenUsed="1"/>
-    <w:lsdException w:name="Table Professional" w:semiHidden="1" w:unhideWhenUsed="1"/>
-    <w:lsdException w:name="Table Subtle 1" w:semiHidden="1" w:unhideWhenUsed="1"/>
-    <w:lsdException w:name="Table Subtle 2" w:semiHidden="1" w:unhideWhenUsed="1"/>
-    <w:lsdException w:name="Table Web 1" w:semiHidden="1" w:unhideWhenUsed="1"/>
-    <w:lsdException w:name="Table Web 2" w:semiHidden="1" w:unhideWhenUsed="1"/>
-    <w:lsdException w:name="Table Web 3" w:semiHidden="1" w:unhideWhenUsed="1"/>
-    <w:lsdException w:name="Balloon Text" w:semiHidden="1" w:unhideWhenUsed="1"/>
-    <w:lsdException w:name="Table Grid" w:uiPriority="59"/>
-    <w:lsdException w:name="Table Theme" w:semiHidden="1" w:unhideWhenUsed="1"/>
-    <w:lsdException w:name="Placeholder Text" w:semiHidden="1"/>
-    <w:lsdException w:name="No Spacing" w:uiPriority="1" w:qFormat="1"/>
-    <w:lsdException w:name="Light Shading" w:uiPriority="60"/>
-    <w:lsdException w:name="Light List" w:uiPriority="61"/>
-    <w:lsdException w:name="Light Grid" w:uiPriority="62"/>
-    <w:lsdException w:name="Medium Shading 1" w:uiPriority="63"/>
-    <w:lsdException w:name="Medium Shading 2" w:uiPriority="64"/>
-    <w:lsdException w:name="Medium List 1" w:uiPriority="65"/>
-    <w:lsdException w:name="Medium List 2" w:uiPriority="66"/>
-    <w:lsdException w:name="Medium Grid 1" w:uiPriority="67"/>
-    <w:lsdException w:name="Medium Grid 2" w:uiPriority="68"/>
-    <w:lsdException w:name="Medium Grid 3" w:uiPriority="69"/>
-    <w:lsdException w:name="Dark List" w:uiPriority="70"/>
-    <w:lsdException w:name="Colorful Shading" w:uiPriority="71"/>
-    <w:lsdException w:name="Colorful List" w:uiPriority="72"/>
-    <w:lsdException w:name="Colorful Grid" w:uiPriority="73"/>
-    <w:lsdException w:name="Light Shading Accent 1" w:uiPriority="60"/>
-    <w:lsdException w:name="Light List Accent 1" w:uiPriority="61"/>
-    <w:lsdException w:name="Light Grid Accent 1" w:uiPriority="62"/>
-    <w:lsdException w:name="Medium Shading 1 Accent 1" w:uiPriority="63"/>
-    <w:lsdException w:name="Medium Shading 2 Accent 1" w:uiPriority="64"/>
-    <w:lsdException w:name="Medium List 1 Accent 1" w:uiPriority="65"/>
-    <w:lsdException w:name="Revision" w:semiHidden="1"/>
-    <w:lsdException w:name="List Paragraph" w:uiPriority="34" w:qFormat="1"/>
-    <w:lsdException w:name="Quote" w:uiPriority="29" w:qFormat="1"/>
-    <w:lsdException w:name="Intense Quote" w:uiPriority="30" w:qFormat="1"/>
-    <w:lsdException w:name="Medium List 2 Accent 1" w:uiPriority="66"/>
-    <w:lsdException w:name="Medium Grid 1 Accent 1" w:uiPriority="67"/>
-    <w:lsdException w:name="Medium Grid 2 Accent 1" w:uiPriority="68"/>
-    <w:lsdException w:name="Medium Grid 3 Accent 1" w:uiPriority="69"/>
-    <w:lsdException w:name="Dark List Accent 1" w:uiPriority="70"/>
-    <w:lsdException w:name="Colorful Shading Accent 1" w:uiPriority="71"/>
-    <w:lsdException w:name="Colorful List Accent 1" w:uiPriority="72"/>
-    <w:lsdException w:name="Colorful Grid Accent 1" w:uiPriority="73"/>
-    <w:lsdException w:name="Light Shading Accent 2" w:uiPriority="60"/>
-    <w:lsdException w:name="Light List Accent 2" w:uiPriority="61"/>
-    <w:lsdException w:name="Light Grid Accent 2" w:uiPriority="62"/>
-    <w:lsdException w:name="Medium Shading 1 Accent 2" w:uiPriority="63"/>
-    <w:lsdException w:name="Medium Shading 2 Accent 2" w:uiPriority="64"/>
-    <w:lsdException w:name="Medium List 1 Accent 2" w:uiPriority="65"/>
-    <w:lsdException w:name="Medium List 2 Accent 2" w:uiPriority="66"/>
-    <w:lsdException w:name="Medium Grid 1 Accent 2" w:uiPriority="67"/>
-    <w:lsdException w:name="Medium Grid 2 Accent 2" w:uiPriority="68"/>
-    <w:lsdException w:name="Medium Grid 3 Accent 2" w:uiPriority="69"/>
-    <w:lsdException w:name="Dark List Accent 2" w:uiPriority="70"/>
-    <w:lsdException w:name="Colorful Shading Accent 2" w:uiPriority="71"/>
-    <w:lsdException w:name="Colorful List Accent 2" w:uiPriority="72"/>
-    <w:lsdException w:name="Colorful Grid Accent 2" w:uiPriority="73"/>
-    <w:lsdException w:name="Light Shading Accent 3" w:uiPriority="60"/>
-    <w:lsdException w:name="Light List Accent 3" w:uiPriority="61"/>
-    <w:lsdException w:name="Light Grid Accent 3" w:uiPriority="62"/>
-    <w:lsdException w:name="Medium Shading 1 Accent 3" w:uiPriority="63"/>
-    <w:lsdException w:name="Medium Shading 2 Accent 3" w:uiPriority="64"/>
-    <w:lsdException w:name="Medium List 1 Accent 3" w:uiPriority="65"/>
-    <w:lsdException w:name="Medium List 2 Accent 3" w:uiPriority="66"/>
-    <w:lsdException w:name="Medium Grid 1 Accent 3" w:uiPriority="67"/>
-    <w:lsdException w:name="Medium Grid 2 Accent 3" w:uiPriority="68"/>
-    <w:lsdException w:name="Medium Grid 3 Accent 3" w:uiPriority="69"/>
-    <w:lsdException w:name="Dark List Accent 3" w:uiPriority="70"/>
-    <w:lsdException w:name="Colorful Shading Accent 3" w:uiPriority="71"/>
-    <w:lsdException w:name="Colorful List Accent 3" w:uiPriority="72"/>
-    <w:lsdException w:name="Colorful Grid Accent 3" w:uiPriority="73"/>
-    <w:lsdException w:name="Light Shading Accent 4" w:uiPriority="60"/>
-    <w:lsdException w:name="Light List Accent 4" w:uiPriority="61"/>
-    <w:lsdException w:name="Light Grid Accent 4" w:uiPriority="62"/>
-    <w:lsdException w:name="Medium Shading 1 Accent 4" w:uiPriority="63"/>
-    <w:lsdException w:name="Medium Shading 2 Accent 4" w:uiPriority="64"/>
-    <w:lsdException w:name="Medium List 1 Accent 4" w:uiPriority="65"/>
-    <w:lsdException w:name="Medium List 2 Accent 4" w:uiPriority="66"/>
-    <w:lsdException w:name="Medium Grid 1 Accent 4" w:uiPriority="67"/>
-    <w:lsdException w:name="Medium Grid 2 Accent 4" w:uiPriority="68"/>
-    <w:lsdException w:name="Medium Grid 3 Accent 4" w:uiPriority="69"/>
-    <w:lsdException w:name="Dark List Accent 4" w:uiPriority="70"/>
-    <w:lsdException w:name="Colorful Shading Accent 4" w:uiPriority="71"/>
-    <w:lsdException w:name="Colorful List Accent 4" w:uiPriority="72"/>
-    <w:lsdException w:name="Colorful Grid Accent 4" w:uiPriority="73"/>
-    <w:lsdException w:name="Light Shading Accent 5" w:uiPriority="60"/>
-    <w:lsdException w:name="Light List Accent 5" w:uiPriority="61"/>
-    <w:lsdException w:name="Light Grid Accent 5" w:uiPriority="62"/>
-    <w:lsdException w:name="Medium Shading 1 Accent 5" w:uiPriority="63"/>
-    <w:lsdException w:name="Medium Shading 2 Accent 5" w:uiPriority="64"/>
-    <w:lsdException w:name="Medium List 1 Accent 5" w:uiPriority="65"/>
-    <w:lsdException w:name="Medium List 2 Accent 5" w:uiPriority="66"/>
-    <w:lsdException w:name="Medium Grid 1 Accent 5" w:uiPriority="67"/>
-    <w:lsdException w:name="Medium Grid 2 Accent 5" w:uiPriority="68"/>
-    <w:lsdException w:name="Medium Grid 3 Accent 5" w:uiPriority="69"/>
-    <w:lsdException w:name="Dark List Accent 5" w:uiPriority="70"/>
-    <w:lsdException w:name="Colorful Shading Accent 5" w:uiPriority="71"/>
-    <w:lsdException w:name="Colorful List Accent 5" w:uiPriority="72"/>
-    <w:lsdException w:name="Colorful Grid Accent 5" w:uiPriority="73"/>
-    <w:lsdException w:name="Light Shading Accent 6" w:uiPriority="60"/>
-    <w:lsdException w:name="Light List Accent 6" w:uiPriority="61"/>
-    <w:lsdException w:name="Light Grid Accent 6" w:uiPriority="62"/>
-    <w:lsdException w:name="Medium Shading 1 Accent 6" w:uiPriority="63"/>
-    <w:lsdException w:name="Medium Shading 2 Accent 6" w:uiPriority="64"/>
-    <w:lsdException w:name="Medium List 1 Accent 6" w:uiPriority="65"/>
-    <w:lsdException w:name="Medium List 2 Accent 6" w:uiPriority="66"/>
-    <w:lsdException w:name="Medium Grid 1 Accent 6" w:uiPriority="67"/>
-    <w:lsdException w:name="Medium Grid 2 Accent 6" w:uiPriority="68"/>
-    <w:lsdException w:name="Medium Grid 3 Accent 6" w:uiPriority="69"/>
-    <w:lsdException w:name="Dark List Accent 6" w:uiPriority="70"/>
-    <w:lsdException w:name="Colorful Shading Accent 6" w:uiPriority="71"/>
-    <w:lsdException w:name="Colorful List Accent 6" w:uiPriority="72"/>
-    <w:lsdException w:name="Colorful Grid Accent 6" w:uiPriority="73"/>
-    <w:lsdException w:name="Subtle Emphasis" w:uiPriority="19" w:qFormat="1"/>
-    <w:lsdException w:name="Intense Emphasis" w:uiPriority="21" w:qFormat="1"/>
-    <w:lsdException w:name="Subtle Reference" w:uiPriority="31" w:qFormat="1"/>
-    <w:lsdException w:name="Intense Reference" w:uiPriority="32" w:qFormat="1"/>
-    <w:lsdException w:name="Book Title" w:uiPriority="33" w:qFormat="1"/>
-    <w:lsdException w:name="Bibliography" w:semiHidden="1" w:uiPriority="37" w:unhideWhenUsed="1"/>
-    <w:lsdException w:name="TOC Heading" w:semiHidden="1" w:uiPriority="39" w:unhideWhenUsed="1" w:qFormat="1"/>
-    <w:lsdException w:name="Plain Table 1" w:uiPriority="41"/>
-    <w:lsdException w:name="Plain Table 2" w:uiPriority="42"/>
-    <w:lsdException w:name="Plain Table 3" w:uiPriority="43"/>
-    <w:lsdException w:name="Plain Table 4" w:uiPriority="44"/>
-    <w:lsdException w:name="Plain Table 5" w:uiPriority="45"/>
-    <w:lsdException w:name="Grid Table Light" w:uiPriority="40"/>
-    <w:lsdException w:name="Grid Table 1 Light" w:uiPriority="46"/>
-    <w:lsdException w:name="Grid Table 2" w:uiPriority="47"/>
-    <w:lsdException w:name="Grid Table 3" w:uiPriority="48"/>
-    <w:lsdException w:name="Grid Table 4" w:uiPriority="49"/>
-    <w:lsdException w:name="Grid Table 5 Dark" w:uiPriority="50"/>
-    <w:lsdException w:name="Grid Table 6 Colorful" w:uiPriority="51"/>
-    <w:lsdException w:name="Grid Table 7 Colorful" w:uiPriority="52"/>
-    <w:lsdException w:name="Grid Table 1 Light Accent 1" w:uiPriority="46"/>
-    <w:lsdException w:name="Grid Table 2 Accent 1" w:uiPriority="47"/>
-    <w:lsdException w:name="Grid Table 3 Accent 1" w:uiPriority="48"/>
-    <w:lsdException w:name="Grid Table 4 Accent 1" w:uiPriority="49"/>
-    <w:lsdException w:name="Grid Table 5 Dark Accent 1" w:uiPriority="50"/>
-    <w:lsdException w:name="Grid Table 6 Colorful Accent 1" w:uiPriority="51"/>
-    <w:lsdException w:name="Grid Table 7 Colorful Accent 1" w:uiPriority="52"/>
-    <w:lsdException w:name="Grid Table 1 Light Accent 2" w:uiPriority="46"/>
-    <w:lsdException w:name="Grid Table 2 Accent 2" w:uiPriority="47"/>
-    <w:lsdException w:name="Grid Table 3 Accent 2" w:uiPriority="48"/>
-    <w:lsdException w:name="Grid Table 4 Accent 2" w:uiPriority="49"/>
-    <w:lsdException w:name="Grid Table 5 Dark Accent 2" w:uiPriority="50"/>
-    <w:lsdException w:name="Grid Table 6 Colorful Accent 2" w:uiPriority="51"/>
-    <w:lsdException w:name="Grid Table 7 Colorful Accent 2" w:uiPriority="52"/>
-    <w:lsdException w:name="Grid Table 1 Light Accent 3" w:uiPriority="46"/>
-    <w:lsdException w:name="Grid Table 2 Accent 3" w:uiPriority="47"/>
-    <w:lsdException w:name="Grid Table 3 Accent 3" w:uiPriority="48"/>
-    <w:lsdException w:name="Grid Table 4 Accent 3" w:uiPriority="49"/>
-    <w:lsdException w:name="Grid Table 5 Dark Accent 3" w:uiPriority="50"/>
-    <w:lsdException w:name="Grid Table 6 Colorful Accent 3" w:uiPriority="51"/>
-    <w:lsdException w:name="Grid Table 7 Colorful Accent 3" w:uiPriority="52"/>
-    <w:lsdException w:name="Grid Table 1 Light Accent 4" w:uiPriority="46"/>
-    <w:lsdException w:name="Grid Table 2 Accent 4" w:uiPriority="47"/>
-    <w:lsdException w:name="Grid Table 3 Accent 4" w:uiPriority="48"/>
-    <w:lsdException w:name="Grid Table 4 Accent 4" w:uiPriority="49"/>
-    <w:lsdException w:name="Grid Table 5 Dark Accent 4" w:uiPriority="50"/>
-    <w:lsdException w:name="Grid Table 6 Colorful Accent 4" w:uiPriority="51"/>
-    <w:lsdException w:name="Grid Table 7 Colorful Accent 4" w:uiPriority="52"/>
-    <w:lsdException w:name="Grid Table 1 Light Accent 5" w:uiPriority="46"/>
-    <w:lsdException w:name="Grid Table 2 Accent 5" w:uiPriority="47"/>
-    <w:lsdException w:name="Grid Table 3 Accent 5" w:uiPriority="48"/>
-    <w:lsdException w:name="Grid Table 4 Accent 5" w:uiPriority="49"/>
-    <w:lsdException w:name="Grid Table 5 Dark Accent 5" w:uiPriority="50"/>
-    <w:lsdException w:name="Grid Table 6 Colorful Accent 5" w:uiPriority="51"/>
-    <w:lsdException w:name="Grid Table 7 Colorful Accent 5" w:uiPriority="52"/>
-    <w:lsdException w:name="Grid Table 1 Light Accent 6" w:uiPriority="46"/>
-    <w:lsdException w:name="Grid Table 2 Accent 6" w:uiPriority="47"/>
-    <w:lsdException w:name="Grid Table 3 Accent 6" w:uiPriority="48"/>
-    <w:lsdException w:name="Grid Table 4 Accent 6" w:uiPriority="49"/>
-    <w:lsdException w:name="Grid Table 5 Dark Accent 6" w:uiPriority="50"/>
-    <w:lsdException w:name="Grid Table 6 Colorful Accent 6" w:uiPriority="51"/>
-    <w:lsdException w:name="Grid Table 7 Colorful Accent 6" w:uiPriority="52"/>
-    <w:lsdException w:name="List Table 1 Light" w:uiPriority="46"/>
-    <w:lsdException w:name="List Table 2" w:uiPriority="47"/>
-    <w:lsdException w:name="List Table 3" w:uiPriority="48"/>
-    <w:lsdException w:name="List Table 4" w:uiPriority="49"/>
-    <w:lsdException w:name="List Table 5 Dark" w:uiPriority="50"/>
-    <w:lsdException w:name="List Table 6 Colorful" w:uiPriority="51"/>
-    <w:lsdException w:name="List Table 7 Colorful" w:uiPriority="52"/>
-    <w:lsdException w:name="List Table 1 Light Accent 1" w:uiPriority="46"/>
-    <w:lsdException w:name="List Table 2 Accent 1" w:uiPriority="47"/>
-    <w:lsdException w:name="List Table 3 Accent 1" w:uiPriority="48"/>
-    <w:lsdException w:name="List Table 4 Accent 1" w:uiPriority="49"/>
-    <w:lsdException w:name="List Table 5 Dark Accent 1" w:uiPriority="50"/>
-    <w:lsdException w:name="List Table 6 Colorful Accent 1" w:uiPriority="51"/>
-    <w:lsdException w:name="List Table 7 Colorful Accent 1" w:uiPriority="52"/>
-    <w:lsdException w:name="List Table 1 Light Accent 2" w:uiPriority="46"/>
-    <w:lsdException w:name="List Table 2 Accent 2" w:uiPriority="47"/>
-    <w:lsdException w:name="List Table 3 Accent 2" w:uiPriority="48"/>
-    <w:lsdException w:name="List Table 4 Accent 2" w:uiPriority="49"/>
-    <w:lsdException w:name="List Table 5 Dark Accent 2" w:uiPriority="50"/>
-    <w:lsdException w:name="List Table 6 Colorful Accent 2" w:uiPriority="51"/>
-    <w:lsdException w:name="List Table 7 Colorful Accent 2" w:uiPriority="52"/>
-    <w:lsdException w:name="List Table 1 Light Accent 3" w:uiPriority="46"/>
-    <w:lsdException w:name="List Table 2 Accent 3" w:uiPriority="47"/>
-    <w:lsdException w:name="List Table 3 Accent 3" w:uiPriority="48"/>
-    <w:lsdException w:name="List Table 4 Accent 3" w:uiPriority="49"/>
-    <w:lsdException w:name="List Table 5 Dark Accent 3" w:uiPriority="50"/>
-    <w:lsdException w:name="List Table 6 Colorful Accent 3" w:uiPriority="51"/>
-    <w:lsdException w:name="List Table 7 Colorful Accent 3" w:uiPriority="52"/>
-    <w:lsdException w:name="List Table 1 Light Accent 4" w:uiPriority="46"/>
-    <w:lsdException w:name="List Table 2 Accent 4" w:uiPriority="47"/>
-    <w:lsdException w:name="List Table 3 Accent 4" w:uiPriority="48"/>
-    <w:lsdException w:name="List Table 4 Accent 4" w:uiPriority="49"/>
-    <w:lsdException w:name="List Table 5 Dark Accent 4" w:uiPriority="50"/>
-    <w:lsdException w:name="List Table 6 Colorful Accent 4" w:uiPriority="51"/>
-    <w:lsdException w:name="List Table 7 Colorful Accent 4" w:uiPriority="52"/>
-    <w:lsdException w:name="List Table 1 Light Accent 5" w:uiPriority="46"/>
-    <w:lsdException w:name="List Table 2 Accent 5" w:uiPriority="47"/>
-    <w:lsdException w:name="List Table 3 Accent 5" w:uiPriority="48"/>
-    <w:lsdException w:name="List Table 4 Accent 5" w:uiPriority="49"/>
-    <w:lsdException w:name="List Table 5 Dark Accent 5" w:uiPriority="50"/>
-    <w:lsdException w:name="List Table 6 Colorful Accent 5" w:uiPriority="51"/>
-    <w:lsdException w:name="List Table 7 Colorful Accent 5" w:uiPriority="52"/>
-    <w:lsdException w:name="List Table 1 Light Accent 6" w:uiPriority="46"/>
-    <w:lsdException w:name="List Table 2 Accent 6" w:uiPriority="47"/>
-    <w:lsdException w:name="List Table 3 Accent 6" w:uiPriority="48"/>
-    <w:lsdException w:name="List Table 4 Accent 6" w:uiPriority="49"/>
-    <w:lsdException w:name="List Table 5 Dark Accent 6" w:uiPriority="50"/>
-    <w:lsdException w:name="List Table 6 Colorful Accent 6" w:uiPriority="51"/>
-    <w:lsdException w:name="List Table 7 Colorful Accent 6" w:uiPriority="52"/>
-    <w:lsdException w:name="Mention" w:semiHidden="1" w:unhideWhenUsed="1"/>
-    <w:lsdException w:name="Smart Hyperlink" w:semiHidden="1" w:unhideWhenUsed="1"/>
-    <w:lsdException w:name="Hashtag" w:semiHidden="1" w:unhideWhenUsed="1"/>
-    <w:lsdException w:name="Unresolved Mention" w:semiHidden="1" w:unhideWhenUsed="1"/>
-    <w:lsdException w:name="Smart Link" w:semiHidden="1" w:unhideWhenUsed="1"/>
-    <w:lsdException w:name="Smart Link Error" w:semiHidden="1" w:unhideWhenUsed="1"/>
+  <w:latentStyles w:defLockedState="0" w:defUIPriority="99" w:defSemiHidden="1" w:defUnhideWhenUsed="1" w:defQFormat="0" w:count="267">
+    <w:lsdException w:name="Normal" w:semiHidden="0" w:uiPriority="0" w:unhideWhenUsed="0" w:qFormat="1"/>
+    <w:lsdException w:name="heading 1" w:semiHidden="0" w:uiPriority="9" w:unhideWhenUsed="0" w:qFormat="1"/>
+    <w:lsdException w:name="heading 2" w:uiPriority="9" w:qFormat="1"/>
+    <w:lsdException w:name="heading 3" w:uiPriority="9" w:qFormat="1"/>
+    <w:lsdException w:name="heading 4" w:uiPriority="9" w:qFormat="1"/>
+    <w:lsdException w:name="heading 5" w:uiPriority="9" w:qFormat="1"/>
+    <w:lsdException w:name="heading 6" w:uiPriority="9" w:qFormat="1"/>
+    <w:lsdException w:name="heading 7" w:uiPriority="9" w:qFormat="1"/>
+    <w:lsdException w:name="heading 8" w:uiPriority="9" w:qFormat="1"/>
+    <w:lsdException w:name="heading 9" w:uiPriority="9" w:qFormat="1"/>
+    <w:lsdException w:name="toc 1" w:uiPriority="39"/>
+    <w:lsdException w:name="toc 2" w:uiPriority="39"/>
+    <w:lsdException w:name="toc 3" w:uiPriority="39"/>
+    <w:lsdException w:name="toc 4" w:uiPriority="39"/>
+    <w:lsdException w:name="toc 5" w:uiPriority="39"/>
+    <w:lsdException w:name="toc 6" w:uiPriority="39"/>
+    <w:lsdException w:name="toc 7" w:uiPriority="39"/>
+    <w:lsdException w:name="toc 8" w:uiPriority="39"/>
+    <w:lsdException w:name="toc 9" w:uiPriority="39"/>
+    <w:lsdException w:name="caption" w:uiPriority="35" w:qFormat="1"/>
+    <w:lsdException w:name="Title" w:semiHidden="0" w:uiPriority="10" w:unhideWhenUsed="0" w:qFormat="1"/>
+    <w:lsdException w:name="Default Paragraph Font" w:uiPriority="1"/>
+    <w:lsdException w:name="Subtitle" w:semiHidden="0" w:uiPriority="11" w:unhideWhenUsed="0" w:qFormat="1"/>
+    <w:lsdException w:name="Strong" w:semiHidden="0" w:uiPriority="22" w:unhideWhenUsed="0" w:qFormat="1"/>
+    <w:lsdException w:name="Emphasis" w:semiHidden="0" w:uiPriority="20" w:unhideWhenUsed="0" w:qFormat="1"/>
+    <w:lsdException w:name="Table Grid" w:semiHidden="0" w:uiPriority="59" w:unhideWhenUsed="0"/>
+    <w:lsdException w:name="Placeholder Text" w:unhideWhenUsed="0"/>
+    <w:lsdException w:name="No Spacing" w:semiHidden="0" w:uiPriority="1" w:unhideWhenUsed="0" w:qFormat="1"/>
+    <w:lsdException w:name="Light Shading" w:semiHidden="0" w:uiPriority="60" w:unhideWhenUsed="0"/>
+    <w:lsdException w:name="Light List" w:semiHidden="0" w:uiPriority="61" w:unhideWhenUsed="0"/>
+    <w:lsdException w:name="Light Grid" w:semiHidden="0" w:uiPriority="62" w:unhideWhenUsed="0"/>
+    <w:lsdException w:name="Medium Shading 1" w:semiHidden="0" w:uiPriority="63" w:unhideWhenUsed="0"/>
+    <w:lsdException w:name="Medium Shading 2" w:semiHidden="0" w:uiPriority="64" w:unhideWhenUsed="0"/>
+    <w:lsdException w:name="Medium List 1" w:semiHidden="0" w:uiPriority="65" w:unhideWhenUsed="0"/>
+    <w:lsdException w:name="Medium List 2" w:semiHidden="0" w:uiPriority="66" w:unhideWhenUsed="0"/>
+    <w:lsdException w:name="Medium Grid 1" w:semiHidden="0" w:uiPriority="67" w:unhideWhenUsed="0"/>
+    <w:lsdException w:name="Medium Grid 2" w:semiHidden="0" w:uiPriority="68" w:unhideWhenUsed="0"/>
+    <w:lsdException w:name="Medium Grid 3" w:semiHidden="0" w:uiPriority="69" w:unhideWhenUsed="0"/>
+    <w:lsdException w:name="Dark List" w:semiHidden="0" w:uiPriority="70" w:unhideWhenUsed="0"/>
+    <w:lsdException w:name="Colorful Shading" w:semiHidden="0" w:uiPriority="71" w:unhideWhenUsed="0"/>
+    <w:lsdException w:name="Colorful List" w:semiHidden="0" w:uiPriority="72" w:unhideWhenUsed="0"/>
+    <w:lsdException w:name="Colorful Grid" w:semiHidden="0" w:uiPriority="73" w:unhideWhenUsed="0"/>
+    <w:lsdException w:name="Light Shading Accent 1" w:semiHidden="0" w:uiPriority="60" w:unhideWhenUsed="0"/>
+    <w:lsdException w:name="Light List Accent 1" w:semiHidden="0" w:uiPriority="61" w:unhideWhenUsed="0"/>
+    <w:lsdException w:name="Light Grid Accent 1" w:semiHidden="0" w:uiPriority="62" w:unhideWhenUsed="0"/>
+    <w:lsdException w:name="Medium Shading 1 Accent 1" w:semiHidden="0" w:uiPriority="63" w:unhideWhenUsed="0"/>
+    <w:lsdException w:name="Medium Shading 2 Accent 1" w:semiHidden="0" w:uiPriority="64" w:unhideWhenUsed="0"/>
+    <w:lsdException w:name="Medium List 1 Accent 1" w:semiHidden="0" w:uiPriority="65" w:unhideWhenUsed="0"/>
+    <w:lsdException w:name="Revision" w:unhideWhenUsed="0"/>
+    <w:lsdException w:name="List Paragraph" w:semiHidden="0" w:uiPriority="34" w:unhideWhenUsed="0" w:qFormat="1"/>
+    <w:lsdException w:name="Quote" w:semiHidden="0" w:uiPriority="29" w:unhideWhenUsed="0" w:qFormat="1"/>
+    <w:lsdException w:name="Intense Quote" w:semiHidden="0" w:uiPriority="30" w:unhideWhenUsed="0" w:qFormat="1"/>
+    <w:lsdException w:name="Medium List 2 Accent 1" w:semiHidden="0" w:uiPriority="66" w:unhideWhenUsed="0"/>
+    <w:lsdException w:name="Medium Grid 1 Accent 1" w:semiHidden="0" w:uiPriority="67" w:unhideWhenUsed="0"/>
+    <w:lsdException w:name="Medium Grid 2 Accent 1" w:semiHidden="0" w:uiPriority="68" w:unhideWhenUsed="0"/>
+    <w:lsdException w:name="Medium Grid 3 Accent 1" w:semiHidden="0" w:uiPriority="69" w:unhideWhenUsed="0"/>
+    <w:lsdException w:name="Dark List Accent 1" w:semiHidden="0" w:uiPriority="70" w:unhideWhenUsed="0"/>
+    <w:lsdException w:name="Colorful Shading Accent 1" w:semiHidden="0" w:uiPriority="71" w:unhideWhenUsed="0"/>
+    <w:lsdException w:name="Colorful List Accent 1" w:semiHidden="0" w:uiPriority="72" w:unhideWhenUsed="0"/>
+    <w:lsdException w:name="Colorful Grid Accent 1" w:semiHidden="0" w:uiPriority="73" w:unhideWhenUsed="0"/>
+    <w:lsdException w:name="Light Shading Accent 2" w:semiHidden="0" w:uiPriority="60" w:unhideWhenUsed="0"/>
+    <w:lsdException w:name="Light List Accent 2" w:semiHidden="0" w:uiPriority="61" w:unhideWhenUsed="0"/>
+    <w:lsdException w:name="Light Grid Accent 2" w:semiHidden="0" w:uiPriority="62" w:unhideWhenUsed="0"/>
+    <w:lsdException w:name="Medium Shading 1 Accent 2" w:semiHidden="0" w:uiPriority="63" w:unhideWhenUsed="0"/>
+    <w:lsdException w:name="Medium Shading 2 Accent 2" w:semiHidden="0" w:uiPriority="64" w:unhideWhenUsed="0"/>
+    <w:lsdException w:name="Medium List 1 Accent 2" w:semiHidden="0" w:uiPriority="65" w:unhideWhenUsed="0"/>
+    <w:lsdException w:name="Medium List 2 Accent 2" w:semiHidden="0" w:uiPriority="66" w:unhideWhenUsed="0"/>
+    <w:lsdException w:name="Medium Grid 1 Accent 2" w:semiHidden="0" w:uiPriority="67" w:unhideWhenUsed="0"/>
+    <w:lsdException w:name="Medium Grid 2 Accent 2" w:semiHidden="0" w:uiPriority="68" w:unhideWhenUsed="0"/>
+    <w:lsdException w:name="Medium Grid 3 Accent 2" w:semiHidden="0" w:uiPriority="69" w:unhideWhenUsed="0"/>
+    <w:lsdException w:name="Dark List Accent 2" w:semiHidden="0" w:uiPriority="70" w:unhideWhenUsed="0"/>
+    <w:lsdException w:name="Colorful Shading Accent 2" w:semiHidden="0" w:uiPriority="71" w:unhideWhenUsed="0"/>
+    <w:lsdException w:name="Colorful List Accent 2" w:semiHidden="0" w:uiPriority="72" w:unhideWhenUsed="0"/>
+    <w:lsdException w:name="Colorful Grid Accent 2" w:semiHidden="0" w:uiPriority="73" w:unhideWhenUsed="0"/>
+    <w:lsdException w:name="Light Shading Accent 3" w:semiHidden="0" w:uiPriority="60" w:unhideWhenUsed="0"/>
+    <w:lsdException w:name="Light List Accent 3" w:semiHidden="0" w:uiPriority="61" w:unhideWhenUsed="0"/>
+    <w:lsdException w:name="Light Grid Accent 3" w:semiHidden="0" w:uiPriority="62" w:unhideWhenUsed="0"/>
+    <w:lsdException w:name="Medium Shading 1 Accent 3" w:semiHidden="0" w:uiPriority="63" w:unhideWhenUsed="0"/>
+    <w:lsdException w:name="Medium Shading 2 Accent 3" w:semiHidden="0" w:uiPriority="64" w:unhideWhenUsed="0"/>
+    <w:lsdException w:name="Medium List 1 Accent 3" w:semiHidden="0" w:uiPriority="65" w:unhideWhenUsed="0"/>
+    <w:lsdException w:name="Medium List 2 Accent 3" w:semiHidden="0" w:uiPriority="66" w:unhideWhenUsed="0"/>
+    <w:lsdException w:name="Medium Grid 1 Accent 3" w:semiHidden="0" w:uiPriority="67" w:unhideWhenUsed="0"/>
+    <w:lsdException w:name="Medium Grid 2 Accent 3" w:semiHidden="0" w:uiPriority="68" w:unhideWhenUsed="0"/>
+    <w:lsdException w:name="Medium Grid 3 Accent 3" w:semiHidden="0" w:uiPriority="69" w:unhideWhenUsed="0"/>
+    <w:lsdException w:name="Dark List Accent 3" w:semiHidden="0" w:uiPriority="70" w:unhideWhenUsed="0"/>
+    <w:lsdException w:name="Colorful Shading Accent 3" w:semiHidden="0" w:uiPriority="71" w:unhideWhenUsed="0"/>
+    <w:lsdException w:name="Colorful List Accent 3" w:semiHidden="0" w:uiPriority="72" w:unhideWhenUsed="0"/>
+    <w:lsdException w:name="Colorful Grid Accent 3" w:semiHidden="0" w:uiPriority="73" w:unhideWhenUsed="0"/>
+    <w:lsdException w:name="Light Shading Accent 4" w:semiHidden="0" w:uiPriority="60" w:unhideWhenUsed="0"/>
+    <w:lsdException w:name="Light List Accent 4" w:semiHidden="0" w:uiPriority="61" w:unhideWhenUsed="0"/>
+    <w:lsdException w:name="Light Grid Accent 4" w:semiHidden="0" w:uiPriority="62" w:unhideWhenUsed="0"/>
+    <w:lsdException w:name="Medium Shading 1 Accent 4" w:semiHidden="0" w:uiPriority="63" w:unhideWhenUsed="0"/>
+    <w:lsdException w:name="Medium Shading 2 Accent 4" w:semiHidden="0" w:uiPriority="64" w:unhideWhenUsed="0"/>
+    <w:lsdException w:name="Medium List 1 Accent 4" w:semiHidden="0" w:uiPriority="65" w:unhideWhenUsed="0"/>
+    <w:lsdException w:name="Medium List 2 Accent 4" w:semiHidden="0" w:uiPriority="66" w:unhideWhenUsed="0"/>
+    <w:lsdException w:name="Medium Grid 1 Accent 4" w:semiHidden="0" w:uiPriority="67" w:unhideWhenUsed="0"/>
+    <w:lsdException w:name="Medium Grid 2 Accent 4" w:semiHidden="0" w:uiPriority="68" w:unhideWhenUsed="0"/>
+    <w:lsdException w:name="Medium Grid 3 Accent 4" w:semiHidden="0" w:uiPriority="69" w:unhideWhenUsed="0"/>
+    <w:lsdException w:name="Dark List Accent 4" w:semiHidden="0" w:uiPriority="70" w:unhideWhenUsed="0"/>
+    <w:lsdException w:name="Colorful Shading Accent 4" w:semiHidden="0" w:uiPriority="71" w:unhideWhenUsed="0"/>
+    <w:lsdException w:name="Colorful List Accent 4" w:semiHidden="0" w:uiPriority="72" w:unhideWhenUsed="0"/>
+    <w:lsdException w:name="Colorful Grid Accent 4" w:semiHidden="0" w:uiPriority="73" w:unhideWhenUsed="0"/>
+    <w:lsdException w:name="Light Shading Accent 5" w:semiHidden="0" w:uiPriority="60" w:unhideWhenUsed="0"/>
+    <w:lsdException w:name="Light List Accent 5" w:semiHidden="0" w:uiPriority="61" w:unhideWhenUsed="0"/>
+    <w:lsdException w:name="Light Grid Accent 5" w:semiHidden="0" w:uiPriority="62" w:unhideWhenUsed="0"/>
+    <w:lsdException w:name="Medium Shading 1 Accent 5" w:semiHidden="0" w:uiPriority="63" w:unhideWhenUsed="0"/>
+    <w:lsdException w:name="Medium Shading 2 Accent 5" w:semiHidden="0" w:uiPriority="64" w:unhideWhenUsed="0"/>
+    <w:lsdException w:name="Medium List 1 Accent 5" w:semiHidden="0" w:uiPriority="65" w:unhideWhenUsed="0"/>
+    <w:lsdException w:name="Medium List 2 Accent 5" w:semiHidden="0" w:uiPriority="66" w:unhideWhenUsed="0"/>
+    <w:lsdException w:name="Medium Grid 1 Accent 5" w:semiHidden="0" w:uiPriority="67" w:unhideWhenUsed="0"/>
+    <w:lsdException w:name="Medium Grid 2 Accent 5" w:semiHidden="0" w:uiPriority="68" w:unhideWhenUsed="0"/>
+    <w:lsdException w:name="Medium Grid 3 Accent 5" w:semiHidden="0" w:uiPriority="69" w:unhideWhenUsed="0"/>
+    <w:lsdException w:name="Dark List Accent 5" w:semiHidden="0" w:uiPriority="70" w:unhideWhenUsed="0"/>
+    <w:lsdException w:name="Colorful Shading Accent 5" w:semiHidden="0" w:uiPriority="71" w:unhideWhenUsed="0"/>
+    <w:lsdException w:name="Colorful List Accent 5" w:semiHidden="0" w:uiPriority="72" w:unhideWhenUsed="0"/>
+    <w:lsdException w:name="Colorful Grid Accent 5" w:semiHidden="0" w:uiPriority="73" w:unhideWhenUsed="0"/>
+    <w:lsdException w:name="Light Shading Accent 6" w:semiHidden="0" w:uiPriority="60" w:unhideWhenUsed="0"/>
+    <w:lsdException w:name="Light List Accent 6" w:semiHidden="0" w:uiPriority="61" w:unhideWhenUsed="0"/>
+    <w:lsdException w:name="Light Grid Accent 6" w:semiHidden="0" w:uiPriority="62" w:unhideWhenUsed="0"/>
+    <w:lsdException w:name="Medium Shading 1 Accent 6" w:semiHidden="0" w:uiPriority="63" w:unhideWhenUsed="0"/>
+    <w:lsdException w:name="Medium Shading 2 Accent 6" w:semiHidden="0" w:uiPriority="64" w:unhideWhenUsed="0"/>
+    <w:lsdException w:name="Medium List 1 Accent 6" w:semiHidden="0" w:uiPriority="65" w:unhideWhenUsed="0"/>
+    <w:lsdException w:name="Medium List 2 Accent 6" w:semiHidden="0" w:uiPriority="66" w:unhideWhenUsed="0"/>
+    <w:lsdException w:name="Medium Grid 1 Accent 6" w:semiHidden="0" w:uiPriority="67" w:unhideWhenUsed="0"/>
+    <w:lsdException w:name="Medium Grid 2 Accent 6" w:semiHidden="0" w:uiPriority="68" w:unhideWhenUsed="0"/>
+    <w:lsdException w:name="Medium Grid 3 Accent 6" w:semiHidden="0" w:uiPriority="69" w:unhideWhenUsed="0"/>
+    <w:lsdException w:name="Dark List Accent 6" w:semiHidden="0" w:uiPriority="70" w:unhideWhenUsed="0"/>
+    <w:lsdException w:name="Colorful Shading Accent 6" w:semiHidden="0" w:uiPriority="71" w:unhideWhenUsed="0"/>
+    <w:lsdException w:name="Colorful List Accent 6" w:semiHidden="0" w:uiPriority="72" w:unhideWhenUsed="0"/>
+    <w:lsdException w:name="Colorful Grid Accent 6" w:semiHidden="0" w:uiPriority="73" w:unhideWhenUsed="0"/>
+    <w:lsdException w:name="Subtle Emphasis" w:semiHidden="0" w:uiPriority="19" w:unhideWhenUsed="0" w:qFormat="1"/>
+    <w:lsdException w:name="Intense Emphasis" w:semiHidden="0" w:uiPriority="21" w:unhideWhenUsed="0" w:qFormat="1"/>
+    <w:lsdException w:name="Subtle Reference" w:semiHidden="0" w:uiPriority="31" w:unhideWhenUsed="0" w:qFormat="1"/>
+    <w:lsdException w:name="Intense Reference" w:semiHidden="0" w:uiPriority="32" w:unhideWhenUsed="0" w:qFormat="1"/>
+    <w:lsdException w:name="Book Title" w:semiHidden="0" w:uiPriority="33" w:unhideWhenUsed="0" w:qFormat="1"/>
+    <w:lsdException w:name="Bibliography" w:uiPriority="37"/>
+    <w:lsdException w:name="TOC Heading" w:uiPriority="39" w:qFormat="1"/>
   </w:latentStyles>
   <w:style w:type="paragraph" w:default="1" w:styleId="a0">
     <w:name w:val="Normal"/>
@@ -1224,6 +3611,9 @@
     <w:rsid w:val="004E0F11"/>
     <w:pPr>
       <w:keepNext/>
+      <w:numPr>
+        <w:numId w:val="6"/>
+      </w:numPr>
       <w:tabs>
         <w:tab w:val="left" w:pos="8647"/>
       </w:tabs>
@@ -1331,7 +3721,7 @@
     <w:basedOn w:val="a4"/>
     <w:link w:val="a9"/>
     <w:qFormat/>
-    <w:rsid w:val="00A86686"/>
+    <w:rsid w:val="00FC4C92"/>
     <w:pPr>
       <w:numPr>
         <w:numId w:val="1"/>
@@ -1342,7 +3732,7 @@
       <w:ind w:leftChars="0" w:left="0"/>
     </w:pPr>
     <w:rPr>
-      <w:color w:val="FF0000"/>
+      <w:color w:val="FFFFFF" w:themeColor="background1"/>
     </w:rPr>
   </w:style>
   <w:style w:type="paragraph" w:customStyle="1" w:styleId="aa">
@@ -1350,12 +3740,12 @@
     <w:basedOn w:val="a0"/>
     <w:link w:val="ab"/>
     <w:qFormat/>
-    <w:rsid w:val="00A86686"/>
+    <w:rsid w:val="00024D2B"/>
     <w:pPr>
       <w:jc w:val="center"/>
     </w:pPr>
     <w:rPr>
-      <w:color w:val="FF0000"/>
+      <w:color w:val="FFFFFF" w:themeColor="background1"/>
     </w:rPr>
   </w:style>
   <w:style w:type="character" w:customStyle="1" w:styleId="a5">
@@ -1369,18 +3759,398 @@
     <w:name w:val="〇×解答 (文字)"/>
     <w:basedOn w:val="a5"/>
     <w:link w:val="a"/>
-    <w:rsid w:val="00A86686"/>
+    <w:rsid w:val="00FC4C92"/>
     <w:rPr>
-      <w:color w:val="FF0000"/>
+      <w:color w:val="FFFFFF" w:themeColor="background1"/>
     </w:rPr>
   </w:style>
   <w:style w:type="character" w:customStyle="1" w:styleId="ab">
     <w:name w:val="語彙欄解答 (文字)"/>
     <w:basedOn w:val="a1"/>
     <w:link w:val="aa"/>
+    <w:rsid w:val="00024D2B"/>
+    <w:rPr>
+      <w:color w:val="FFFFFF" w:themeColor="background1"/>
+    </w:rPr>
+  </w:style>
+  <w:style w:type="paragraph" w:styleId="ac">
+    <w:name w:val="header"/>
+    <w:basedOn w:val="a0"/>
+    <w:link w:val="ad"/>
+    <w:uiPriority w:val="99"/>
+    <w:unhideWhenUsed/>
+    <w:rsid w:val="00765D1E"/>
+    <w:pPr>
+      <w:tabs>
+        <w:tab w:val="center" w:pos="4252"/>
+        <w:tab w:val="right" w:pos="8504"/>
+      </w:tabs>
+      <w:snapToGrid w:val="0"/>
+    </w:pPr>
+  </w:style>
+  <w:style w:type="character" w:customStyle="1" w:styleId="ad">
+    <w:name w:val="ヘッダー (文字)"/>
+    <w:basedOn w:val="a1"/>
+    <w:link w:val="ac"/>
+    <w:uiPriority w:val="99"/>
+    <w:rsid w:val="00765D1E"/>
+  </w:style>
+  <w:style w:type="paragraph" w:styleId="ae">
+    <w:name w:val="footer"/>
+    <w:basedOn w:val="a0"/>
+    <w:link w:val="af"/>
+    <w:uiPriority w:val="99"/>
+    <w:unhideWhenUsed/>
+    <w:rsid w:val="00765D1E"/>
+    <w:pPr>
+      <w:tabs>
+        <w:tab w:val="center" w:pos="4252"/>
+        <w:tab w:val="right" w:pos="8504"/>
+      </w:tabs>
+      <w:snapToGrid w:val="0"/>
+    </w:pPr>
+  </w:style>
+  <w:style w:type="character" w:customStyle="1" w:styleId="af">
+    <w:name w:val="フッター (文字)"/>
+    <w:basedOn w:val="a1"/>
+    <w:link w:val="ae"/>
+    <w:uiPriority w:val="99"/>
+    <w:rsid w:val="00765D1E"/>
+  </w:style>
+</w:styles>
+</file>
+
+<file path=word/stylesWithEffects.xml><?xml version="1.0" encoding="utf-8"?>
+<w:styles xmlns:wpc="http://schemas.microsoft.com/office/word/2010/wordprocessingCanvas" xmlns:mc="http://schemas.openxmlformats.org/markup-compatibility/2006" xmlns:o="urn:schemas-microsoft-com:office:office" xmlns:r="http://schemas.openxmlformats.org/officeDocument/2006/relationships" xmlns:m="http://schemas.openxmlformats.org/officeDocument/2006/math" xmlns:v="urn:schemas-microsoft-com:vml" xmlns:wp14="http://schemas.microsoft.com/office/word/2010/wordprocessingDrawing" xmlns:wp="http://schemas.openxmlformats.org/drawingml/2006/wordprocessingDrawing" xmlns:w10="urn:schemas-microsoft-com:office:word" xmlns:w="http://schemas.openxmlformats.org/wordprocessingml/2006/main" xmlns:w14="http://schemas.microsoft.com/office/word/2010/wordml" xmlns:wpg="http://schemas.microsoft.com/office/word/2010/wordprocessingGroup" xmlns:wpi="http://schemas.microsoft.com/office/word/2010/wordprocessingInk" xmlns:wne="http://schemas.microsoft.com/office/word/2006/wordml" xmlns:wps="http://schemas.microsoft.com/office/word/2010/wordprocessingShape" mc:Ignorable="w14 wp14">
+  <w:docDefaults>
+    <w:rPrDefault>
+      <w:rPr>
+        <w:rFonts w:ascii="メイリオ" w:eastAsia="メイリオ" w:hAnsiTheme="minorHAnsi" w:cstheme="minorBidi"/>
+        <w:kern w:val="2"/>
+        <w:sz w:val="24"/>
+        <w:szCs w:val="22"/>
+        <w:lang w:val="en-US" w:eastAsia="ja-JP" w:bidi="ar-SA"/>
+      </w:rPr>
+    </w:rPrDefault>
+    <w:pPrDefault/>
+  </w:docDefaults>
+  <w:latentStyles w:defLockedState="0" w:defUIPriority="99" w:defSemiHidden="1" w:defUnhideWhenUsed="1" w:defQFormat="0" w:count="267">
+    <w:lsdException w:name="Normal" w:semiHidden="0" w:uiPriority="0" w:unhideWhenUsed="0" w:qFormat="1"/>
+    <w:lsdException w:name="heading 1" w:semiHidden="0" w:uiPriority="9" w:unhideWhenUsed="0" w:qFormat="1"/>
+    <w:lsdException w:name="heading 2" w:uiPriority="9" w:qFormat="1"/>
+    <w:lsdException w:name="heading 3" w:uiPriority="9" w:qFormat="1"/>
+    <w:lsdException w:name="heading 4" w:uiPriority="9" w:qFormat="1"/>
+    <w:lsdException w:name="heading 5" w:uiPriority="9" w:qFormat="1"/>
+    <w:lsdException w:name="heading 6" w:uiPriority="9" w:qFormat="1"/>
+    <w:lsdException w:name="heading 7" w:uiPriority="9" w:qFormat="1"/>
+    <w:lsdException w:name="heading 8" w:uiPriority="9" w:qFormat="1"/>
+    <w:lsdException w:name="heading 9" w:uiPriority="9" w:qFormat="1"/>
+    <w:lsdException w:name="toc 1" w:uiPriority="39"/>
+    <w:lsdException w:name="toc 2" w:uiPriority="39"/>
+    <w:lsdException w:name="toc 3" w:uiPriority="39"/>
+    <w:lsdException w:name="toc 4" w:uiPriority="39"/>
+    <w:lsdException w:name="toc 5" w:uiPriority="39"/>
+    <w:lsdException w:name="toc 6" w:uiPriority="39"/>
+    <w:lsdException w:name="toc 7" w:uiPriority="39"/>
+    <w:lsdException w:name="toc 8" w:uiPriority="39"/>
+    <w:lsdException w:name="toc 9" w:uiPriority="39"/>
+    <w:lsdException w:name="caption" w:uiPriority="35" w:qFormat="1"/>
+    <w:lsdException w:name="Title" w:semiHidden="0" w:uiPriority="10" w:unhideWhenUsed="0" w:qFormat="1"/>
+    <w:lsdException w:name="Default Paragraph Font" w:uiPriority="1"/>
+    <w:lsdException w:name="Subtitle" w:semiHidden="0" w:uiPriority="11" w:unhideWhenUsed="0" w:qFormat="1"/>
+    <w:lsdException w:name="Strong" w:semiHidden="0" w:uiPriority="22" w:unhideWhenUsed="0" w:qFormat="1"/>
+    <w:lsdException w:name="Emphasis" w:semiHidden="0" w:uiPriority="20" w:unhideWhenUsed="0" w:qFormat="1"/>
+    <w:lsdException w:name="Table Grid" w:semiHidden="0" w:uiPriority="59" w:unhideWhenUsed="0"/>
+    <w:lsdException w:name="Placeholder Text" w:unhideWhenUsed="0"/>
+    <w:lsdException w:name="No Spacing" w:semiHidden="0" w:uiPriority="1" w:unhideWhenUsed="0" w:qFormat="1"/>
+    <w:lsdException w:name="Light Shading" w:semiHidden="0" w:uiPriority="60" w:unhideWhenUsed="0"/>
+    <w:lsdException w:name="Light List" w:semiHidden="0" w:uiPriority="61" w:unhideWhenUsed="0"/>
+    <w:lsdException w:name="Light Grid" w:semiHidden="0" w:uiPriority="62" w:unhideWhenUsed="0"/>
+    <w:lsdException w:name="Medium Shading 1" w:semiHidden="0" w:uiPriority="63" w:unhideWhenUsed="0"/>
+    <w:lsdException w:name="Medium Shading 2" w:semiHidden="0" w:uiPriority="64" w:unhideWhenUsed="0"/>
+    <w:lsdException w:name="Medium List 1" w:semiHidden="0" w:uiPriority="65" w:unhideWhenUsed="0"/>
+    <w:lsdException w:name="Medium List 2" w:semiHidden="0" w:uiPriority="66" w:unhideWhenUsed="0"/>
+    <w:lsdException w:name="Medium Grid 1" w:semiHidden="0" w:uiPriority="67" w:unhideWhenUsed="0"/>
+    <w:lsdException w:name="Medium Grid 2" w:semiHidden="0" w:uiPriority="68" w:unhideWhenUsed="0"/>
+    <w:lsdException w:name="Medium Grid 3" w:semiHidden="0" w:uiPriority="69" w:unhideWhenUsed="0"/>
+    <w:lsdException w:name="Dark List" w:semiHidden="0" w:uiPriority="70" w:unhideWhenUsed="0"/>
+    <w:lsdException w:name="Colorful Shading" w:semiHidden="0" w:uiPriority="71" w:unhideWhenUsed="0"/>
+    <w:lsdException w:name="Colorful List" w:semiHidden="0" w:uiPriority="72" w:unhideWhenUsed="0"/>
+    <w:lsdException w:name="Colorful Grid" w:semiHidden="0" w:uiPriority="73" w:unhideWhenUsed="0"/>
+    <w:lsdException w:name="Light Shading Accent 1" w:semiHidden="0" w:uiPriority="60" w:unhideWhenUsed="0"/>
+    <w:lsdException w:name="Light List Accent 1" w:semiHidden="0" w:uiPriority="61" w:unhideWhenUsed="0"/>
+    <w:lsdException w:name="Light Grid Accent 1" w:semiHidden="0" w:uiPriority="62" w:unhideWhenUsed="0"/>
+    <w:lsdException w:name="Medium Shading 1 Accent 1" w:semiHidden="0" w:uiPriority="63" w:unhideWhenUsed="0"/>
+    <w:lsdException w:name="Medium Shading 2 Accent 1" w:semiHidden="0" w:uiPriority="64" w:unhideWhenUsed="0"/>
+    <w:lsdException w:name="Medium List 1 Accent 1" w:semiHidden="0" w:uiPriority="65" w:unhideWhenUsed="0"/>
+    <w:lsdException w:name="Revision" w:unhideWhenUsed="0"/>
+    <w:lsdException w:name="List Paragraph" w:semiHidden="0" w:uiPriority="34" w:unhideWhenUsed="0" w:qFormat="1"/>
+    <w:lsdException w:name="Quote" w:semiHidden="0" w:uiPriority="29" w:unhideWhenUsed="0" w:qFormat="1"/>
+    <w:lsdException w:name="Intense Quote" w:semiHidden="0" w:uiPriority="30" w:unhideWhenUsed="0" w:qFormat="1"/>
+    <w:lsdException w:name="Medium List 2 Accent 1" w:semiHidden="0" w:uiPriority="66" w:unhideWhenUsed="0"/>
+    <w:lsdException w:name="Medium Grid 1 Accent 1" w:semiHidden="0" w:uiPriority="67" w:unhideWhenUsed="0"/>
+    <w:lsdException w:name="Medium Grid 2 Accent 1" w:semiHidden="0" w:uiPriority="68" w:unhideWhenUsed="0"/>
+    <w:lsdException w:name="Medium Grid 3 Accent 1" w:semiHidden="0" w:uiPriority="69" w:unhideWhenUsed="0"/>
+    <w:lsdException w:name="Dark List Accent 1" w:semiHidden="0" w:uiPriority="70" w:unhideWhenUsed="0"/>
+    <w:lsdException w:name="Colorful Shading Accent 1" w:semiHidden="0" w:uiPriority="71" w:unhideWhenUsed="0"/>
+    <w:lsdException w:name="Colorful List Accent 1" w:semiHidden="0" w:uiPriority="72" w:unhideWhenUsed="0"/>
+    <w:lsdException w:name="Colorful Grid Accent 1" w:semiHidden="0" w:uiPriority="73" w:unhideWhenUsed="0"/>
+    <w:lsdException w:name="Light Shading Accent 2" w:semiHidden="0" w:uiPriority="60" w:unhideWhenUsed="0"/>
+    <w:lsdException w:name="Light List Accent 2" w:semiHidden="0" w:uiPriority="61" w:unhideWhenUsed="0"/>
+    <w:lsdException w:name="Light Grid Accent 2" w:semiHidden="0" w:uiPriority="62" w:unhideWhenUsed="0"/>
+    <w:lsdException w:name="Medium Shading 1 Accent 2" w:semiHidden="0" w:uiPriority="63" w:unhideWhenUsed="0"/>
+    <w:lsdException w:name="Medium Shading 2 Accent 2" w:semiHidden="0" w:uiPriority="64" w:unhideWhenUsed="0"/>
+    <w:lsdException w:name="Medium List 1 Accent 2" w:semiHidden="0" w:uiPriority="65" w:unhideWhenUsed="0"/>
+    <w:lsdException w:name="Medium List 2 Accent 2" w:semiHidden="0" w:uiPriority="66" w:unhideWhenUsed="0"/>
+    <w:lsdException w:name="Medium Grid 1 Accent 2" w:semiHidden="0" w:uiPriority="67" w:unhideWhenUsed="0"/>
+    <w:lsdException w:name="Medium Grid 2 Accent 2" w:semiHidden="0" w:uiPriority="68" w:unhideWhenUsed="0"/>
+    <w:lsdException w:name="Medium Grid 3 Accent 2" w:semiHidden="0" w:uiPriority="69" w:unhideWhenUsed="0"/>
+    <w:lsdException w:name="Dark List Accent 2" w:semiHidden="0" w:uiPriority="70" w:unhideWhenUsed="0"/>
+    <w:lsdException w:name="Colorful Shading Accent 2" w:semiHidden="0" w:uiPriority="71" w:unhideWhenUsed="0"/>
+    <w:lsdException w:name="Colorful List Accent 2" w:semiHidden="0" w:uiPriority="72" w:unhideWhenUsed="0"/>
+    <w:lsdException w:name="Colorful Grid Accent 2" w:semiHidden="0" w:uiPriority="73" w:unhideWhenUsed="0"/>
+    <w:lsdException w:name="Light Shading Accent 3" w:semiHidden="0" w:uiPriority="60" w:unhideWhenUsed="0"/>
+    <w:lsdException w:name="Light List Accent 3" w:semiHidden="0" w:uiPriority="61" w:unhideWhenUsed="0"/>
+    <w:lsdException w:name="Light Grid Accent 3" w:semiHidden="0" w:uiPriority="62" w:unhideWhenUsed="0"/>
+    <w:lsdException w:name="Medium Shading 1 Accent 3" w:semiHidden="0" w:uiPriority="63" w:unhideWhenUsed="0"/>
+    <w:lsdException w:name="Medium Shading 2 Accent 3" w:semiHidden="0" w:uiPriority="64" w:unhideWhenUsed="0"/>
+    <w:lsdException w:name="Medium List 1 Accent 3" w:semiHidden="0" w:uiPriority="65" w:unhideWhenUsed="0"/>
+    <w:lsdException w:name="Medium List 2 Accent 3" w:semiHidden="0" w:uiPriority="66" w:unhideWhenUsed="0"/>
+    <w:lsdException w:name="Medium Grid 1 Accent 3" w:semiHidden="0" w:uiPriority="67" w:unhideWhenUsed="0"/>
+    <w:lsdException w:name="Medium Grid 2 Accent 3" w:semiHidden="0" w:uiPriority="68" w:unhideWhenUsed="0"/>
+    <w:lsdException w:name="Medium Grid 3 Accent 3" w:semiHidden="0" w:uiPriority="69" w:unhideWhenUsed="0"/>
+    <w:lsdException w:name="Dark List Accent 3" w:semiHidden="0" w:uiPriority="70" w:unhideWhenUsed="0"/>
+    <w:lsdException w:name="Colorful Shading Accent 3" w:semiHidden="0" w:uiPriority="71" w:unhideWhenUsed="0"/>
+    <w:lsdException w:name="Colorful List Accent 3" w:semiHidden="0" w:uiPriority="72" w:unhideWhenUsed="0"/>
+    <w:lsdException w:name="Colorful Grid Accent 3" w:semiHidden="0" w:uiPriority="73" w:unhideWhenUsed="0"/>
+    <w:lsdException w:name="Light Shading Accent 4" w:semiHidden="0" w:uiPriority="60" w:unhideWhenUsed="0"/>
+    <w:lsdException w:name="Light List Accent 4" w:semiHidden="0" w:uiPriority="61" w:unhideWhenUsed="0"/>
+    <w:lsdException w:name="Light Grid Accent 4" w:semiHidden="0" w:uiPriority="62" w:unhideWhenUsed="0"/>
+    <w:lsdException w:name="Medium Shading 1 Accent 4" w:semiHidden="0" w:uiPriority="63" w:unhideWhenUsed="0"/>
+    <w:lsdException w:name="Medium Shading 2 Accent 4" w:semiHidden="0" w:uiPriority="64" w:unhideWhenUsed="0"/>
+    <w:lsdException w:name="Medium List 1 Accent 4" w:semiHidden="0" w:uiPriority="65" w:unhideWhenUsed="0"/>
+    <w:lsdException w:name="Medium List 2 Accent 4" w:semiHidden="0" w:uiPriority="66" w:unhideWhenUsed="0"/>
+    <w:lsdException w:name="Medium Grid 1 Accent 4" w:semiHidden="0" w:uiPriority="67" w:unhideWhenUsed="0"/>
+    <w:lsdException w:name="Medium Grid 2 Accent 4" w:semiHidden="0" w:uiPriority="68" w:unhideWhenUsed="0"/>
+    <w:lsdException w:name="Medium Grid 3 Accent 4" w:semiHidden="0" w:uiPriority="69" w:unhideWhenUsed="0"/>
+    <w:lsdException w:name="Dark List Accent 4" w:semiHidden="0" w:uiPriority="70" w:unhideWhenUsed="0"/>
+    <w:lsdException w:name="Colorful Shading Accent 4" w:semiHidden="0" w:uiPriority="71" w:unhideWhenUsed="0"/>
+    <w:lsdException w:name="Colorful List Accent 4" w:semiHidden="0" w:uiPriority="72" w:unhideWhenUsed="0"/>
+    <w:lsdException w:name="Colorful Grid Accent 4" w:semiHidden="0" w:uiPriority="73" w:unhideWhenUsed="0"/>
+    <w:lsdException w:name="Light Shading Accent 5" w:semiHidden="0" w:uiPriority="60" w:unhideWhenUsed="0"/>
+    <w:lsdException w:name="Light List Accent 5" w:semiHidden="0" w:uiPriority="61" w:unhideWhenUsed="0"/>
+    <w:lsdException w:name="Light Grid Accent 5" w:semiHidden="0" w:uiPriority="62" w:unhideWhenUsed="0"/>
+    <w:lsdException w:name="Medium Shading 1 Accent 5" w:semiHidden="0" w:uiPriority="63" w:unhideWhenUsed="0"/>
+    <w:lsdException w:name="Medium Shading 2 Accent 5" w:semiHidden="0" w:uiPriority="64" w:unhideWhenUsed="0"/>
+    <w:lsdException w:name="Medium List 1 Accent 5" w:semiHidden="0" w:uiPriority="65" w:unhideWhenUsed="0"/>
+    <w:lsdException w:name="Medium List 2 Accent 5" w:semiHidden="0" w:uiPriority="66" w:unhideWhenUsed="0"/>
+    <w:lsdException w:name="Medium Grid 1 Accent 5" w:semiHidden="0" w:uiPriority="67" w:unhideWhenUsed="0"/>
+    <w:lsdException w:name="Medium Grid 2 Accent 5" w:semiHidden="0" w:uiPriority="68" w:unhideWhenUsed="0"/>
+    <w:lsdException w:name="Medium Grid 3 Accent 5" w:semiHidden="0" w:uiPriority="69" w:unhideWhenUsed="0"/>
+    <w:lsdException w:name="Dark List Accent 5" w:semiHidden="0" w:uiPriority="70" w:unhideWhenUsed="0"/>
+    <w:lsdException w:name="Colorful Shading Accent 5" w:semiHidden="0" w:uiPriority="71" w:unhideWhenUsed="0"/>
+    <w:lsdException w:name="Colorful List Accent 5" w:semiHidden="0" w:uiPriority="72" w:unhideWhenUsed="0"/>
+    <w:lsdException w:name="Colorful Grid Accent 5" w:semiHidden="0" w:uiPriority="73" w:unhideWhenUsed="0"/>
+    <w:lsdException w:name="Light Shading Accent 6" w:semiHidden="0" w:uiPriority="60" w:unhideWhenUsed="0"/>
+    <w:lsdException w:name="Light List Accent 6" w:semiHidden="0" w:uiPriority="61" w:unhideWhenUsed="0"/>
+    <w:lsdException w:name="Light Grid Accent 6" w:semiHidden="0" w:uiPriority="62" w:unhideWhenUsed="0"/>
+    <w:lsdException w:name="Medium Shading 1 Accent 6" w:semiHidden="0" w:uiPriority="63" w:unhideWhenUsed="0"/>
+    <w:lsdException w:name="Medium Shading 2 Accent 6" w:semiHidden="0" w:uiPriority="64" w:unhideWhenUsed="0"/>
+    <w:lsdException w:name="Medium List 1 Accent 6" w:semiHidden="0" w:uiPriority="65" w:unhideWhenUsed="0"/>
+    <w:lsdException w:name="Medium List 2 Accent 6" w:semiHidden="0" w:uiPriority="66" w:unhideWhenUsed="0"/>
+    <w:lsdException w:name="Medium Grid 1 Accent 6" w:semiHidden="0" w:uiPriority="67" w:unhideWhenUsed="0"/>
+    <w:lsdException w:name="Medium Grid 2 Accent 6" w:semiHidden="0" w:uiPriority="68" w:unhideWhenUsed="0"/>
+    <w:lsdException w:name="Medium Grid 3 Accent 6" w:semiHidden="0" w:uiPriority="69" w:unhideWhenUsed="0"/>
+    <w:lsdException w:name="Dark List Accent 6" w:semiHidden="0" w:uiPriority="70" w:unhideWhenUsed="0"/>
+    <w:lsdException w:name="Colorful Shading Accent 6" w:semiHidden="0" w:uiPriority="71" w:unhideWhenUsed="0"/>
+    <w:lsdException w:name="Colorful List Accent 6" w:semiHidden="0" w:uiPriority="72" w:unhideWhenUsed="0"/>
+    <w:lsdException w:name="Colorful Grid Accent 6" w:semiHidden="0" w:uiPriority="73" w:unhideWhenUsed="0"/>
+    <w:lsdException w:name="Subtle Emphasis" w:semiHidden="0" w:uiPriority="19" w:unhideWhenUsed="0" w:qFormat="1"/>
+    <w:lsdException w:name="Intense Emphasis" w:semiHidden="0" w:uiPriority="21" w:unhideWhenUsed="0" w:qFormat="1"/>
+    <w:lsdException w:name="Subtle Reference" w:semiHidden="0" w:uiPriority="31" w:unhideWhenUsed="0" w:qFormat="1"/>
+    <w:lsdException w:name="Intense Reference" w:semiHidden="0" w:uiPriority="32" w:unhideWhenUsed="0" w:qFormat="1"/>
+    <w:lsdException w:name="Book Title" w:semiHidden="0" w:uiPriority="33" w:unhideWhenUsed="0" w:qFormat="1"/>
+    <w:lsdException w:name="Bibliography" w:uiPriority="37"/>
+    <w:lsdException w:name="TOC Heading" w:uiPriority="39" w:qFormat="1"/>
+  </w:latentStyles>
+  <w:style w:type="paragraph" w:default="1" w:styleId="a0">
+    <w:name w:val="Normal"/>
+    <w:qFormat/>
+    <w:pPr>
+      <w:widowControl w:val="0"/>
+      <w:jc w:val="both"/>
+    </w:pPr>
+  </w:style>
+  <w:style w:type="paragraph" w:styleId="1">
+    <w:name w:val="heading 1"/>
+    <w:basedOn w:val="a0"/>
+    <w:next w:val="a0"/>
+    <w:link w:val="10"/>
+    <w:uiPriority w:val="9"/>
+    <w:qFormat/>
+    <w:rsid w:val="004E0F11"/>
+    <w:pPr>
+      <w:keepNext/>
+      <w:numPr>
+        <w:numId w:val="6"/>
+      </w:numPr>
+      <w:tabs>
+        <w:tab w:val="left" w:pos="8647"/>
+      </w:tabs>
+      <w:outlineLvl w:val="0"/>
+    </w:pPr>
+    <w:rPr>
+      <w:rFonts w:hAnsi="メイリオ" w:cstheme="majorBidi"/>
+      <w:szCs w:val="24"/>
+    </w:rPr>
+  </w:style>
+  <w:style w:type="character" w:default="1" w:styleId="a1">
+    <w:name w:val="Default Paragraph Font"/>
+    <w:uiPriority w:val="1"/>
+    <w:semiHidden/>
+    <w:unhideWhenUsed/>
+  </w:style>
+  <w:style w:type="table" w:default="1" w:styleId="a2">
+    <w:name w:val="Normal Table"/>
+    <w:uiPriority w:val="99"/>
+    <w:semiHidden/>
+    <w:unhideWhenUsed/>
+    <w:tblPr>
+      <w:tblInd w:w="0" w:type="dxa"/>
+      <w:tblCellMar>
+        <w:top w:w="0" w:type="dxa"/>
+        <w:left w:w="108" w:type="dxa"/>
+        <w:bottom w:w="0" w:type="dxa"/>
+        <w:right w:w="108" w:type="dxa"/>
+      </w:tblCellMar>
+    </w:tblPr>
+  </w:style>
+  <w:style w:type="numbering" w:default="1" w:styleId="a3">
+    <w:name w:val="No List"/>
+    <w:uiPriority w:val="99"/>
+    <w:semiHidden/>
+    <w:unhideWhenUsed/>
+  </w:style>
+  <w:style w:type="character" w:customStyle="1" w:styleId="10">
+    <w:name w:val="見出し 1 (文字)"/>
+    <w:basedOn w:val="a1"/>
+    <w:link w:val="1"/>
+    <w:uiPriority w:val="9"/>
+    <w:rsid w:val="004E0F11"/>
+    <w:rPr>
+      <w:rFonts w:hAnsi="メイリオ" w:cstheme="majorBidi"/>
+      <w:szCs w:val="24"/>
+    </w:rPr>
+  </w:style>
+  <w:style w:type="paragraph" w:styleId="a4">
+    <w:name w:val="List Paragraph"/>
+    <w:basedOn w:val="a0"/>
+    <w:link w:val="a5"/>
+    <w:uiPriority w:val="34"/>
+    <w:qFormat/>
+    <w:rsid w:val="004E0F11"/>
+    <w:pPr>
+      <w:ind w:leftChars="400" w:left="840"/>
+    </w:pPr>
+  </w:style>
+  <w:style w:type="paragraph" w:styleId="a6">
+    <w:name w:val="Balloon Text"/>
+    <w:basedOn w:val="a0"/>
+    <w:link w:val="a7"/>
+    <w:uiPriority w:val="99"/>
+    <w:semiHidden/>
+    <w:unhideWhenUsed/>
+    <w:rsid w:val="00A81869"/>
+    <w:rPr>
+      <w:rFonts w:asciiTheme="majorHAnsi" w:eastAsiaTheme="majorEastAsia" w:hAnsiTheme="majorHAnsi" w:cstheme="majorBidi"/>
+      <w:sz w:val="18"/>
+      <w:szCs w:val="18"/>
+    </w:rPr>
+  </w:style>
+  <w:style w:type="character" w:customStyle="1" w:styleId="a7">
+    <w:name w:val="吹き出し (文字)"/>
+    <w:basedOn w:val="a1"/>
+    <w:link w:val="a6"/>
+    <w:uiPriority w:val="99"/>
+    <w:semiHidden/>
+    <w:rsid w:val="00A81869"/>
+    <w:rPr>
+      <w:rFonts w:asciiTheme="majorHAnsi" w:eastAsiaTheme="majorEastAsia" w:hAnsiTheme="majorHAnsi" w:cstheme="majorBidi"/>
+      <w:sz w:val="18"/>
+      <w:szCs w:val="18"/>
+    </w:rPr>
+  </w:style>
+  <w:style w:type="table" w:styleId="a8">
+    <w:name w:val="Table Grid"/>
+    <w:basedOn w:val="a2"/>
+    <w:uiPriority w:val="59"/>
+    <w:rsid w:val="009A4C81"/>
+    <w:tblPr>
+      <w:tblBorders>
+        <w:top w:val="single" w:sz="4" w:space="0" w:color="auto"/>
+        <w:left w:val="single" w:sz="4" w:space="0" w:color="auto"/>
+        <w:bottom w:val="single" w:sz="4" w:space="0" w:color="auto"/>
+        <w:right w:val="single" w:sz="4" w:space="0" w:color="auto"/>
+        <w:insideH w:val="single" w:sz="4" w:space="0" w:color="auto"/>
+        <w:insideV w:val="single" w:sz="4" w:space="0" w:color="auto"/>
+      </w:tblBorders>
+    </w:tblPr>
+  </w:style>
+  <w:style w:type="paragraph" w:customStyle="1" w:styleId="a">
+    <w:name w:val="〇×解答"/>
+    <w:basedOn w:val="a4"/>
+    <w:link w:val="a9"/>
+    <w:qFormat/>
+    <w:rsid w:val="00FC4C92"/>
+    <w:pPr>
+      <w:numPr>
+        <w:numId w:val="1"/>
+      </w:numPr>
+      <w:tabs>
+        <w:tab w:val="left" w:pos="9072"/>
+      </w:tabs>
+      <w:ind w:leftChars="0" w:left="0"/>
+    </w:pPr>
+    <w:rPr>
+      <w:color w:val="FFFFFF" w:themeColor="background1"/>
+    </w:rPr>
+  </w:style>
+  <w:style w:type="paragraph" w:customStyle="1" w:styleId="aa">
+    <w:name w:val="語彙欄解答"/>
+    <w:basedOn w:val="a0"/>
+    <w:link w:val="ab"/>
+    <w:qFormat/>
+    <w:rsid w:val="00024D2B"/>
+    <w:pPr>
+      <w:jc w:val="center"/>
+    </w:pPr>
+    <w:rPr>
+      <w:color w:val="FFFFFF" w:themeColor="background1"/>
+    </w:rPr>
+  </w:style>
+  <w:style w:type="character" w:customStyle="1" w:styleId="a5">
+    <w:name w:val="リスト段落 (文字)"/>
+    <w:basedOn w:val="a1"/>
+    <w:link w:val="a4"/>
+    <w:uiPriority w:val="34"/>
     <w:rsid w:val="00A86686"/>
+  </w:style>
+  <w:style w:type="character" w:customStyle="1" w:styleId="a9">
+    <w:name w:val="〇×解答 (文字)"/>
+    <w:basedOn w:val="a5"/>
+    <w:link w:val="a"/>
+    <w:rsid w:val="00FC4C92"/>
     <w:rPr>
-      <w:color w:val="FF0000"/>
+      <w:color w:val="FFFFFF" w:themeColor="background1"/>
+    </w:rPr>
+  </w:style>
+  <w:style w:type="character" w:customStyle="1" w:styleId="ab">
+    <w:name w:val="語彙欄解答 (文字)"/>
+    <w:basedOn w:val="a1"/>
+    <w:link w:val="aa"/>
+    <w:rsid w:val="00024D2B"/>
+    <w:rPr>
+      <w:color w:val="FFFFFF" w:themeColor="background1"/>
     </w:rPr>
   </w:style>
   <w:style w:type="paragraph" w:styleId="ac">
@@ -1720,7 +4490,7 @@
 </file>
 
 <file path=customXml/itemProps1.xml><?xml version="1.0" encoding="utf-8"?>
-<ds:datastoreItem xmlns:ds="http://schemas.openxmlformats.org/officeDocument/2006/customXml" ds:itemID="{8D7BC0EB-CECF-486F-8312-CF5EB6AF834B}">
+<ds:datastoreItem xmlns:ds="http://schemas.openxmlformats.org/officeDocument/2006/customXml" ds:itemID="{0266797B-84F7-4B56-8081-6CD17FB4AFB4}">
   <ds:schemaRefs>
     <ds:schemaRef ds:uri="http://schemas.openxmlformats.org/officeDocument/2006/bibliography"/>
   </ds:schemaRefs>
